--- a/Software Engineering/lab03/Lab3实验报告-2025.docx
+++ b/Software Engineering/lab03/Lab3实验报告-2025.docx
@@ -450,7 +450,7 @@
     </w:p>
     <w:p>
       <w:pPr>
-        <w:pStyle w:val="11"/>
+        <w:pStyle w:val="13"/>
         <w:rPr>
           <w:rFonts w:ascii="DengXian" w:eastAsia="DengXian" w:hAnsi="DengXian"/>
           <w:noProof/>
@@ -550,7 +550,7 @@
     </w:p>
     <w:p>
       <w:pPr>
-        <w:pStyle w:val="11"/>
+        <w:pStyle w:val="13"/>
         <w:rPr>
           <w:rFonts w:ascii="DengXian" w:eastAsia="DengXian" w:hAnsi="DengXian"/>
           <w:noProof/>
@@ -646,7 +646,7 @@
     </w:p>
     <w:p>
       <w:pPr>
-        <w:pStyle w:val="21"/>
+        <w:pStyle w:val="22"/>
         <w:tabs>
           <w:tab w:val="left" w:pos="1260"/>
           <w:tab w:val="right" w:leader="dot" w:pos="8296"/>
@@ -732,7 +732,7 @@
     </w:p>
     <w:p>
       <w:pPr>
-        <w:pStyle w:val="21"/>
+        <w:pStyle w:val="22"/>
         <w:tabs>
           <w:tab w:val="left" w:pos="1260"/>
           <w:tab w:val="right" w:leader="dot" w:pos="8296"/>
@@ -818,7 +818,7 @@
     </w:p>
     <w:p>
       <w:pPr>
-        <w:pStyle w:val="21"/>
+        <w:pStyle w:val="22"/>
         <w:tabs>
           <w:tab w:val="left" w:pos="1260"/>
           <w:tab w:val="right" w:leader="dot" w:pos="8296"/>
@@ -904,7 +904,7 @@
     </w:p>
     <w:p>
       <w:pPr>
-        <w:pStyle w:val="21"/>
+        <w:pStyle w:val="22"/>
         <w:tabs>
           <w:tab w:val="left" w:pos="1260"/>
           <w:tab w:val="right" w:leader="dot" w:pos="8296"/>
@@ -990,7 +990,7 @@
     </w:p>
     <w:p>
       <w:pPr>
-        <w:pStyle w:val="11"/>
+        <w:pStyle w:val="13"/>
         <w:rPr>
           <w:rFonts w:ascii="DengXian" w:eastAsia="DengXian" w:hAnsi="DengXian"/>
           <w:noProof/>
@@ -1079,7 +1079,7 @@
     </w:p>
     <w:p>
       <w:pPr>
-        <w:pStyle w:val="11"/>
+        <w:pStyle w:val="13"/>
         <w:rPr>
           <w:rFonts w:ascii="DengXian" w:eastAsia="DengXian" w:hAnsi="DengXian"/>
           <w:noProof/>
@@ -1168,7 +1168,7 @@
     </w:p>
     <w:p>
       <w:pPr>
-        <w:pStyle w:val="11"/>
+        <w:pStyle w:val="13"/>
         <w:rPr>
           <w:rFonts w:ascii="DengXian" w:eastAsia="DengXian" w:hAnsi="DengXian"/>
           <w:noProof/>
@@ -1264,7 +1264,7 @@
     </w:p>
     <w:p>
       <w:pPr>
-        <w:pStyle w:val="21"/>
+        <w:pStyle w:val="22"/>
         <w:tabs>
           <w:tab w:val="left" w:pos="1260"/>
           <w:tab w:val="right" w:leader="dot" w:pos="8296"/>
@@ -1350,7 +1350,7 @@
     </w:p>
     <w:p>
       <w:pPr>
-        <w:pStyle w:val="21"/>
+        <w:pStyle w:val="22"/>
         <w:tabs>
           <w:tab w:val="left" w:pos="1260"/>
           <w:tab w:val="right" w:leader="dot" w:pos="8296"/>
@@ -1436,7 +1436,7 @@
     </w:p>
     <w:p>
       <w:pPr>
-        <w:pStyle w:val="21"/>
+        <w:pStyle w:val="22"/>
         <w:tabs>
           <w:tab w:val="left" w:pos="1260"/>
           <w:tab w:val="right" w:leader="dot" w:pos="8296"/>
@@ -1522,7 +1522,7 @@
     </w:p>
     <w:p>
       <w:pPr>
-        <w:pStyle w:val="21"/>
+        <w:pStyle w:val="22"/>
         <w:tabs>
           <w:tab w:val="left" w:pos="1260"/>
           <w:tab w:val="right" w:leader="dot" w:pos="8296"/>
@@ -1615,7 +1615,7 @@
     </w:p>
     <w:p>
       <w:pPr>
-        <w:pStyle w:val="21"/>
+        <w:pStyle w:val="22"/>
         <w:tabs>
           <w:tab w:val="left" w:pos="1260"/>
           <w:tab w:val="right" w:leader="dot" w:pos="8296"/>
@@ -1708,7 +1708,7 @@
     </w:p>
     <w:p>
       <w:pPr>
-        <w:pStyle w:val="21"/>
+        <w:pStyle w:val="22"/>
         <w:tabs>
           <w:tab w:val="left" w:pos="1260"/>
           <w:tab w:val="right" w:leader="dot" w:pos="8296"/>
@@ -1794,7 +1794,7 @@
     </w:p>
     <w:p>
       <w:pPr>
-        <w:pStyle w:val="11"/>
+        <w:pStyle w:val="13"/>
         <w:rPr>
           <w:rFonts w:ascii="DengXian" w:eastAsia="DengXian" w:hAnsi="DengXian"/>
           <w:noProof/>
@@ -1890,7 +1890,7 @@
     </w:p>
     <w:p>
       <w:pPr>
-        <w:pStyle w:val="21"/>
+        <w:pStyle w:val="22"/>
         <w:tabs>
           <w:tab w:val="left" w:pos="1260"/>
           <w:tab w:val="right" w:leader="dot" w:pos="8296"/>
@@ -1976,7 +1976,7 @@
     </w:p>
     <w:p>
       <w:pPr>
-        <w:pStyle w:val="21"/>
+        <w:pStyle w:val="22"/>
         <w:tabs>
           <w:tab w:val="left" w:pos="1260"/>
           <w:tab w:val="right" w:leader="dot" w:pos="8296"/>
@@ -2062,7 +2062,7 @@
     </w:p>
     <w:p>
       <w:pPr>
-        <w:pStyle w:val="21"/>
+        <w:pStyle w:val="22"/>
         <w:tabs>
           <w:tab w:val="left" w:pos="1260"/>
           <w:tab w:val="right" w:leader="dot" w:pos="8296"/>
@@ -2148,7 +2148,7 @@
     </w:p>
     <w:p>
       <w:pPr>
-        <w:pStyle w:val="21"/>
+        <w:pStyle w:val="22"/>
         <w:tabs>
           <w:tab w:val="left" w:pos="1260"/>
           <w:tab w:val="right" w:leader="dot" w:pos="8296"/>
@@ -2234,7 +2234,7 @@
     </w:p>
     <w:p>
       <w:pPr>
-        <w:pStyle w:val="21"/>
+        <w:pStyle w:val="22"/>
         <w:tabs>
           <w:tab w:val="left" w:pos="1260"/>
           <w:tab w:val="right" w:leader="dot" w:pos="8296"/>
@@ -2320,7 +2320,7 @@
     </w:p>
     <w:p>
       <w:pPr>
-        <w:pStyle w:val="21"/>
+        <w:pStyle w:val="22"/>
         <w:tabs>
           <w:tab w:val="left" w:pos="1260"/>
           <w:tab w:val="right" w:leader="dot" w:pos="8296"/>
@@ -2413,7 +2413,7 @@
     </w:p>
     <w:p>
       <w:pPr>
-        <w:pStyle w:val="21"/>
+        <w:pStyle w:val="22"/>
         <w:tabs>
           <w:tab w:val="left" w:pos="1260"/>
           <w:tab w:val="right" w:leader="dot" w:pos="8296"/>
@@ -2506,7 +2506,7 @@
     </w:p>
     <w:p>
       <w:pPr>
-        <w:pStyle w:val="21"/>
+        <w:pStyle w:val="22"/>
         <w:tabs>
           <w:tab w:val="left" w:pos="1260"/>
           <w:tab w:val="right" w:leader="dot" w:pos="8296"/>
@@ -2592,7 +2592,7 @@
     </w:p>
     <w:p>
       <w:pPr>
-        <w:pStyle w:val="21"/>
+        <w:pStyle w:val="22"/>
         <w:tabs>
           <w:tab w:val="left" w:pos="1260"/>
           <w:tab w:val="right" w:leader="dot" w:pos="8296"/>
@@ -2678,7 +2678,7 @@
     </w:p>
     <w:p>
       <w:pPr>
-        <w:pStyle w:val="11"/>
+        <w:pStyle w:val="13"/>
         <w:rPr>
           <w:rFonts w:ascii="DengXian" w:eastAsia="DengXian" w:hAnsi="DengXian"/>
           <w:noProof/>
@@ -2760,7 +2760,7 @@
     </w:p>
     <w:p>
       <w:pPr>
-        <w:pStyle w:val="11"/>
+        <w:pStyle w:val="13"/>
         <w:rPr>
           <w:rFonts w:ascii="DengXian" w:eastAsia="DengXian" w:hAnsi="DengXian"/>
           <w:noProof/>
@@ -2897,22 +2897,64 @@
     </w:p>
     <w:p>
       <w:pPr>
-        <w:pStyle w:val="1"/>
+        <w:pStyle w:val="10"/>
         <w:numPr>
           <w:ilvl w:val="0"/>
           <w:numId w:val="2"/>
         </w:numPr>
         <w:rPr>
+          <w:sz w:val="32"/>
+          <w:szCs w:val="32"/>
+          <w:lang w:eastAsia="zh-CN"/>
+        </w:rPr>
+      </w:pPr>
+      <w:bookmarkStart w:id="1" w:name="_Toc387749641"/>
+      <w:bookmarkStart w:id="2" w:name="_Toc387752290"/>
+      <w:bookmarkStart w:id="3" w:name="_Toc168176490"/>
+      <w:bookmarkStart w:id="4" w:name="_Toc258511502"/>
+      <w:r>
+        <w:rPr>
           <w:rFonts w:hint="eastAsia"/>
           <w:sz w:val="32"/>
           <w:szCs w:val="32"/>
           <w:lang w:eastAsia="zh-CN"/>
         </w:rPr>
-      </w:pPr>
-      <w:bookmarkStart w:id="1" w:name="_Toc258511502"/>
-      <w:bookmarkStart w:id="2" w:name="_Toc387749641"/>
-      <w:bookmarkStart w:id="3" w:name="_Toc387752290"/>
-      <w:bookmarkStart w:id="4" w:name="_Toc168176490"/>
+        <w:lastRenderedPageBreak/>
+        <w:t>实验要求</w:t>
+      </w:r>
+      <w:bookmarkEnd w:id="1"/>
+      <w:bookmarkEnd w:id="2"/>
+      <w:bookmarkEnd w:id="3"/>
+    </w:p>
+    <w:p>
+      <w:pPr>
+        <w:ind w:leftChars="200" w:left="420"/>
+        <w:rPr>
+          <w:lang w:val="x-none"/>
+        </w:rPr>
+      </w:pPr>
+      <w:r>
+        <w:rPr>
+          <w:rFonts w:hint="eastAsia"/>
+          <w:lang w:val="x-none"/>
+        </w:rPr>
+        <w:t>简要复述实验手册中要求达到的实验目标与过程。</w:t>
+      </w:r>
+    </w:p>
+    <w:p>
+      <w:pPr>
+        <w:pStyle w:val="10"/>
+        <w:numPr>
+          <w:ilvl w:val="0"/>
+          <w:numId w:val="2"/>
+        </w:numPr>
+        <w:rPr>
+          <w:sz w:val="32"/>
+          <w:szCs w:val="32"/>
+          <w:lang w:eastAsia="zh-CN"/>
+        </w:rPr>
+      </w:pPr>
+      <w:bookmarkStart w:id="5" w:name="_Toc168176491"/>
       <w:r>
         <w:rPr>
           <w:rFonts w:hint="eastAsia"/>
@@ -2920,44 +2962,18 @@
           <w:szCs w:val="32"/>
           <w:lang w:eastAsia="zh-CN"/>
         </w:rPr>
-        <w:lastRenderedPageBreak/>
-        <w:t>实验要求</w:t>
-      </w:r>
-      <w:bookmarkEnd w:id="2"/>
-      <w:bookmarkEnd w:id="3"/>
-      <w:bookmarkEnd w:id="4"/>
-    </w:p>
-    <w:p>
-      <w:pPr>
-        <w:ind w:leftChars="200" w:left="420"/>
-        <w:rPr>
-          <w:rFonts w:hint="eastAsia"/>
-          <w:lang w:val="x-none"/>
-        </w:rPr>
-      </w:pPr>
-      <w:r>
-        <w:rPr>
-          <w:rFonts w:hint="eastAsia"/>
-          <w:lang w:val="x-none"/>
-        </w:rPr>
-        <w:t>简要复述实验手册中要求达到的实验目标与过程。</w:t>
-      </w:r>
-    </w:p>
-    <w:p>
-      <w:pPr>
-        <w:pStyle w:val="1"/>
-        <w:numPr>
-          <w:ilvl w:val="0"/>
-          <w:numId w:val="2"/>
-        </w:numPr>
+        <w:t>在</w:t>
+      </w:r>
+      <w:proofErr w:type="spellStart"/>
+      <w:r>
         <w:rPr>
           <w:rFonts w:hint="eastAsia"/>
           <w:sz w:val="32"/>
           <w:szCs w:val="32"/>
           <w:lang w:eastAsia="zh-CN"/>
         </w:rPr>
-      </w:pPr>
-      <w:bookmarkStart w:id="5" w:name="_Toc168176491"/>
+        <w:t>IDE</w:t>
+      </w:r>
       <w:r>
         <w:rPr>
           <w:rFonts w:hint="eastAsia"/>
@@ -2965,25 +2981,6 @@
           <w:szCs w:val="32"/>
           <w:lang w:eastAsia="zh-CN"/>
         </w:rPr>
-        <w:t>在</w:t>
-      </w:r>
-      <w:proofErr w:type="spellStart"/>
-      <w:r>
-        <w:rPr>
-          <w:rFonts w:hint="eastAsia"/>
-          <w:sz w:val="32"/>
-          <w:szCs w:val="32"/>
-          <w:lang w:eastAsia="zh-CN"/>
-        </w:rPr>
-        <w:t>IDE</w:t>
-      </w:r>
-      <w:r>
-        <w:rPr>
-          <w:rFonts w:hint="eastAsia"/>
-          <w:sz w:val="32"/>
-          <w:szCs w:val="32"/>
-          <w:lang w:eastAsia="zh-CN"/>
-        </w:rPr>
         <w:t>中配置代码审查与分析工具</w:t>
       </w:r>
       <w:bookmarkEnd w:id="5"/>
@@ -2993,7 +2990,6 @@
       <w:pPr>
         <w:ind w:firstLine="420"/>
         <w:rPr>
-          <w:rFonts w:hint="eastAsia"/>
           <w:lang w:val="x-none"/>
         </w:rPr>
       </w:pPr>
@@ -3152,7 +3148,7 @@
         </w:numPr>
         <w:spacing w:line="416" w:lineRule="auto"/>
         <w:rPr>
-          <w:rFonts w:ascii="Times New Roman" w:hint="eastAsia"/>
+          <w:rFonts w:ascii="Times New Roman"/>
           <w:sz w:val="30"/>
           <w:szCs w:val="30"/>
           <w:lang w:eastAsia="zh-CN"/>
@@ -3322,20 +3318,28 @@
     </w:p>
     <w:p>
       <w:pPr>
-        <w:pStyle w:val="1"/>
+        <w:pStyle w:val="10"/>
         <w:numPr>
           <w:ilvl w:val="0"/>
           <w:numId w:val="2"/>
         </w:numPr>
         <w:rPr>
+          <w:sz w:val="32"/>
+          <w:szCs w:val="32"/>
+          <w:lang w:eastAsia="zh-CN"/>
+        </w:rPr>
+      </w:pPr>
+      <w:bookmarkStart w:id="11" w:name="_Toc168176496"/>
+      <w:proofErr w:type="spellStart"/>
+      <w:r>
+        <w:rPr>
           <w:rFonts w:hint="eastAsia"/>
           <w:sz w:val="32"/>
           <w:szCs w:val="32"/>
           <w:lang w:eastAsia="zh-CN"/>
         </w:rPr>
-      </w:pPr>
-      <w:bookmarkStart w:id="11" w:name="_Toc168176496"/>
-      <w:proofErr w:type="spellStart"/>
+        <w:t>Checkstyle</w:t>
+      </w:r>
       <w:r>
         <w:rPr>
           <w:rFonts w:hint="eastAsia"/>
@@ -3343,15 +3347,6 @@
           <w:szCs w:val="32"/>
           <w:lang w:eastAsia="zh-CN"/>
         </w:rPr>
-        <w:t>Checkstyle</w:t>
-      </w:r>
-      <w:r>
-        <w:rPr>
-          <w:rFonts w:hint="eastAsia"/>
-          <w:sz w:val="32"/>
-          <w:szCs w:val="32"/>
-          <w:lang w:eastAsia="zh-CN"/>
-        </w:rPr>
         <w:t>所发现的代码问题清单及原因分析</w:t>
       </w:r>
       <w:bookmarkEnd w:id="11"/>
@@ -3361,7 +3356,6 @@
       <w:pPr>
         <w:ind w:leftChars="200" w:left="420"/>
         <w:rPr>
-          <w:rFonts w:hint="eastAsia"/>
           <w:lang w:val="x-none"/>
         </w:rPr>
       </w:pPr>
@@ -3476,7 +3470,6 @@
             <w:pPr>
               <w:jc w:val="center"/>
               <w:rPr>
-                <w:rFonts w:hint="eastAsia"/>
                 <w:lang w:val="x-none"/>
               </w:rPr>
             </w:pPr>
@@ -3637,20 +3630,28 @@
     </w:tbl>
     <w:p>
       <w:pPr>
-        <w:pStyle w:val="1"/>
+        <w:pStyle w:val="10"/>
         <w:numPr>
           <w:ilvl w:val="0"/>
           <w:numId w:val="2"/>
         </w:numPr>
         <w:rPr>
+          <w:sz w:val="32"/>
+          <w:szCs w:val="32"/>
+          <w:lang w:eastAsia="zh-CN"/>
+        </w:rPr>
+      </w:pPr>
+      <w:bookmarkStart w:id="12" w:name="_Toc168176497"/>
+      <w:proofErr w:type="spellStart"/>
+      <w:r>
+        <w:rPr>
           <w:rFonts w:hint="eastAsia"/>
           <w:sz w:val="32"/>
           <w:szCs w:val="32"/>
           <w:lang w:eastAsia="zh-CN"/>
         </w:rPr>
-      </w:pPr>
-      <w:bookmarkStart w:id="12" w:name="_Toc168176497"/>
-      <w:proofErr w:type="spellStart"/>
+        <w:t>SpotBugs</w:t>
+      </w:r>
       <w:r>
         <w:rPr>
           <w:rFonts w:hint="eastAsia"/>
@@ -3658,15 +3659,6 @@
           <w:szCs w:val="32"/>
           <w:lang w:eastAsia="zh-CN"/>
         </w:rPr>
-        <w:t>SpotBugs</w:t>
-      </w:r>
-      <w:r>
-        <w:rPr>
-          <w:rFonts w:hint="eastAsia"/>
-          <w:sz w:val="32"/>
-          <w:szCs w:val="32"/>
-          <w:lang w:eastAsia="zh-CN"/>
-        </w:rPr>
         <w:t>所发现的代码问题清单及原因分析</w:t>
       </w:r>
       <w:bookmarkEnd w:id="12"/>
@@ -3676,7 +3668,6 @@
       <w:pPr>
         <w:ind w:leftChars="200" w:left="420"/>
         <w:rPr>
-          <w:rFonts w:hint="eastAsia"/>
           <w:lang w:val="x-none"/>
         </w:rPr>
       </w:pPr>
@@ -3786,7 +3777,6 @@
             <w:pPr>
               <w:jc w:val="center"/>
               <w:rPr>
-                <w:rFonts w:hint="eastAsia"/>
                 <w:lang w:val="x-none"/>
               </w:rPr>
             </w:pPr>
@@ -3947,12 +3937,12 @@
     </w:tbl>
     <w:p>
       <w:bookmarkStart w:id="13" w:name="_Toc387752312"/>
-      <w:bookmarkEnd w:id="1"/>
+      <w:bookmarkEnd w:id="4"/>
     </w:p>
     <w:p/>
     <w:p>
       <w:pPr>
-        <w:pStyle w:val="1"/>
+        <w:pStyle w:val="10"/>
         <w:numPr>
           <w:ilvl w:val="0"/>
           <w:numId w:val="2"/>
@@ -4051,7 +4041,6 @@
       <w:pPr>
         <w:ind w:firstLine="420"/>
         <w:rPr>
-          <w:rFonts w:hint="eastAsia"/>
           <w:color w:val="FF0000"/>
           <w:lang w:val="x-none"/>
         </w:rPr>
@@ -4147,7 +4136,6 @@
       <w:pPr>
         <w:ind w:firstLine="420"/>
         <w:rPr>
-          <w:rFonts w:hint="eastAsia"/>
           <w:lang w:val="x-none"/>
         </w:rPr>
       </w:pPr>
@@ -4202,7 +4190,6 @@
             <w:pPr>
               <w:jc w:val="center"/>
               <w:rPr>
-                <w:rFonts w:hint="eastAsia"/>
                 <w:lang w:val="x-none"/>
               </w:rPr>
             </w:pPr>
@@ -4224,7 +4211,6 @@
             <w:pPr>
               <w:jc w:val="center"/>
               <w:rPr>
-                <w:rFonts w:hint="eastAsia"/>
                 <w:lang w:val="x-none"/>
               </w:rPr>
             </w:pPr>
@@ -4246,7 +4232,6 @@
             <w:pPr>
               <w:jc w:val="center"/>
               <w:rPr>
-                <w:rFonts w:hint="eastAsia"/>
                 <w:lang w:val="x-none"/>
               </w:rPr>
             </w:pPr>
@@ -4268,41 +4253,38 @@
           <w:p>
             <w:pPr>
               <w:rPr>
+                <w:lang w:val="x-none"/>
+              </w:rPr>
+            </w:pPr>
+          </w:p>
+        </w:tc>
+        <w:tc>
+          <w:tcPr>
+            <w:tcW w:w="1322" w:type="pct"/>
+          </w:tcPr>
+          <w:p>
+            <w:pPr>
+              <w:rPr>
+                <w:lang w:val="x-none"/>
+              </w:rPr>
+            </w:pPr>
+          </w:p>
+        </w:tc>
+        <w:tc>
+          <w:tcPr>
+            <w:tcW w:w="270" w:type="pct"/>
+          </w:tcPr>
+          <w:p>
+            <w:pPr>
+              <w:rPr>
+                <w:lang w:val="x-none"/>
+              </w:rPr>
+            </w:pPr>
+            <w:r>
+              <w:rPr>
                 <w:rFonts w:hint="eastAsia"/>
                 <w:lang w:val="x-none"/>
               </w:rPr>
-            </w:pPr>
-          </w:p>
-        </w:tc>
-        <w:tc>
-          <w:tcPr>
-            <w:tcW w:w="1322" w:type="pct"/>
-          </w:tcPr>
-          <w:p>
-            <w:pPr>
-              <w:rPr>
-                <w:rFonts w:hint="eastAsia"/>
-                <w:lang w:val="x-none"/>
-              </w:rPr>
-            </w:pPr>
-          </w:p>
-        </w:tc>
-        <w:tc>
-          <w:tcPr>
-            <w:tcW w:w="270" w:type="pct"/>
-          </w:tcPr>
-          <w:p>
-            <w:pPr>
-              <w:rPr>
-                <w:rFonts w:hint="eastAsia"/>
-                <w:lang w:val="x-none"/>
-              </w:rPr>
-            </w:pPr>
-            <w:r>
-              <w:rPr>
-                <w:rFonts w:hint="eastAsia"/>
-                <w:lang w:val="x-none"/>
-              </w:rPr>
               <w:t>(1)</w:t>
             </w:r>
           </w:p>
@@ -4314,7 +4296,6 @@
           <w:p>
             <w:pPr>
               <w:rPr>
-                <w:rFonts w:hint="eastAsia"/>
                 <w:lang w:val="x-none"/>
               </w:rPr>
             </w:pPr>
@@ -4327,7 +4308,6 @@
           <w:p>
             <w:pPr>
               <w:rPr>
-                <w:rFonts w:hint="eastAsia"/>
                 <w:lang w:val="x-none"/>
               </w:rPr>
             </w:pPr>
@@ -4349,41 +4329,38 @@
           <w:p>
             <w:pPr>
               <w:rPr>
+                <w:lang w:val="x-none"/>
+              </w:rPr>
+            </w:pPr>
+          </w:p>
+        </w:tc>
+        <w:tc>
+          <w:tcPr>
+            <w:tcW w:w="1322" w:type="pct"/>
+          </w:tcPr>
+          <w:p>
+            <w:pPr>
+              <w:rPr>
+                <w:lang w:val="x-none"/>
+              </w:rPr>
+            </w:pPr>
+          </w:p>
+        </w:tc>
+        <w:tc>
+          <w:tcPr>
+            <w:tcW w:w="270" w:type="pct"/>
+          </w:tcPr>
+          <w:p>
+            <w:pPr>
+              <w:rPr>
+                <w:lang w:val="x-none"/>
+              </w:rPr>
+            </w:pPr>
+            <w:r>
+              <w:rPr>
                 <w:rFonts w:hint="eastAsia"/>
                 <w:lang w:val="x-none"/>
               </w:rPr>
-            </w:pPr>
-          </w:p>
-        </w:tc>
-        <w:tc>
-          <w:tcPr>
-            <w:tcW w:w="1322" w:type="pct"/>
-          </w:tcPr>
-          <w:p>
-            <w:pPr>
-              <w:rPr>
-                <w:rFonts w:hint="eastAsia"/>
-                <w:lang w:val="x-none"/>
-              </w:rPr>
-            </w:pPr>
-          </w:p>
-        </w:tc>
-        <w:tc>
-          <w:tcPr>
-            <w:tcW w:w="270" w:type="pct"/>
-          </w:tcPr>
-          <w:p>
-            <w:pPr>
-              <w:rPr>
-                <w:rFonts w:hint="eastAsia"/>
-                <w:lang w:val="x-none"/>
-              </w:rPr>
-            </w:pPr>
-            <w:r>
-              <w:rPr>
-                <w:rFonts w:hint="eastAsia"/>
-                <w:lang w:val="x-none"/>
-              </w:rPr>
               <w:t>(2)</w:t>
             </w:r>
           </w:p>
@@ -4395,7 +4372,6 @@
           <w:p>
             <w:pPr>
               <w:rPr>
-                <w:rFonts w:hint="eastAsia"/>
                 <w:lang w:val="x-none"/>
               </w:rPr>
             </w:pPr>
@@ -4408,7 +4384,6 @@
           <w:p>
             <w:pPr>
               <w:rPr>
-                <w:rFonts w:hint="eastAsia"/>
                 <w:lang w:val="x-none"/>
               </w:rPr>
             </w:pPr>
@@ -4430,41 +4405,38 @@
           <w:p>
             <w:pPr>
               <w:rPr>
+                <w:lang w:val="x-none"/>
+              </w:rPr>
+            </w:pPr>
+          </w:p>
+        </w:tc>
+        <w:tc>
+          <w:tcPr>
+            <w:tcW w:w="1322" w:type="pct"/>
+          </w:tcPr>
+          <w:p>
+            <w:pPr>
+              <w:rPr>
+                <w:lang w:val="x-none"/>
+              </w:rPr>
+            </w:pPr>
+          </w:p>
+        </w:tc>
+        <w:tc>
+          <w:tcPr>
+            <w:tcW w:w="270" w:type="pct"/>
+          </w:tcPr>
+          <w:p>
+            <w:pPr>
+              <w:rPr>
+                <w:lang w:val="x-none"/>
+              </w:rPr>
+            </w:pPr>
+            <w:r>
+              <w:rPr>
                 <w:rFonts w:hint="eastAsia"/>
                 <w:lang w:val="x-none"/>
               </w:rPr>
-            </w:pPr>
-          </w:p>
-        </w:tc>
-        <w:tc>
-          <w:tcPr>
-            <w:tcW w:w="1322" w:type="pct"/>
-          </w:tcPr>
-          <w:p>
-            <w:pPr>
-              <w:rPr>
-                <w:rFonts w:hint="eastAsia"/>
-                <w:lang w:val="x-none"/>
-              </w:rPr>
-            </w:pPr>
-          </w:p>
-        </w:tc>
-        <w:tc>
-          <w:tcPr>
-            <w:tcW w:w="270" w:type="pct"/>
-          </w:tcPr>
-          <w:p>
-            <w:pPr>
-              <w:rPr>
-                <w:rFonts w:hint="eastAsia"/>
-                <w:lang w:val="x-none"/>
-              </w:rPr>
-            </w:pPr>
-            <w:r>
-              <w:rPr>
-                <w:rFonts w:hint="eastAsia"/>
-                <w:lang w:val="x-none"/>
-              </w:rPr>
               <w:t>(3)</w:t>
             </w:r>
           </w:p>
@@ -4476,7 +4448,6 @@
           <w:p>
             <w:pPr>
               <w:rPr>
-                <w:rFonts w:hint="eastAsia"/>
                 <w:lang w:val="x-none"/>
               </w:rPr>
             </w:pPr>
@@ -4489,7 +4460,6 @@
           <w:p>
             <w:pPr>
               <w:rPr>
-                <w:rFonts w:hint="eastAsia"/>
                 <w:lang w:val="x-none"/>
               </w:rPr>
             </w:pPr>
@@ -4513,7 +4483,7 @@
         </w:numPr>
         <w:spacing w:line="416" w:lineRule="auto"/>
         <w:rPr>
-          <w:rFonts w:ascii="Times New Roman" w:hint="eastAsia"/>
+          <w:rFonts w:ascii="Times New Roman"/>
           <w:sz w:val="30"/>
           <w:szCs w:val="30"/>
           <w:lang w:eastAsia="zh-CN"/>
@@ -4561,7 +4531,6 @@
             <w:pPr>
               <w:jc w:val="center"/>
               <w:rPr>
-                <w:rFonts w:hint="eastAsia"/>
                 <w:lang w:val="x-none"/>
               </w:rPr>
             </w:pPr>
@@ -4583,7 +4552,6 @@
             <w:pPr>
               <w:jc w:val="center"/>
               <w:rPr>
-                <w:rFonts w:hint="eastAsia"/>
                 <w:lang w:val="x-none"/>
               </w:rPr>
             </w:pPr>
@@ -4605,7 +4573,6 @@
             <w:pPr>
               <w:jc w:val="center"/>
               <w:rPr>
-                <w:rFonts w:hint="eastAsia"/>
                 <w:lang w:val="x-none"/>
               </w:rPr>
             </w:pPr>
@@ -4627,7 +4594,6 @@
             <w:pPr>
               <w:jc w:val="center"/>
               <w:rPr>
-                <w:rFonts w:hint="eastAsia"/>
                 <w:lang w:val="x-none"/>
               </w:rPr>
             </w:pPr>
@@ -4653,7 +4619,6 @@
                 <w:numId w:val="21"/>
               </w:numPr>
               <w:rPr>
-                <w:rFonts w:hint="eastAsia"/>
                 <w:lang w:val="x-none"/>
               </w:rPr>
             </w:pPr>
@@ -4666,31 +4631,27 @@
           <w:p>
             <w:pPr>
               <w:rPr>
-                <w:rFonts w:hint="eastAsia"/>
-                <w:lang w:val="x-none"/>
-              </w:rPr>
-            </w:pPr>
-          </w:p>
-          <w:p>
-            <w:pPr>
-              <w:rPr>
-                <w:rFonts w:hint="eastAsia"/>
-                <w:lang w:val="x-none"/>
-              </w:rPr>
-            </w:pPr>
-          </w:p>
-          <w:p>
-            <w:pPr>
-              <w:rPr>
-                <w:rFonts w:hint="eastAsia"/>
-                <w:lang w:val="x-none"/>
-              </w:rPr>
-            </w:pPr>
-          </w:p>
-          <w:p>
-            <w:pPr>
-              <w:rPr>
-                <w:rFonts w:hint="eastAsia"/>
+                <w:lang w:val="x-none"/>
+              </w:rPr>
+            </w:pPr>
+          </w:p>
+          <w:p>
+            <w:pPr>
+              <w:rPr>
+                <w:lang w:val="x-none"/>
+              </w:rPr>
+            </w:pPr>
+          </w:p>
+          <w:p>
+            <w:pPr>
+              <w:rPr>
+                <w:lang w:val="x-none"/>
+              </w:rPr>
+            </w:pPr>
+          </w:p>
+          <w:p>
+            <w:pPr>
+              <w:rPr>
                 <w:lang w:val="x-none"/>
               </w:rPr>
             </w:pPr>
@@ -4703,7 +4664,6 @@
           <w:p>
             <w:pPr>
               <w:rPr>
-                <w:rFonts w:hint="eastAsia"/>
                 <w:lang w:val="x-none"/>
               </w:rPr>
             </w:pPr>
@@ -4716,7 +4676,6 @@
           <w:p>
             <w:pPr>
               <w:rPr>
-                <w:rFonts w:hint="eastAsia"/>
                 <w:lang w:val="x-none"/>
               </w:rPr>
             </w:pPr>
@@ -4735,7 +4694,6 @@
                 <w:numId w:val="21"/>
               </w:numPr>
               <w:rPr>
-                <w:rFonts w:hint="eastAsia"/>
                 <w:lang w:val="x-none"/>
               </w:rPr>
             </w:pPr>
@@ -4748,31 +4706,27 @@
           <w:p>
             <w:pPr>
               <w:rPr>
-                <w:rFonts w:hint="eastAsia"/>
-                <w:lang w:val="x-none"/>
-              </w:rPr>
-            </w:pPr>
-          </w:p>
-          <w:p>
-            <w:pPr>
-              <w:rPr>
-                <w:rFonts w:hint="eastAsia"/>
-                <w:lang w:val="x-none"/>
-              </w:rPr>
-            </w:pPr>
-          </w:p>
-          <w:p>
-            <w:pPr>
-              <w:rPr>
-                <w:rFonts w:hint="eastAsia"/>
-                <w:lang w:val="x-none"/>
-              </w:rPr>
-            </w:pPr>
-          </w:p>
-          <w:p>
-            <w:pPr>
-              <w:rPr>
-                <w:rFonts w:hint="eastAsia"/>
+                <w:lang w:val="x-none"/>
+              </w:rPr>
+            </w:pPr>
+          </w:p>
+          <w:p>
+            <w:pPr>
+              <w:rPr>
+                <w:lang w:val="x-none"/>
+              </w:rPr>
+            </w:pPr>
+          </w:p>
+          <w:p>
+            <w:pPr>
+              <w:rPr>
+                <w:lang w:val="x-none"/>
+              </w:rPr>
+            </w:pPr>
+          </w:p>
+          <w:p>
+            <w:pPr>
+              <w:rPr>
                 <w:lang w:val="x-none"/>
               </w:rPr>
             </w:pPr>
@@ -4785,7 +4739,6 @@
           <w:p>
             <w:pPr>
               <w:rPr>
-                <w:rFonts w:hint="eastAsia"/>
                 <w:lang w:val="x-none"/>
               </w:rPr>
             </w:pPr>
@@ -4798,7 +4751,6 @@
           <w:p>
             <w:pPr>
               <w:rPr>
-                <w:rFonts w:hint="eastAsia"/>
                 <w:lang w:val="x-none"/>
               </w:rPr>
             </w:pPr>
@@ -4817,7 +4769,6 @@
                 <w:numId w:val="21"/>
               </w:numPr>
               <w:rPr>
-                <w:rFonts w:hint="eastAsia"/>
                 <w:lang w:val="x-none"/>
               </w:rPr>
             </w:pPr>
@@ -4830,31 +4781,27 @@
           <w:p>
             <w:pPr>
               <w:rPr>
-                <w:rFonts w:hint="eastAsia"/>
-                <w:lang w:val="x-none"/>
-              </w:rPr>
-            </w:pPr>
-          </w:p>
-          <w:p>
-            <w:pPr>
-              <w:rPr>
-                <w:rFonts w:hint="eastAsia"/>
-                <w:lang w:val="x-none"/>
-              </w:rPr>
-            </w:pPr>
-          </w:p>
-          <w:p>
-            <w:pPr>
-              <w:rPr>
-                <w:rFonts w:hint="eastAsia"/>
-                <w:lang w:val="x-none"/>
-              </w:rPr>
-            </w:pPr>
-          </w:p>
-          <w:p>
-            <w:pPr>
-              <w:rPr>
-                <w:rFonts w:hint="eastAsia"/>
+                <w:lang w:val="x-none"/>
+              </w:rPr>
+            </w:pPr>
+          </w:p>
+          <w:p>
+            <w:pPr>
+              <w:rPr>
+                <w:lang w:val="x-none"/>
+              </w:rPr>
+            </w:pPr>
+          </w:p>
+          <w:p>
+            <w:pPr>
+              <w:rPr>
+                <w:lang w:val="x-none"/>
+              </w:rPr>
+            </w:pPr>
+          </w:p>
+          <w:p>
+            <w:pPr>
+              <w:rPr>
                 <w:lang w:val="x-none"/>
               </w:rPr>
             </w:pPr>
@@ -4867,7 +4814,6 @@
           <w:p>
             <w:pPr>
               <w:rPr>
-                <w:rFonts w:hint="eastAsia"/>
                 <w:lang w:val="x-none"/>
               </w:rPr>
             </w:pPr>
@@ -4880,7 +4826,6 @@
           <w:p>
             <w:pPr>
               <w:rPr>
-                <w:rFonts w:hint="eastAsia"/>
                 <w:lang w:val="x-none"/>
               </w:rPr>
             </w:pPr>
@@ -4899,7 +4844,6 @@
                 <w:numId w:val="21"/>
               </w:numPr>
               <w:rPr>
-                <w:rFonts w:hint="eastAsia"/>
                 <w:lang w:val="x-none"/>
               </w:rPr>
             </w:pPr>
@@ -4912,31 +4856,27 @@
           <w:p>
             <w:pPr>
               <w:rPr>
-                <w:rFonts w:hint="eastAsia"/>
-                <w:lang w:val="x-none"/>
-              </w:rPr>
-            </w:pPr>
-          </w:p>
-          <w:p>
-            <w:pPr>
-              <w:rPr>
-                <w:rFonts w:hint="eastAsia"/>
-                <w:lang w:val="x-none"/>
-              </w:rPr>
-            </w:pPr>
-          </w:p>
-          <w:p>
-            <w:pPr>
-              <w:rPr>
-                <w:rFonts w:hint="eastAsia"/>
-                <w:lang w:val="x-none"/>
-              </w:rPr>
-            </w:pPr>
-          </w:p>
-          <w:p>
-            <w:pPr>
-              <w:rPr>
-                <w:rFonts w:hint="eastAsia"/>
+                <w:lang w:val="x-none"/>
+              </w:rPr>
+            </w:pPr>
+          </w:p>
+          <w:p>
+            <w:pPr>
+              <w:rPr>
+                <w:lang w:val="x-none"/>
+              </w:rPr>
+            </w:pPr>
+          </w:p>
+          <w:p>
+            <w:pPr>
+              <w:rPr>
+                <w:lang w:val="x-none"/>
+              </w:rPr>
+            </w:pPr>
+          </w:p>
+          <w:p>
+            <w:pPr>
+              <w:rPr>
                 <w:lang w:val="x-none"/>
               </w:rPr>
             </w:pPr>
@@ -4949,7 +4889,6 @@
           <w:p>
             <w:pPr>
               <w:rPr>
-                <w:rFonts w:hint="eastAsia"/>
                 <w:lang w:val="x-none"/>
               </w:rPr>
             </w:pPr>
@@ -4962,7 +4901,6 @@
           <w:p>
             <w:pPr>
               <w:rPr>
-                <w:rFonts w:hint="eastAsia"/>
                 <w:lang w:val="x-none"/>
               </w:rPr>
             </w:pPr>
@@ -4979,7 +4917,7 @@
         </w:numPr>
         <w:spacing w:line="416" w:lineRule="auto"/>
         <w:rPr>
-          <w:rFonts w:ascii="Times New Roman" w:hint="eastAsia"/>
+          <w:rFonts w:ascii="Times New Roman"/>
           <w:sz w:val="30"/>
           <w:szCs w:val="30"/>
           <w:lang w:eastAsia="zh-CN"/>
@@ -5041,7 +4979,6 @@
     <w:p>
       <w:pPr>
         <w:rPr>
-          <w:rFonts w:hint="eastAsia"/>
           <w:lang w:val="x-none"/>
         </w:rPr>
       </w:pPr>
@@ -5076,7 +5013,6 @@
     <w:p>
       <w:pPr>
         <w:rPr>
-          <w:rFonts w:hint="eastAsia"/>
           <w:lang w:val="x-none"/>
         </w:rPr>
       </w:pPr>
@@ -5122,7 +5058,6 @@
             <w:pPr>
               <w:jc w:val="center"/>
               <w:rPr>
-                <w:rFonts w:hint="eastAsia"/>
                 <w:lang w:val="x-none"/>
               </w:rPr>
             </w:pPr>
@@ -5144,7 +5079,6 @@
             <w:pPr>
               <w:jc w:val="center"/>
               <w:rPr>
-                <w:rFonts w:hint="eastAsia"/>
                 <w:lang w:val="x-none"/>
               </w:rPr>
             </w:pPr>
@@ -5179,7 +5113,6 @@
                 <w:numId w:val="23"/>
               </w:numPr>
               <w:rPr>
-                <w:rFonts w:hint="eastAsia"/>
                 <w:lang w:val="x-none"/>
               </w:rPr>
             </w:pPr>
@@ -5192,47 +5125,41 @@
           <w:p>
             <w:pPr>
               <w:rPr>
-                <w:rFonts w:hint="eastAsia"/>
-                <w:lang w:val="x-none"/>
-              </w:rPr>
-            </w:pPr>
-          </w:p>
-          <w:p>
-            <w:pPr>
-              <w:rPr>
-                <w:rFonts w:hint="eastAsia"/>
-                <w:lang w:val="x-none"/>
-              </w:rPr>
-            </w:pPr>
-          </w:p>
-          <w:p>
-            <w:pPr>
-              <w:rPr>
-                <w:rFonts w:hint="eastAsia"/>
-                <w:lang w:val="x-none"/>
-              </w:rPr>
-            </w:pPr>
-          </w:p>
-          <w:p>
-            <w:pPr>
-              <w:rPr>
-                <w:rFonts w:hint="eastAsia"/>
-                <w:lang w:val="x-none"/>
-              </w:rPr>
-            </w:pPr>
-          </w:p>
-          <w:p>
-            <w:pPr>
-              <w:rPr>
-                <w:rFonts w:hint="eastAsia"/>
-                <w:lang w:val="x-none"/>
-              </w:rPr>
-            </w:pPr>
-          </w:p>
-          <w:p>
-            <w:pPr>
-              <w:rPr>
-                <w:rFonts w:hint="eastAsia"/>
+                <w:lang w:val="x-none"/>
+              </w:rPr>
+            </w:pPr>
+          </w:p>
+          <w:p>
+            <w:pPr>
+              <w:rPr>
+                <w:lang w:val="x-none"/>
+              </w:rPr>
+            </w:pPr>
+          </w:p>
+          <w:p>
+            <w:pPr>
+              <w:rPr>
+                <w:lang w:val="x-none"/>
+              </w:rPr>
+            </w:pPr>
+          </w:p>
+          <w:p>
+            <w:pPr>
+              <w:rPr>
+                <w:lang w:val="x-none"/>
+              </w:rPr>
+            </w:pPr>
+          </w:p>
+          <w:p>
+            <w:pPr>
+              <w:rPr>
+                <w:lang w:val="x-none"/>
+              </w:rPr>
+            </w:pPr>
+          </w:p>
+          <w:p>
+            <w:pPr>
+              <w:rPr>
                 <w:lang w:val="x-none"/>
               </w:rPr>
             </w:pPr>
@@ -5251,7 +5178,6 @@
                 <w:numId w:val="23"/>
               </w:numPr>
               <w:rPr>
-                <w:rFonts w:hint="eastAsia"/>
                 <w:lang w:val="x-none"/>
               </w:rPr>
             </w:pPr>
@@ -5264,47 +5190,41 @@
           <w:p>
             <w:pPr>
               <w:rPr>
-                <w:rFonts w:hint="eastAsia"/>
-                <w:lang w:val="x-none"/>
-              </w:rPr>
-            </w:pPr>
-          </w:p>
-          <w:p>
-            <w:pPr>
-              <w:rPr>
-                <w:rFonts w:hint="eastAsia"/>
-                <w:lang w:val="x-none"/>
-              </w:rPr>
-            </w:pPr>
-          </w:p>
-          <w:p>
-            <w:pPr>
-              <w:rPr>
-                <w:rFonts w:hint="eastAsia"/>
-                <w:lang w:val="x-none"/>
-              </w:rPr>
-            </w:pPr>
-          </w:p>
-          <w:p>
-            <w:pPr>
-              <w:rPr>
-                <w:rFonts w:hint="eastAsia"/>
-                <w:lang w:val="x-none"/>
-              </w:rPr>
-            </w:pPr>
-          </w:p>
-          <w:p>
-            <w:pPr>
-              <w:rPr>
-                <w:rFonts w:hint="eastAsia"/>
-                <w:lang w:val="x-none"/>
-              </w:rPr>
-            </w:pPr>
-          </w:p>
-          <w:p>
-            <w:pPr>
-              <w:rPr>
-                <w:rFonts w:hint="eastAsia"/>
+                <w:lang w:val="x-none"/>
+              </w:rPr>
+            </w:pPr>
+          </w:p>
+          <w:p>
+            <w:pPr>
+              <w:rPr>
+                <w:lang w:val="x-none"/>
+              </w:rPr>
+            </w:pPr>
+          </w:p>
+          <w:p>
+            <w:pPr>
+              <w:rPr>
+                <w:lang w:val="x-none"/>
+              </w:rPr>
+            </w:pPr>
+          </w:p>
+          <w:p>
+            <w:pPr>
+              <w:rPr>
+                <w:lang w:val="x-none"/>
+              </w:rPr>
+            </w:pPr>
+          </w:p>
+          <w:p>
+            <w:pPr>
+              <w:rPr>
+                <w:lang w:val="x-none"/>
+              </w:rPr>
+            </w:pPr>
+          </w:p>
+          <w:p>
+            <w:pPr>
+              <w:rPr>
                 <w:lang w:val="x-none"/>
               </w:rPr>
             </w:pPr>
@@ -5323,7 +5243,6 @@
                 <w:numId w:val="23"/>
               </w:numPr>
               <w:rPr>
-                <w:rFonts w:hint="eastAsia"/>
                 <w:lang w:val="x-none"/>
               </w:rPr>
             </w:pPr>
@@ -5336,47 +5255,41 @@
           <w:p>
             <w:pPr>
               <w:rPr>
-                <w:rFonts w:hint="eastAsia"/>
-                <w:lang w:val="x-none"/>
-              </w:rPr>
-            </w:pPr>
-          </w:p>
-          <w:p>
-            <w:pPr>
-              <w:rPr>
-                <w:rFonts w:hint="eastAsia"/>
-                <w:lang w:val="x-none"/>
-              </w:rPr>
-            </w:pPr>
-          </w:p>
-          <w:p>
-            <w:pPr>
-              <w:rPr>
-                <w:rFonts w:hint="eastAsia"/>
-                <w:lang w:val="x-none"/>
-              </w:rPr>
-            </w:pPr>
-          </w:p>
-          <w:p>
-            <w:pPr>
-              <w:rPr>
-                <w:rFonts w:hint="eastAsia"/>
-                <w:lang w:val="x-none"/>
-              </w:rPr>
-            </w:pPr>
-          </w:p>
-          <w:p>
-            <w:pPr>
-              <w:rPr>
-                <w:rFonts w:hint="eastAsia"/>
-                <w:lang w:val="x-none"/>
-              </w:rPr>
-            </w:pPr>
-          </w:p>
-          <w:p>
-            <w:pPr>
-              <w:rPr>
-                <w:rFonts w:hint="eastAsia"/>
+                <w:lang w:val="x-none"/>
+              </w:rPr>
+            </w:pPr>
+          </w:p>
+          <w:p>
+            <w:pPr>
+              <w:rPr>
+                <w:lang w:val="x-none"/>
+              </w:rPr>
+            </w:pPr>
+          </w:p>
+          <w:p>
+            <w:pPr>
+              <w:rPr>
+                <w:lang w:val="x-none"/>
+              </w:rPr>
+            </w:pPr>
+          </w:p>
+          <w:p>
+            <w:pPr>
+              <w:rPr>
+                <w:lang w:val="x-none"/>
+              </w:rPr>
+            </w:pPr>
+          </w:p>
+          <w:p>
+            <w:pPr>
+              <w:rPr>
+                <w:lang w:val="x-none"/>
+              </w:rPr>
+            </w:pPr>
+          </w:p>
+          <w:p>
+            <w:pPr>
+              <w:rPr>
                 <w:lang w:val="x-none"/>
               </w:rPr>
             </w:pPr>
@@ -5395,7 +5308,6 @@
                 <w:numId w:val="23"/>
               </w:numPr>
               <w:rPr>
-                <w:rFonts w:hint="eastAsia"/>
                 <w:lang w:val="x-none"/>
               </w:rPr>
             </w:pPr>
@@ -5408,47 +5320,41 @@
           <w:p>
             <w:pPr>
               <w:rPr>
-                <w:rFonts w:hint="eastAsia"/>
-                <w:lang w:val="x-none"/>
-              </w:rPr>
-            </w:pPr>
-          </w:p>
-          <w:p>
-            <w:pPr>
-              <w:rPr>
-                <w:rFonts w:hint="eastAsia"/>
-                <w:lang w:val="x-none"/>
-              </w:rPr>
-            </w:pPr>
-          </w:p>
-          <w:p>
-            <w:pPr>
-              <w:rPr>
-                <w:rFonts w:hint="eastAsia"/>
-                <w:lang w:val="x-none"/>
-              </w:rPr>
-            </w:pPr>
-          </w:p>
-          <w:p>
-            <w:pPr>
-              <w:rPr>
-                <w:rFonts w:hint="eastAsia"/>
-                <w:lang w:val="x-none"/>
-              </w:rPr>
-            </w:pPr>
-          </w:p>
-          <w:p>
-            <w:pPr>
-              <w:rPr>
-                <w:rFonts w:hint="eastAsia"/>
-                <w:lang w:val="x-none"/>
-              </w:rPr>
-            </w:pPr>
-          </w:p>
-          <w:p>
-            <w:pPr>
-              <w:rPr>
-                <w:rFonts w:hint="eastAsia"/>
+                <w:lang w:val="x-none"/>
+              </w:rPr>
+            </w:pPr>
+          </w:p>
+          <w:p>
+            <w:pPr>
+              <w:rPr>
+                <w:lang w:val="x-none"/>
+              </w:rPr>
+            </w:pPr>
+          </w:p>
+          <w:p>
+            <w:pPr>
+              <w:rPr>
+                <w:lang w:val="x-none"/>
+              </w:rPr>
+            </w:pPr>
+          </w:p>
+          <w:p>
+            <w:pPr>
+              <w:rPr>
+                <w:lang w:val="x-none"/>
+              </w:rPr>
+            </w:pPr>
+          </w:p>
+          <w:p>
+            <w:pPr>
+              <w:rPr>
+                <w:lang w:val="x-none"/>
+              </w:rPr>
+            </w:pPr>
+          </w:p>
+          <w:p>
+            <w:pPr>
+              <w:rPr>
                 <w:lang w:val="x-none"/>
               </w:rPr>
             </w:pPr>
@@ -5465,7 +5371,7 @@
         </w:numPr>
         <w:spacing w:line="416" w:lineRule="auto"/>
         <w:rPr>
-          <w:rFonts w:ascii="Times New Roman" w:hint="eastAsia"/>
+          <w:rFonts w:ascii="Times New Roman"/>
           <w:sz w:val="30"/>
           <w:szCs w:val="30"/>
           <w:lang w:eastAsia="zh-CN"/>
@@ -5524,7 +5430,6 @@
             <w:pPr>
               <w:jc w:val="center"/>
               <w:rPr>
-                <w:rFonts w:hint="eastAsia"/>
                 <w:lang w:val="x-none"/>
               </w:rPr>
             </w:pPr>
@@ -5546,7 +5451,6 @@
             <w:pPr>
               <w:jc w:val="center"/>
               <w:rPr>
-                <w:rFonts w:hint="eastAsia"/>
                 <w:lang w:val="x-none"/>
               </w:rPr>
             </w:pPr>
@@ -5568,7 +5472,6 @@
             <w:pPr>
               <w:jc w:val="center"/>
               <w:rPr>
-                <w:rFonts w:hint="eastAsia"/>
                 <w:lang w:val="x-none"/>
               </w:rPr>
             </w:pPr>
@@ -5590,7 +5493,6 @@
             <w:pPr>
               <w:jc w:val="center"/>
               <w:rPr>
-                <w:rFonts w:hint="eastAsia"/>
                 <w:lang w:val="x-none"/>
               </w:rPr>
             </w:pPr>
@@ -5624,7 +5526,6 @@
                 <w:numId w:val="22"/>
               </w:numPr>
               <w:rPr>
-                <w:rFonts w:hint="eastAsia"/>
                 <w:lang w:val="x-none"/>
               </w:rPr>
             </w:pPr>
@@ -5637,39 +5538,34 @@
           <w:p>
             <w:pPr>
               <w:rPr>
-                <w:rFonts w:hint="eastAsia"/>
-                <w:lang w:val="x-none"/>
-              </w:rPr>
-            </w:pPr>
-          </w:p>
-          <w:p>
-            <w:pPr>
-              <w:rPr>
-                <w:rFonts w:hint="eastAsia"/>
-                <w:lang w:val="x-none"/>
-              </w:rPr>
-            </w:pPr>
-          </w:p>
-          <w:p>
-            <w:pPr>
-              <w:rPr>
-                <w:rFonts w:hint="eastAsia"/>
-                <w:lang w:val="x-none"/>
-              </w:rPr>
-            </w:pPr>
-          </w:p>
-          <w:p>
-            <w:pPr>
-              <w:rPr>
-                <w:rFonts w:hint="eastAsia"/>
-                <w:lang w:val="x-none"/>
-              </w:rPr>
-            </w:pPr>
-          </w:p>
-          <w:p>
-            <w:pPr>
-              <w:rPr>
-                <w:rFonts w:hint="eastAsia"/>
+                <w:lang w:val="x-none"/>
+              </w:rPr>
+            </w:pPr>
+          </w:p>
+          <w:p>
+            <w:pPr>
+              <w:rPr>
+                <w:lang w:val="x-none"/>
+              </w:rPr>
+            </w:pPr>
+          </w:p>
+          <w:p>
+            <w:pPr>
+              <w:rPr>
+                <w:lang w:val="x-none"/>
+              </w:rPr>
+            </w:pPr>
+          </w:p>
+          <w:p>
+            <w:pPr>
+              <w:rPr>
+                <w:lang w:val="x-none"/>
+              </w:rPr>
+            </w:pPr>
+          </w:p>
+          <w:p>
+            <w:pPr>
+              <w:rPr>
                 <w:lang w:val="x-none"/>
               </w:rPr>
             </w:pPr>
@@ -5682,7 +5578,6 @@
           <w:p>
             <w:pPr>
               <w:rPr>
-                <w:rFonts w:hint="eastAsia"/>
                 <w:lang w:val="x-none"/>
               </w:rPr>
             </w:pPr>
@@ -5695,7 +5590,6 @@
           <w:p>
             <w:pPr>
               <w:rPr>
-                <w:rFonts w:hint="eastAsia"/>
                 <w:lang w:val="x-none"/>
               </w:rPr>
             </w:pPr>
@@ -5714,7 +5608,6 @@
                 <w:numId w:val="22"/>
               </w:numPr>
               <w:rPr>
-                <w:rFonts w:hint="eastAsia"/>
                 <w:lang w:val="x-none"/>
               </w:rPr>
             </w:pPr>
@@ -5727,39 +5620,34 @@
           <w:p>
             <w:pPr>
               <w:rPr>
-                <w:rFonts w:hint="eastAsia"/>
-                <w:lang w:val="x-none"/>
-              </w:rPr>
-            </w:pPr>
-          </w:p>
-          <w:p>
-            <w:pPr>
-              <w:rPr>
-                <w:rFonts w:hint="eastAsia"/>
-                <w:lang w:val="x-none"/>
-              </w:rPr>
-            </w:pPr>
-          </w:p>
-          <w:p>
-            <w:pPr>
-              <w:rPr>
-                <w:rFonts w:hint="eastAsia"/>
-                <w:lang w:val="x-none"/>
-              </w:rPr>
-            </w:pPr>
-          </w:p>
-          <w:p>
-            <w:pPr>
-              <w:rPr>
-                <w:rFonts w:hint="eastAsia"/>
-                <w:lang w:val="x-none"/>
-              </w:rPr>
-            </w:pPr>
-          </w:p>
-          <w:p>
-            <w:pPr>
-              <w:rPr>
-                <w:rFonts w:hint="eastAsia"/>
+                <w:lang w:val="x-none"/>
+              </w:rPr>
+            </w:pPr>
+          </w:p>
+          <w:p>
+            <w:pPr>
+              <w:rPr>
+                <w:lang w:val="x-none"/>
+              </w:rPr>
+            </w:pPr>
+          </w:p>
+          <w:p>
+            <w:pPr>
+              <w:rPr>
+                <w:lang w:val="x-none"/>
+              </w:rPr>
+            </w:pPr>
+          </w:p>
+          <w:p>
+            <w:pPr>
+              <w:rPr>
+                <w:lang w:val="x-none"/>
+              </w:rPr>
+            </w:pPr>
+          </w:p>
+          <w:p>
+            <w:pPr>
+              <w:rPr>
                 <w:lang w:val="x-none"/>
               </w:rPr>
             </w:pPr>
@@ -5772,7 +5660,6 @@
           <w:p>
             <w:pPr>
               <w:rPr>
-                <w:rFonts w:hint="eastAsia"/>
                 <w:lang w:val="x-none"/>
               </w:rPr>
             </w:pPr>
@@ -5785,7 +5672,6 @@
           <w:p>
             <w:pPr>
               <w:rPr>
-                <w:rFonts w:hint="eastAsia"/>
                 <w:lang w:val="x-none"/>
               </w:rPr>
             </w:pPr>
@@ -5804,7 +5690,6 @@
                 <w:numId w:val="22"/>
               </w:numPr>
               <w:rPr>
-                <w:rFonts w:hint="eastAsia"/>
                 <w:lang w:val="x-none"/>
               </w:rPr>
             </w:pPr>
@@ -5817,39 +5702,34 @@
           <w:p>
             <w:pPr>
               <w:rPr>
-                <w:rFonts w:hint="eastAsia"/>
-                <w:lang w:val="x-none"/>
-              </w:rPr>
-            </w:pPr>
-          </w:p>
-          <w:p>
-            <w:pPr>
-              <w:rPr>
-                <w:rFonts w:hint="eastAsia"/>
-                <w:lang w:val="x-none"/>
-              </w:rPr>
-            </w:pPr>
-          </w:p>
-          <w:p>
-            <w:pPr>
-              <w:rPr>
-                <w:rFonts w:hint="eastAsia"/>
-                <w:lang w:val="x-none"/>
-              </w:rPr>
-            </w:pPr>
-          </w:p>
-          <w:p>
-            <w:pPr>
-              <w:rPr>
-                <w:rFonts w:hint="eastAsia"/>
-                <w:lang w:val="x-none"/>
-              </w:rPr>
-            </w:pPr>
-          </w:p>
-          <w:p>
-            <w:pPr>
-              <w:rPr>
-                <w:rFonts w:hint="eastAsia"/>
+                <w:lang w:val="x-none"/>
+              </w:rPr>
+            </w:pPr>
+          </w:p>
+          <w:p>
+            <w:pPr>
+              <w:rPr>
+                <w:lang w:val="x-none"/>
+              </w:rPr>
+            </w:pPr>
+          </w:p>
+          <w:p>
+            <w:pPr>
+              <w:rPr>
+                <w:lang w:val="x-none"/>
+              </w:rPr>
+            </w:pPr>
+          </w:p>
+          <w:p>
+            <w:pPr>
+              <w:rPr>
+                <w:lang w:val="x-none"/>
+              </w:rPr>
+            </w:pPr>
+          </w:p>
+          <w:p>
+            <w:pPr>
+              <w:rPr>
                 <w:lang w:val="x-none"/>
               </w:rPr>
             </w:pPr>
@@ -5862,7 +5742,6 @@
           <w:p>
             <w:pPr>
               <w:rPr>
-                <w:rFonts w:hint="eastAsia"/>
                 <w:lang w:val="x-none"/>
               </w:rPr>
             </w:pPr>
@@ -5875,7 +5754,6 @@
           <w:p>
             <w:pPr>
               <w:rPr>
-                <w:rFonts w:hint="eastAsia"/>
                 <w:lang w:val="x-none"/>
               </w:rPr>
             </w:pPr>
@@ -5894,7 +5772,6 @@
                 <w:numId w:val="22"/>
               </w:numPr>
               <w:rPr>
-                <w:rFonts w:hint="eastAsia"/>
                 <w:lang w:val="x-none"/>
               </w:rPr>
             </w:pPr>
@@ -5907,39 +5784,34 @@
           <w:p>
             <w:pPr>
               <w:rPr>
-                <w:rFonts w:hint="eastAsia"/>
-                <w:lang w:val="x-none"/>
-              </w:rPr>
-            </w:pPr>
-          </w:p>
-          <w:p>
-            <w:pPr>
-              <w:rPr>
-                <w:rFonts w:hint="eastAsia"/>
-                <w:lang w:val="x-none"/>
-              </w:rPr>
-            </w:pPr>
-          </w:p>
-          <w:p>
-            <w:pPr>
-              <w:rPr>
-                <w:rFonts w:hint="eastAsia"/>
-                <w:lang w:val="x-none"/>
-              </w:rPr>
-            </w:pPr>
-          </w:p>
-          <w:p>
-            <w:pPr>
-              <w:rPr>
-                <w:rFonts w:hint="eastAsia"/>
-                <w:lang w:val="x-none"/>
-              </w:rPr>
-            </w:pPr>
-          </w:p>
-          <w:p>
-            <w:pPr>
-              <w:rPr>
-                <w:rFonts w:hint="eastAsia"/>
+                <w:lang w:val="x-none"/>
+              </w:rPr>
+            </w:pPr>
+          </w:p>
+          <w:p>
+            <w:pPr>
+              <w:rPr>
+                <w:lang w:val="x-none"/>
+              </w:rPr>
+            </w:pPr>
+          </w:p>
+          <w:p>
+            <w:pPr>
+              <w:rPr>
+                <w:lang w:val="x-none"/>
+              </w:rPr>
+            </w:pPr>
+          </w:p>
+          <w:p>
+            <w:pPr>
+              <w:rPr>
+                <w:lang w:val="x-none"/>
+              </w:rPr>
+            </w:pPr>
+          </w:p>
+          <w:p>
+            <w:pPr>
+              <w:rPr>
                 <w:lang w:val="x-none"/>
               </w:rPr>
             </w:pPr>
@@ -5952,7 +5824,6 @@
           <w:p>
             <w:pPr>
               <w:rPr>
-                <w:rFonts w:hint="eastAsia"/>
                 <w:lang w:val="x-none"/>
               </w:rPr>
             </w:pPr>
@@ -5965,7 +5836,6 @@
           <w:p>
             <w:pPr>
               <w:rPr>
-                <w:rFonts w:hint="eastAsia"/>
                 <w:lang w:val="x-none"/>
               </w:rPr>
             </w:pPr>
@@ -5976,7 +5846,6 @@
     <w:p>
       <w:pPr>
         <w:rPr>
-          <w:rFonts w:hint="eastAsia"/>
           <w:lang w:val="x-none"/>
         </w:rPr>
       </w:pPr>
@@ -5990,21 +5859,21 @@
         </w:numPr>
         <w:spacing w:line="416" w:lineRule="auto"/>
         <w:rPr>
+          <w:rFonts w:ascii="Times New Roman"/>
+          <w:sz w:val="30"/>
+          <w:szCs w:val="30"/>
+          <w:lang w:eastAsia="zh-CN"/>
+        </w:rPr>
+      </w:pPr>
+      <w:bookmarkStart w:id="26" w:name="_Toc497233159"/>
+      <w:bookmarkStart w:id="27" w:name="_Toc168176504"/>
+      <w:r>
+        <w:rPr>
           <w:rFonts w:ascii="Times New Roman" w:hint="eastAsia"/>
           <w:sz w:val="30"/>
           <w:szCs w:val="30"/>
           <w:lang w:eastAsia="zh-CN"/>
         </w:rPr>
-      </w:pPr>
-      <w:bookmarkStart w:id="26" w:name="_Toc497233159"/>
-      <w:bookmarkStart w:id="27" w:name="_Toc168176504"/>
-      <w:r>
-        <w:rPr>
-          <w:rFonts w:ascii="Times New Roman" w:hint="eastAsia"/>
-          <w:sz w:val="30"/>
-          <w:szCs w:val="30"/>
-          <w:lang w:eastAsia="zh-CN"/>
-        </w:rPr>
         <w:t>未通过测试的原因分析及代码修改</w:t>
       </w:r>
       <w:bookmarkEnd w:id="26"/>
@@ -6014,7 +5883,6 @@
       <w:pPr>
         <w:ind w:firstLine="420"/>
         <w:rPr>
-          <w:rFonts w:hint="eastAsia"/>
           <w:lang w:val="x-none"/>
         </w:rPr>
       </w:pPr>
@@ -6101,7 +5969,6 @@
       <w:pPr>
         <w:ind w:firstLine="420"/>
         <w:rPr>
-          <w:rFonts w:hint="eastAsia"/>
           <w:lang w:val="x-none"/>
         </w:rPr>
       </w:pPr>
@@ -6136,7 +6003,6 @@
     <w:p>
       <w:pPr>
         <w:rPr>
-          <w:rFonts w:hint="eastAsia"/>
           <w:lang w:val="x-none"/>
         </w:rPr>
       </w:pPr>
@@ -6177,7 +6043,6 @@
       <w:pPr>
         <w:ind w:firstLine="420"/>
         <w:rPr>
-          <w:rFonts w:hint="eastAsia"/>
           <w:color w:val="FF0000"/>
           <w:lang w:val="x-none"/>
         </w:rPr>
@@ -6267,7 +6132,6 @@
     <w:p>
       <w:pPr>
         <w:rPr>
-          <w:rFonts w:hint="eastAsia"/>
           <w:lang w:val="x-none"/>
         </w:rPr>
       </w:pPr>
@@ -6276,7 +6140,6 @@
       <w:pPr>
         <w:ind w:firstLine="420"/>
         <w:rPr>
-          <w:rFonts w:hint="eastAsia"/>
           <w:lang w:val="x-none"/>
         </w:rPr>
       </w:pPr>
@@ -6291,7 +6154,6 @@
     <w:p>
       <w:pPr>
         <w:rPr>
-          <w:rFonts w:hint="eastAsia"/>
           <w:lang w:val="x-none"/>
         </w:rPr>
       </w:pPr>
@@ -6324,7 +6186,6 @@
             <w:pPr>
               <w:jc w:val="center"/>
               <w:rPr>
-                <w:rFonts w:hint="eastAsia"/>
                 <w:lang w:val="x-none"/>
               </w:rPr>
             </w:pPr>
@@ -6346,7 +6207,6 @@
             <w:pPr>
               <w:jc w:val="center"/>
               <w:rPr>
-                <w:rFonts w:hint="eastAsia"/>
                 <w:lang w:val="x-none"/>
               </w:rPr>
             </w:pPr>
@@ -6368,7 +6228,6 @@
             <w:pPr>
               <w:jc w:val="center"/>
               <w:rPr>
-                <w:rFonts w:hint="eastAsia"/>
                 <w:lang w:val="x-none"/>
               </w:rPr>
             </w:pPr>
@@ -6390,7 +6249,6 @@
             <w:pPr>
               <w:jc w:val="center"/>
               <w:rPr>
-                <w:rFonts w:hint="eastAsia"/>
                 <w:lang w:val="x-none"/>
               </w:rPr>
             </w:pPr>
@@ -6424,7 +6282,6 @@
                 <w:numId w:val="24"/>
               </w:numPr>
               <w:rPr>
-                <w:rFonts w:hint="eastAsia"/>
                 <w:lang w:val="x-none"/>
               </w:rPr>
             </w:pPr>
@@ -6437,39 +6294,34 @@
           <w:p>
             <w:pPr>
               <w:rPr>
-                <w:rFonts w:hint="eastAsia"/>
-                <w:lang w:val="x-none"/>
-              </w:rPr>
-            </w:pPr>
-          </w:p>
-          <w:p>
-            <w:pPr>
-              <w:rPr>
-                <w:rFonts w:hint="eastAsia"/>
-                <w:lang w:val="x-none"/>
-              </w:rPr>
-            </w:pPr>
-          </w:p>
-          <w:p>
-            <w:pPr>
-              <w:rPr>
-                <w:rFonts w:hint="eastAsia"/>
-                <w:lang w:val="x-none"/>
-              </w:rPr>
-            </w:pPr>
-          </w:p>
-          <w:p>
-            <w:pPr>
-              <w:rPr>
-                <w:rFonts w:hint="eastAsia"/>
-                <w:lang w:val="x-none"/>
-              </w:rPr>
-            </w:pPr>
-          </w:p>
-          <w:p>
-            <w:pPr>
-              <w:rPr>
-                <w:rFonts w:hint="eastAsia"/>
+                <w:lang w:val="x-none"/>
+              </w:rPr>
+            </w:pPr>
+          </w:p>
+          <w:p>
+            <w:pPr>
+              <w:rPr>
+                <w:lang w:val="x-none"/>
+              </w:rPr>
+            </w:pPr>
+          </w:p>
+          <w:p>
+            <w:pPr>
+              <w:rPr>
+                <w:lang w:val="x-none"/>
+              </w:rPr>
+            </w:pPr>
+          </w:p>
+          <w:p>
+            <w:pPr>
+              <w:rPr>
+                <w:lang w:val="x-none"/>
+              </w:rPr>
+            </w:pPr>
+          </w:p>
+          <w:p>
+            <w:pPr>
+              <w:rPr>
                 <w:lang w:val="x-none"/>
               </w:rPr>
             </w:pPr>
@@ -6482,7 +6334,6 @@
           <w:p>
             <w:pPr>
               <w:rPr>
-                <w:rFonts w:hint="eastAsia"/>
                 <w:lang w:val="x-none"/>
               </w:rPr>
             </w:pPr>
@@ -6495,7 +6346,6 @@
           <w:p>
             <w:pPr>
               <w:rPr>
-                <w:rFonts w:hint="eastAsia"/>
                 <w:lang w:val="x-none"/>
               </w:rPr>
             </w:pPr>
@@ -6514,7 +6364,6 @@
                 <w:numId w:val="24"/>
               </w:numPr>
               <w:rPr>
-                <w:rFonts w:hint="eastAsia"/>
                 <w:lang w:val="x-none"/>
               </w:rPr>
             </w:pPr>
@@ -6527,39 +6376,34 @@
           <w:p>
             <w:pPr>
               <w:rPr>
-                <w:rFonts w:hint="eastAsia"/>
-                <w:lang w:val="x-none"/>
-              </w:rPr>
-            </w:pPr>
-          </w:p>
-          <w:p>
-            <w:pPr>
-              <w:rPr>
-                <w:rFonts w:hint="eastAsia"/>
-                <w:lang w:val="x-none"/>
-              </w:rPr>
-            </w:pPr>
-          </w:p>
-          <w:p>
-            <w:pPr>
-              <w:rPr>
-                <w:rFonts w:hint="eastAsia"/>
-                <w:lang w:val="x-none"/>
-              </w:rPr>
-            </w:pPr>
-          </w:p>
-          <w:p>
-            <w:pPr>
-              <w:rPr>
-                <w:rFonts w:hint="eastAsia"/>
-                <w:lang w:val="x-none"/>
-              </w:rPr>
-            </w:pPr>
-          </w:p>
-          <w:p>
-            <w:pPr>
-              <w:rPr>
-                <w:rFonts w:hint="eastAsia"/>
+                <w:lang w:val="x-none"/>
+              </w:rPr>
+            </w:pPr>
+          </w:p>
+          <w:p>
+            <w:pPr>
+              <w:rPr>
+                <w:lang w:val="x-none"/>
+              </w:rPr>
+            </w:pPr>
+          </w:p>
+          <w:p>
+            <w:pPr>
+              <w:rPr>
+                <w:lang w:val="x-none"/>
+              </w:rPr>
+            </w:pPr>
+          </w:p>
+          <w:p>
+            <w:pPr>
+              <w:rPr>
+                <w:lang w:val="x-none"/>
+              </w:rPr>
+            </w:pPr>
+          </w:p>
+          <w:p>
+            <w:pPr>
+              <w:rPr>
                 <w:lang w:val="x-none"/>
               </w:rPr>
             </w:pPr>
@@ -6572,7 +6416,6 @@
           <w:p>
             <w:pPr>
               <w:rPr>
-                <w:rFonts w:hint="eastAsia"/>
                 <w:lang w:val="x-none"/>
               </w:rPr>
             </w:pPr>
@@ -6585,7 +6428,6 @@
           <w:p>
             <w:pPr>
               <w:rPr>
-                <w:rFonts w:hint="eastAsia"/>
                 <w:lang w:val="x-none"/>
               </w:rPr>
             </w:pPr>
@@ -6604,7 +6446,6 @@
                 <w:numId w:val="24"/>
               </w:numPr>
               <w:rPr>
-                <w:rFonts w:hint="eastAsia"/>
                 <w:lang w:val="x-none"/>
               </w:rPr>
             </w:pPr>
@@ -6617,39 +6458,34 @@
           <w:p>
             <w:pPr>
               <w:rPr>
-                <w:rFonts w:hint="eastAsia"/>
-                <w:lang w:val="x-none"/>
-              </w:rPr>
-            </w:pPr>
-          </w:p>
-          <w:p>
-            <w:pPr>
-              <w:rPr>
-                <w:rFonts w:hint="eastAsia"/>
-                <w:lang w:val="x-none"/>
-              </w:rPr>
-            </w:pPr>
-          </w:p>
-          <w:p>
-            <w:pPr>
-              <w:rPr>
-                <w:rFonts w:hint="eastAsia"/>
-                <w:lang w:val="x-none"/>
-              </w:rPr>
-            </w:pPr>
-          </w:p>
-          <w:p>
-            <w:pPr>
-              <w:rPr>
-                <w:rFonts w:hint="eastAsia"/>
-                <w:lang w:val="x-none"/>
-              </w:rPr>
-            </w:pPr>
-          </w:p>
-          <w:p>
-            <w:pPr>
-              <w:rPr>
-                <w:rFonts w:hint="eastAsia"/>
+                <w:lang w:val="x-none"/>
+              </w:rPr>
+            </w:pPr>
+          </w:p>
+          <w:p>
+            <w:pPr>
+              <w:rPr>
+                <w:lang w:val="x-none"/>
+              </w:rPr>
+            </w:pPr>
+          </w:p>
+          <w:p>
+            <w:pPr>
+              <w:rPr>
+                <w:lang w:val="x-none"/>
+              </w:rPr>
+            </w:pPr>
+          </w:p>
+          <w:p>
+            <w:pPr>
+              <w:rPr>
+                <w:lang w:val="x-none"/>
+              </w:rPr>
+            </w:pPr>
+          </w:p>
+          <w:p>
+            <w:pPr>
+              <w:rPr>
                 <w:lang w:val="x-none"/>
               </w:rPr>
             </w:pPr>
@@ -6662,7 +6498,6 @@
           <w:p>
             <w:pPr>
               <w:rPr>
-                <w:rFonts w:hint="eastAsia"/>
                 <w:lang w:val="x-none"/>
               </w:rPr>
             </w:pPr>
@@ -6675,7 +6510,6 @@
           <w:p>
             <w:pPr>
               <w:rPr>
-                <w:rFonts w:hint="eastAsia"/>
                 <w:lang w:val="x-none"/>
               </w:rPr>
             </w:pPr>
@@ -6694,7 +6528,6 @@
                 <w:numId w:val="24"/>
               </w:numPr>
               <w:rPr>
-                <w:rFonts w:hint="eastAsia"/>
                 <w:lang w:val="x-none"/>
               </w:rPr>
             </w:pPr>
@@ -6707,39 +6540,34 @@
           <w:p>
             <w:pPr>
               <w:rPr>
-                <w:rFonts w:hint="eastAsia"/>
-                <w:lang w:val="x-none"/>
-              </w:rPr>
-            </w:pPr>
-          </w:p>
-          <w:p>
-            <w:pPr>
-              <w:rPr>
-                <w:rFonts w:hint="eastAsia"/>
-                <w:lang w:val="x-none"/>
-              </w:rPr>
-            </w:pPr>
-          </w:p>
-          <w:p>
-            <w:pPr>
-              <w:rPr>
-                <w:rFonts w:hint="eastAsia"/>
-                <w:lang w:val="x-none"/>
-              </w:rPr>
-            </w:pPr>
-          </w:p>
-          <w:p>
-            <w:pPr>
-              <w:rPr>
-                <w:rFonts w:hint="eastAsia"/>
-                <w:lang w:val="x-none"/>
-              </w:rPr>
-            </w:pPr>
-          </w:p>
-          <w:p>
-            <w:pPr>
-              <w:rPr>
-                <w:rFonts w:hint="eastAsia"/>
+                <w:lang w:val="x-none"/>
+              </w:rPr>
+            </w:pPr>
+          </w:p>
+          <w:p>
+            <w:pPr>
+              <w:rPr>
+                <w:lang w:val="x-none"/>
+              </w:rPr>
+            </w:pPr>
+          </w:p>
+          <w:p>
+            <w:pPr>
+              <w:rPr>
+                <w:lang w:val="x-none"/>
+              </w:rPr>
+            </w:pPr>
+          </w:p>
+          <w:p>
+            <w:pPr>
+              <w:rPr>
+                <w:lang w:val="x-none"/>
+              </w:rPr>
+            </w:pPr>
+          </w:p>
+          <w:p>
+            <w:pPr>
+              <w:rPr>
                 <w:lang w:val="x-none"/>
               </w:rPr>
             </w:pPr>
@@ -6752,7 +6580,6 @@
           <w:p>
             <w:pPr>
               <w:rPr>
-                <w:rFonts w:hint="eastAsia"/>
                 <w:lang w:val="x-none"/>
               </w:rPr>
             </w:pPr>
@@ -6765,7 +6592,6 @@
           <w:p>
             <w:pPr>
               <w:rPr>
-                <w:rFonts w:hint="eastAsia"/>
                 <w:lang w:val="x-none"/>
               </w:rPr>
             </w:pPr>
@@ -6964,20 +6790,18 @@
       <w:pPr>
         <w:ind w:left="420"/>
         <w:rPr>
-          <w:rFonts w:hint="eastAsia"/>
           <w:lang w:val="x-none"/>
         </w:rPr>
       </w:pPr>
     </w:p>
     <w:p>
       <w:pPr>
-        <w:pStyle w:val="1"/>
+        <w:pStyle w:val="10"/>
         <w:numPr>
           <w:ilvl w:val="0"/>
           <w:numId w:val="2"/>
         </w:numPr>
         <w:rPr>
-          <w:rFonts w:hint="eastAsia"/>
           <w:sz w:val="32"/>
           <w:szCs w:val="32"/>
           <w:lang w:eastAsia="zh-CN"/>
@@ -7058,7 +6882,6 @@
       <w:pPr>
         <w:ind w:firstLine="420"/>
         <w:rPr>
-          <w:rFonts w:hint="eastAsia"/>
           <w:color w:val="FF0000"/>
           <w:lang w:val="x-none"/>
         </w:rPr>
@@ -7117,10 +6940,10 @@
         <w:tblLook w:val="04A0" w:firstRow="1" w:lastRow="0" w:firstColumn="1" w:lastColumn="0" w:noHBand="0" w:noVBand="1"/>
       </w:tblPr>
       <w:tblGrid>
-        <w:gridCol w:w="1833"/>
-        <w:gridCol w:w="1163"/>
-        <w:gridCol w:w="2667"/>
-        <w:gridCol w:w="2633"/>
+        <w:gridCol w:w="592"/>
+        <w:gridCol w:w="1608"/>
+        <w:gridCol w:w="3082"/>
+        <w:gridCol w:w="3014"/>
       </w:tblGrid>
       <w:tr>
         <w:tc>
@@ -7132,7 +6955,6 @@
             <w:pPr>
               <w:jc w:val="center"/>
               <w:rPr>
-                <w:rFonts w:hint="eastAsia"/>
                 <w:lang w:val="x-none"/>
               </w:rPr>
             </w:pPr>
@@ -7153,10 +6975,33 @@
           <w:p>
             <w:pPr>
               <w:rPr>
-                <w:rFonts w:hint="eastAsia"/>
-                <w:lang w:val="x-none"/>
-              </w:rPr>
-            </w:pPr>
+                <w:lang w:val="x-none"/>
+              </w:rPr>
+            </w:pPr>
+            <w:proofErr w:type="spellStart"/>
+            <w:r>
+              <w:t>shortest_</w:t>
+            </w:r>
+            <w:proofErr w:type="gramStart"/>
+            <w:r>
+              <w:t>path</w:t>
+            </w:r>
+            <w:proofErr w:type="spellEnd"/>
+            <w:r>
+              <w:t>(</w:t>
+            </w:r>
+            <w:proofErr w:type="gramEnd"/>
+            <w:r>
+              <w:t xml:space="preserve">g: </w:t>
+            </w:r>
+            <w:proofErr w:type="spellStart"/>
+            <w:r>
+              <w:t>DirectedGraph</w:t>
+            </w:r>
+            <w:proofErr w:type="spellEnd"/>
+            <w:r>
+              <w:t>, s: str, t: str)</w:t>
+            </w:r>
           </w:p>
         </w:tc>
       </w:tr>
@@ -7170,7 +7015,6 @@
             <w:pPr>
               <w:jc w:val="center"/>
               <w:rPr>
-                <w:rFonts w:hint="eastAsia"/>
                 <w:lang w:val="x-none"/>
               </w:rPr>
             </w:pPr>
@@ -7191,31 +7035,77 @@
           <w:p>
             <w:pPr>
               <w:rPr>
-                <w:rFonts w:hint="eastAsia"/>
-                <w:lang w:val="x-none"/>
-              </w:rPr>
-            </w:pPr>
-          </w:p>
-          <w:p>
-            <w:pPr>
-              <w:rPr>
-                <w:rFonts w:hint="eastAsia"/>
-                <w:lang w:val="x-none"/>
-              </w:rPr>
-            </w:pPr>
-          </w:p>
-          <w:p>
-            <w:pPr>
-              <w:rPr>
-                <w:rFonts w:hint="eastAsia"/>
-                <w:lang w:val="x-none"/>
-              </w:rPr>
-            </w:pPr>
-          </w:p>
-          <w:p>
-            <w:pPr>
-              <w:rPr>
-                <w:rFonts w:hint="eastAsia"/>
+                <w:lang w:val="x-none"/>
+              </w:rPr>
+            </w:pPr>
+            <w:r>
+              <w:t>采用单源</w:t>
+            </w:r>
+            <w:r>
+              <w:t xml:space="preserve"> Dijkstra </w:t>
+            </w:r>
+            <w:r>
+              <w:t>算法，返回有向图</w:t>
+            </w:r>
+            <w:r>
+              <w:t xml:space="preserve"> </w:t>
+            </w:r>
+            <w:r>
+              <w:rPr>
+                <w:i/>
+                <w:iCs/>
+              </w:rPr>
+              <w:t>g</w:t>
+            </w:r>
+            <w:r>
+              <w:t xml:space="preserve"> </w:t>
+            </w:r>
+            <w:r>
+              <w:t>中从</w:t>
+            </w:r>
+            <w:r>
+              <w:t xml:space="preserve"> </w:t>
+            </w:r>
+            <w:r>
+              <w:rPr>
+                <w:i/>
+                <w:iCs/>
+              </w:rPr>
+              <w:t>s</w:t>
+            </w:r>
+            <w:r>
+              <w:t xml:space="preserve"> </w:t>
+            </w:r>
+            <w:r>
+              <w:t>到</w:t>
+            </w:r>
+            <w:r>
+              <w:t xml:space="preserve"> </w:t>
+            </w:r>
+            <w:r>
+              <w:rPr>
+                <w:i/>
+                <w:iCs/>
+              </w:rPr>
+              <w:t>t</w:t>
+            </w:r>
+            <w:r>
+              <w:t xml:space="preserve"> </w:t>
+            </w:r>
+            <w:r>
+              <w:t>的最短距离及路径</w:t>
+            </w:r>
+          </w:p>
+          <w:p>
+            <w:pPr>
+              <w:rPr>
+                <w:lang w:val="x-none"/>
+              </w:rPr>
+            </w:pPr>
+          </w:p>
+          <w:p>
+            <w:pPr>
+              <w:rPr>
                 <w:lang w:val="x-none"/>
               </w:rPr>
             </w:pPr>
@@ -7232,15 +7122,15 @@
             <w:pPr>
               <w:jc w:val="center"/>
               <w:rPr>
+                <w:lang w:val="x-none"/>
+              </w:rPr>
+            </w:pPr>
+            <w:r>
+              <w:rPr>
                 <w:rFonts w:hint="eastAsia"/>
                 <w:lang w:val="x-none"/>
               </w:rPr>
-            </w:pPr>
-            <w:r>
-              <w:rPr>
-                <w:rFonts w:hint="eastAsia"/>
-                <w:lang w:val="x-none"/>
-              </w:rPr>
+              <w:lastRenderedPageBreak/>
               <w:t>被测函数的代码</w:t>
             </w:r>
           </w:p>
@@ -7248,7 +7138,6 @@
             <w:pPr>
               <w:jc w:val="center"/>
               <w:rPr>
-                <w:rFonts w:hint="eastAsia"/>
                 <w:lang w:val="x-none"/>
               </w:rPr>
             </w:pPr>
@@ -7316,7 +7205,7 @@
                 <w:color w:val="FF0000"/>
                 <w:lang w:val="x-none"/>
               </w:rPr>
-              <w:t>为每行代码分配的行号，后续各部分均以此行号为准</w:t>
+              <w:t>为每行代码分配的行号，后</w:t>
             </w:r>
             <w:r>
               <w:rPr>
@@ -7324,42 +7213,51 @@
                 <w:color w:val="FF0000"/>
                 <w:lang w:val="x-none"/>
               </w:rPr>
-              <w:t>。如果</w:t>
-            </w:r>
-            <w:proofErr w:type="gramStart"/>
+              <w:lastRenderedPageBreak/>
+              <w:t>续各部分均以此行号为准</w:t>
+            </w:r>
             <w:r>
               <w:rPr>
                 <w:rFonts w:hint="eastAsia"/>
                 <w:color w:val="FF0000"/>
                 <w:lang w:val="x-none"/>
               </w:rPr>
-              <w:t>一</w:t>
-            </w:r>
-            <w:proofErr w:type="gramEnd"/>
+              <w:t>。如果</w:t>
+            </w:r>
+            <w:proofErr w:type="gramStart"/>
             <w:r>
               <w:rPr>
                 <w:rFonts w:hint="eastAsia"/>
                 <w:color w:val="FF0000"/>
                 <w:lang w:val="x-none"/>
               </w:rPr>
-              <w:t>屏截取不下，可以分多屏截取，均插入</w:t>
-            </w:r>
-            <w:proofErr w:type="gramStart"/>
+              <w:t>一</w:t>
+            </w:r>
+            <w:proofErr w:type="gramEnd"/>
             <w:r>
               <w:rPr>
                 <w:rFonts w:hint="eastAsia"/>
                 <w:color w:val="FF0000"/>
                 <w:lang w:val="x-none"/>
               </w:rPr>
-              <w:t>右侧格</w:t>
-            </w:r>
-            <w:proofErr w:type="gramEnd"/>
+              <w:t>屏截取不下，可以分多屏截取，均插入</w:t>
+            </w:r>
+            <w:proofErr w:type="gramStart"/>
             <w:r>
               <w:rPr>
                 <w:rFonts w:hint="eastAsia"/>
                 <w:color w:val="FF0000"/>
                 <w:lang w:val="x-none"/>
               </w:rPr>
+              <w:t>右侧格</w:t>
+            </w:r>
+            <w:proofErr w:type="gramEnd"/>
+            <w:r>
+              <w:rPr>
+                <w:rFonts w:hint="eastAsia"/>
+                <w:color w:val="FF0000"/>
+                <w:lang w:val="x-none"/>
+              </w:rPr>
               <w:t>中</w:t>
             </w:r>
             <w:proofErr w:type="spellEnd"/>
@@ -7380,175 +7278,89 @@
           <w:p>
             <w:pPr>
               <w:rPr>
-                <w:rFonts w:hint="eastAsia"/>
-                <w:lang w:val="x-none"/>
-              </w:rPr>
-            </w:pPr>
-          </w:p>
-          <w:p>
-            <w:pPr>
-              <w:rPr>
-                <w:rFonts w:hint="eastAsia"/>
-                <w:lang w:val="x-none"/>
-              </w:rPr>
-            </w:pPr>
-          </w:p>
-          <w:p>
-            <w:pPr>
-              <w:rPr>
-                <w:rFonts w:hint="eastAsia"/>
-                <w:lang w:val="x-none"/>
-              </w:rPr>
-            </w:pPr>
-          </w:p>
-          <w:p>
-            <w:pPr>
-              <w:rPr>
-                <w:rFonts w:hint="eastAsia"/>
-                <w:lang w:val="x-none"/>
-              </w:rPr>
-            </w:pPr>
-          </w:p>
-          <w:p>
-            <w:pPr>
-              <w:rPr>
-                <w:rFonts w:hint="eastAsia"/>
-                <w:lang w:val="x-none"/>
-              </w:rPr>
-            </w:pPr>
-          </w:p>
-          <w:p>
-            <w:pPr>
-              <w:rPr>
-                <w:rFonts w:hint="eastAsia"/>
-                <w:lang w:val="x-none"/>
-              </w:rPr>
-            </w:pPr>
-          </w:p>
-          <w:p>
-            <w:pPr>
-              <w:rPr>
-                <w:rFonts w:hint="eastAsia"/>
-                <w:lang w:val="x-none"/>
-              </w:rPr>
-            </w:pPr>
-          </w:p>
-          <w:p>
-            <w:pPr>
-              <w:rPr>
-                <w:rFonts w:hint="eastAsia"/>
-                <w:lang w:val="x-none"/>
-              </w:rPr>
-            </w:pPr>
-          </w:p>
-          <w:p>
-            <w:pPr>
-              <w:rPr>
-                <w:rFonts w:hint="eastAsia"/>
-                <w:lang w:val="x-none"/>
-              </w:rPr>
-            </w:pPr>
-          </w:p>
-          <w:p>
-            <w:pPr>
-              <w:rPr>
-                <w:rFonts w:hint="eastAsia"/>
-                <w:lang w:val="x-none"/>
-              </w:rPr>
-            </w:pPr>
-          </w:p>
-          <w:p>
-            <w:pPr>
-              <w:rPr>
-                <w:rFonts w:hint="eastAsia"/>
-                <w:lang w:val="x-none"/>
-              </w:rPr>
-            </w:pPr>
-          </w:p>
-          <w:p>
-            <w:pPr>
-              <w:rPr>
-                <w:rFonts w:hint="eastAsia"/>
-                <w:lang w:val="x-none"/>
-              </w:rPr>
-            </w:pPr>
-          </w:p>
-          <w:p>
-            <w:pPr>
-              <w:rPr>
-                <w:rFonts w:hint="eastAsia"/>
-                <w:lang w:val="x-none"/>
-              </w:rPr>
-            </w:pPr>
-          </w:p>
-          <w:p>
-            <w:pPr>
-              <w:rPr>
-                <w:rFonts w:hint="eastAsia"/>
-                <w:lang w:val="x-none"/>
-              </w:rPr>
-            </w:pPr>
-          </w:p>
-          <w:p>
-            <w:pPr>
-              <w:rPr>
-                <w:rFonts w:hint="eastAsia"/>
-                <w:lang w:val="x-none"/>
-              </w:rPr>
-            </w:pPr>
-          </w:p>
-          <w:p>
-            <w:pPr>
-              <w:rPr>
-                <w:rFonts w:hint="eastAsia"/>
-                <w:lang w:val="x-none"/>
-              </w:rPr>
-            </w:pPr>
-          </w:p>
-          <w:p>
-            <w:pPr>
-              <w:rPr>
-                <w:rFonts w:hint="eastAsia"/>
-                <w:lang w:val="x-none"/>
-              </w:rPr>
-            </w:pPr>
-          </w:p>
-          <w:p>
-            <w:pPr>
-              <w:rPr>
-                <w:rFonts w:hint="eastAsia"/>
-                <w:lang w:val="x-none"/>
-              </w:rPr>
-            </w:pPr>
-          </w:p>
-          <w:p>
-            <w:pPr>
-              <w:rPr>
-                <w:rFonts w:hint="eastAsia"/>
-                <w:lang w:val="x-none"/>
-              </w:rPr>
-            </w:pPr>
-          </w:p>
-          <w:p>
-            <w:pPr>
-              <w:rPr>
-                <w:rFonts w:hint="eastAsia"/>
-                <w:lang w:val="x-none"/>
-              </w:rPr>
-            </w:pPr>
-          </w:p>
-          <w:p>
-            <w:pPr>
-              <w:rPr>
-                <w:rFonts w:hint="eastAsia"/>
-                <w:lang w:val="x-none"/>
-              </w:rPr>
-            </w:pPr>
-          </w:p>
-          <w:p>
-            <w:pPr>
-              <w:rPr>
-                <w:rFonts w:hint="eastAsia"/>
+                <w:lang w:val="x-none"/>
+              </w:rPr>
+            </w:pPr>
+            <w:r>
+              <w:rPr>
+                <w:noProof/>
+              </w:rPr>
+              <w:lastRenderedPageBreak/>
+              <w:drawing>
+                <wp:inline distT="0" distB="0" distL="0" distR="0" wp14:anchorId="7FB7C323" wp14:editId="47C622E1">
+                  <wp:extent cx="5274310" cy="2364105"/>
+                  <wp:effectExtent l="0" t="0" r="2540" b="0"/>
+                  <wp:docPr id="629807242" name="图片 1"/>
+                  <wp:cNvGraphicFramePr>
+                    <a:graphicFrameLocks xmlns:a="http://schemas.openxmlformats.org/drawingml/2006/main" noChangeAspect="1"/>
+                  </wp:cNvGraphicFramePr>
+                  <a:graphic xmlns:a="http://schemas.openxmlformats.org/drawingml/2006/main">
+                    <a:graphicData uri="http://schemas.openxmlformats.org/drawingml/2006/picture">
+                      <pic:pic xmlns:pic="http://schemas.openxmlformats.org/drawingml/2006/picture">
+                        <pic:nvPicPr>
+                          <pic:cNvPr id="629807242" name=""/>
+                          <pic:cNvPicPr/>
+                        </pic:nvPicPr>
+                        <pic:blipFill>
+                          <a:blip r:embed="rId12"/>
+                          <a:stretch>
+                            <a:fillRect/>
+                          </a:stretch>
+                        </pic:blipFill>
+                        <pic:spPr>
+                          <a:xfrm>
+                            <a:off x="0" y="0"/>
+                            <a:ext cx="5274310" cy="2364105"/>
+                          </a:xfrm>
+                          <a:prstGeom prst="rect">
+                            <a:avLst/>
+                          </a:prstGeom>
+                        </pic:spPr>
+                      </pic:pic>
+                    </a:graphicData>
+                  </a:graphic>
+                </wp:inline>
+              </w:drawing>
+            </w:r>
+          </w:p>
+          <w:p>
+            <w:pPr>
+              <w:rPr>
+                <w:lang w:val="x-none"/>
+              </w:rPr>
+            </w:pPr>
+          </w:p>
+          <w:p>
+            <w:pPr>
+              <w:rPr>
+                <w:lang w:val="x-none"/>
+              </w:rPr>
+            </w:pPr>
+          </w:p>
+          <w:p>
+            <w:pPr>
+              <w:rPr>
+                <w:lang w:val="x-none"/>
+              </w:rPr>
+            </w:pPr>
+          </w:p>
+          <w:p>
+            <w:pPr>
+              <w:rPr>
+                <w:lang w:val="x-none"/>
+              </w:rPr>
+            </w:pPr>
+          </w:p>
+          <w:p>
+            <w:pPr>
+              <w:rPr>
+                <w:lang w:val="x-none"/>
+              </w:rPr>
+            </w:pPr>
+          </w:p>
+          <w:p>
+            <w:pPr>
+              <w:rPr>
                 <w:lang w:val="x-none"/>
               </w:rPr>
             </w:pPr>
@@ -7577,71 +7389,66 @@
             <w:pPr>
               <w:jc w:val="center"/>
               <w:rPr>
+                <w:lang w:val="x-none"/>
+              </w:rPr>
+            </w:pPr>
+            <w:r>
+              <w:rPr>
                 <w:rFonts w:hint="eastAsia"/>
                 <w:lang w:val="x-none"/>
               </w:rPr>
+              <w:t>输入参数列表</w:t>
+            </w:r>
+          </w:p>
+        </w:tc>
+        <w:tc>
+          <w:tcPr>
+            <w:tcW w:w="1183" w:type="dxa"/>
+          </w:tcPr>
+          <w:p>
+            <w:pPr>
+              <w:jc w:val="center"/>
+              <w:rPr>
+                <w:lang w:val="x-none"/>
+              </w:rPr>
             </w:pPr>
             <w:r>
               <w:rPr>
                 <w:rFonts w:hint="eastAsia"/>
                 <w:lang w:val="x-none"/>
               </w:rPr>
-              <w:lastRenderedPageBreak/>
-              <w:t>输入参数列表</w:t>
-            </w:r>
-          </w:p>
-        </w:tc>
-        <w:tc>
-          <w:tcPr>
-            <w:tcW w:w="1183" w:type="dxa"/>
+              <w:t>参数名</w:t>
+            </w:r>
+          </w:p>
+        </w:tc>
+        <w:tc>
+          <w:tcPr>
+            <w:tcW w:w="2729" w:type="dxa"/>
           </w:tcPr>
           <w:p>
             <w:pPr>
               <w:jc w:val="center"/>
               <w:rPr>
+                <w:lang w:val="x-none"/>
+              </w:rPr>
+            </w:pPr>
+            <w:r>
+              <w:rPr>
                 <w:rFonts w:hint="eastAsia"/>
                 <w:lang w:val="x-none"/>
               </w:rPr>
-            </w:pPr>
-            <w:r>
-              <w:rPr>
-                <w:rFonts w:hint="eastAsia"/>
-                <w:lang w:val="x-none"/>
-              </w:rPr>
-              <w:t>参数名</w:t>
-            </w:r>
-          </w:p>
-        </w:tc>
-        <w:tc>
-          <w:tcPr>
-            <w:tcW w:w="2729" w:type="dxa"/>
+              <w:t>含义</w:t>
+            </w:r>
+          </w:p>
+        </w:tc>
+        <w:tc>
+          <w:tcPr>
+            <w:tcW w:w="2694" w:type="dxa"/>
           </w:tcPr>
           <w:p>
             <w:pPr>
               <w:jc w:val="center"/>
               <w:rPr>
-                <w:rFonts w:hint="eastAsia"/>
-                <w:lang w:val="x-none"/>
-              </w:rPr>
-            </w:pPr>
-            <w:r>
-              <w:rPr>
-                <w:rFonts w:hint="eastAsia"/>
-                <w:lang w:val="x-none"/>
-              </w:rPr>
-              <w:t>含义</w:t>
-            </w:r>
-          </w:p>
-        </w:tc>
-        <w:tc>
-          <w:tcPr>
-            <w:tcW w:w="2694" w:type="dxa"/>
-          </w:tcPr>
-          <w:p>
-            <w:pPr>
-              <w:jc w:val="center"/>
-              <w:rPr>
-                <w:rFonts w:hint="eastAsia"/>
                 <w:lang w:val="x-none"/>
               </w:rPr>
             </w:pPr>
@@ -7669,41 +7476,38 @@
             <w:pPr>
               <w:jc w:val="center"/>
               <w:rPr>
+                <w:lang w:val="x-none"/>
+              </w:rPr>
+            </w:pPr>
+          </w:p>
+        </w:tc>
+        <w:tc>
+          <w:tcPr>
+            <w:tcW w:w="1183" w:type="dxa"/>
+          </w:tcPr>
+          <w:p>
+            <w:pPr>
+              <w:rPr>
+                <w:lang w:val="x-none"/>
+              </w:rPr>
+            </w:pPr>
+          </w:p>
+        </w:tc>
+        <w:tc>
+          <w:tcPr>
+            <w:tcW w:w="2729" w:type="dxa"/>
+          </w:tcPr>
+          <w:p>
+            <w:pPr>
+              <w:rPr>
+                <w:lang w:val="x-none"/>
+              </w:rPr>
+            </w:pPr>
+            <w:r>
+              <w:rPr>
                 <w:rFonts w:hint="eastAsia"/>
                 <w:lang w:val="x-none"/>
               </w:rPr>
-            </w:pPr>
-          </w:p>
-        </w:tc>
-        <w:tc>
-          <w:tcPr>
-            <w:tcW w:w="1183" w:type="dxa"/>
-          </w:tcPr>
-          <w:p>
-            <w:pPr>
-              <w:rPr>
-                <w:rFonts w:hint="eastAsia"/>
-                <w:lang w:val="x-none"/>
-              </w:rPr>
-            </w:pPr>
-          </w:p>
-        </w:tc>
-        <w:tc>
-          <w:tcPr>
-            <w:tcW w:w="2729" w:type="dxa"/>
-          </w:tcPr>
-          <w:p>
-            <w:pPr>
-              <w:rPr>
-                <w:rFonts w:hint="eastAsia"/>
-                <w:lang w:val="x-none"/>
-              </w:rPr>
-            </w:pPr>
-            <w:r>
-              <w:rPr>
-                <w:rFonts w:hint="eastAsia"/>
-                <w:lang w:val="x-none"/>
-              </w:rPr>
               <w:t>当前多项式</w:t>
             </w:r>
           </w:p>
@@ -7715,7 +7519,6 @@
           <w:p>
             <w:pPr>
               <w:rPr>
-                <w:rFonts w:hint="eastAsia"/>
                 <w:lang w:val="x-none"/>
               </w:rPr>
             </w:pPr>
@@ -7743,41 +7546,38 @@
             <w:pPr>
               <w:jc w:val="center"/>
               <w:rPr>
+                <w:lang w:val="x-none"/>
+              </w:rPr>
+            </w:pPr>
+          </w:p>
+        </w:tc>
+        <w:tc>
+          <w:tcPr>
+            <w:tcW w:w="1183" w:type="dxa"/>
+          </w:tcPr>
+          <w:p>
+            <w:pPr>
+              <w:rPr>
+                <w:lang w:val="x-none"/>
+              </w:rPr>
+            </w:pPr>
+          </w:p>
+        </w:tc>
+        <w:tc>
+          <w:tcPr>
+            <w:tcW w:w="2729" w:type="dxa"/>
+          </w:tcPr>
+          <w:p>
+            <w:pPr>
+              <w:rPr>
+                <w:lang w:val="x-none"/>
+              </w:rPr>
+            </w:pPr>
+            <w:r>
+              <w:rPr>
                 <w:rFonts w:hint="eastAsia"/>
                 <w:lang w:val="x-none"/>
               </w:rPr>
-            </w:pPr>
-          </w:p>
-        </w:tc>
-        <w:tc>
-          <w:tcPr>
-            <w:tcW w:w="1183" w:type="dxa"/>
-          </w:tcPr>
-          <w:p>
-            <w:pPr>
-              <w:rPr>
-                <w:rFonts w:hint="eastAsia"/>
-                <w:lang w:val="x-none"/>
-              </w:rPr>
-            </w:pPr>
-          </w:p>
-        </w:tc>
-        <w:tc>
-          <w:tcPr>
-            <w:tcW w:w="2729" w:type="dxa"/>
-          </w:tcPr>
-          <w:p>
-            <w:pPr>
-              <w:rPr>
-                <w:rFonts w:hint="eastAsia"/>
-                <w:lang w:val="x-none"/>
-              </w:rPr>
-            </w:pPr>
-            <w:r>
-              <w:rPr>
-                <w:rFonts w:hint="eastAsia"/>
-                <w:lang w:val="x-none"/>
-              </w:rPr>
               <w:t>当前指令</w:t>
             </w:r>
           </w:p>
@@ -7789,7 +7589,6 @@
           <w:p>
             <w:pPr>
               <w:rPr>
-                <w:rFonts w:hint="eastAsia"/>
                 <w:lang w:val="x-none"/>
               </w:rPr>
             </w:pPr>
@@ -7814,16 +7613,23 @@
             <w:pPr>
               <w:jc w:val="center"/>
               <w:rPr>
+                <w:lang w:val="x-none"/>
+              </w:rPr>
+            </w:pPr>
+            <w:r>
+              <w:rPr>
                 <w:rFonts w:hint="eastAsia"/>
                 <w:lang w:val="x-none"/>
               </w:rPr>
-            </w:pPr>
+              <w:t>输</w:t>
+            </w:r>
             <w:r>
               <w:rPr>
                 <w:rFonts w:hint="eastAsia"/>
                 <w:lang w:val="x-none"/>
               </w:rPr>
-              <w:t>输出</w:t>
+              <w:lastRenderedPageBreak/>
+              <w:t>出</w:t>
             </w:r>
             <w:r>
               <w:rPr>
@@ -7843,15 +7649,15 @@
             <w:pPr>
               <w:jc w:val="center"/>
               <w:rPr>
+                <w:lang w:val="x-none"/>
+              </w:rPr>
+            </w:pPr>
+            <w:r>
+              <w:rPr>
                 <w:rFonts w:hint="eastAsia"/>
                 <w:lang w:val="x-none"/>
               </w:rPr>
-            </w:pPr>
-            <w:r>
-              <w:rPr>
-                <w:rFonts w:hint="eastAsia"/>
-                <w:lang w:val="x-none"/>
-              </w:rPr>
+              <w:lastRenderedPageBreak/>
               <w:t>含义</w:t>
             </w:r>
           </w:p>
@@ -7864,7 +7670,6 @@
             <w:pPr>
               <w:jc w:val="center"/>
               <w:rPr>
-                <w:rFonts w:hint="eastAsia"/>
                 <w:lang w:val="x-none"/>
               </w:rPr>
             </w:pPr>
@@ -7887,7 +7692,6 @@
           <w:p>
             <w:pPr>
               <w:rPr>
-                <w:rFonts w:hint="eastAsia"/>
                 <w:lang w:val="x-none"/>
               </w:rPr>
             </w:pPr>
@@ -7901,7 +7705,6 @@
           <w:p>
             <w:pPr>
               <w:rPr>
-                <w:rFonts w:hint="eastAsia"/>
                 <w:lang w:val="x-none"/>
               </w:rPr>
             </w:pPr>
@@ -7914,7 +7717,6 @@
           <w:p>
             <w:pPr>
               <w:rPr>
-                <w:rFonts w:hint="eastAsia"/>
                 <w:lang w:val="x-none"/>
               </w:rPr>
             </w:pPr>
@@ -7937,7 +7739,6 @@
             <w:pPr>
               <w:jc w:val="center"/>
               <w:rPr>
-                <w:rFonts w:hint="eastAsia"/>
                 <w:lang w:val="x-none"/>
               </w:rPr>
             </w:pPr>
@@ -7972,7 +7773,6 @@
           <w:p>
             <w:pPr>
               <w:rPr>
-                <w:rFonts w:hint="eastAsia"/>
                 <w:lang w:val="x-none"/>
               </w:rPr>
             </w:pPr>
@@ -7988,7 +7788,6 @@
             <w:pPr>
               <w:jc w:val="center"/>
               <w:rPr>
-                <w:rFonts w:hint="eastAsia"/>
                 <w:lang w:val="x-none"/>
               </w:rPr>
             </w:pPr>
@@ -8009,7 +7808,6 @@
           <w:p>
             <w:pPr>
               <w:rPr>
-                <w:rFonts w:hint="eastAsia"/>
                 <w:lang w:val="x-none"/>
               </w:rPr>
             </w:pPr>
@@ -8025,7 +7823,6 @@
             <w:pPr>
               <w:jc w:val="center"/>
               <w:rPr>
-                <w:rFonts w:hint="eastAsia"/>
                 <w:lang w:val="x-none"/>
               </w:rPr>
             </w:pPr>
@@ -8046,7 +7843,6 @@
           <w:p>
             <w:pPr>
               <w:rPr>
-                <w:rFonts w:hint="eastAsia"/>
                 <w:lang w:val="x-none"/>
               </w:rPr>
             </w:pPr>
@@ -8063,7 +7859,7 @@
         </w:numPr>
         <w:spacing w:line="416" w:lineRule="auto"/>
         <w:rPr>
-          <w:rFonts w:ascii="Times New Roman" w:hint="eastAsia"/>
+          <w:rFonts w:ascii="Times New Roman"/>
           <w:sz w:val="30"/>
           <w:szCs w:val="30"/>
           <w:lang w:eastAsia="zh-CN"/>
@@ -8092,7 +7888,7 @@
         </w:numPr>
         <w:spacing w:line="416" w:lineRule="auto"/>
         <w:rPr>
-          <w:rFonts w:ascii="Times New Roman" w:hint="eastAsia"/>
+          <w:rFonts w:ascii="Times New Roman"/>
           <w:sz w:val="30"/>
           <w:szCs w:val="30"/>
           <w:lang w:eastAsia="zh-CN"/>
@@ -8121,15 +7917,25 @@
         </w:numPr>
         <w:spacing w:line="416" w:lineRule="auto"/>
         <w:rPr>
+          <w:rFonts w:ascii="Times New Roman"/>
+          <w:sz w:val="30"/>
+          <w:szCs w:val="30"/>
+          <w:lang w:eastAsia="zh-CN"/>
+        </w:rPr>
+      </w:pPr>
+      <w:bookmarkStart w:id="36" w:name="_Toc497233165"/>
+      <w:bookmarkStart w:id="37" w:name="_Toc168176509"/>
+      <w:proofErr w:type="gramStart"/>
+      <w:r>
+        <w:rPr>
           <w:rFonts w:ascii="Times New Roman" w:hint="eastAsia"/>
           <w:sz w:val="30"/>
           <w:szCs w:val="30"/>
           <w:lang w:eastAsia="zh-CN"/>
         </w:rPr>
-      </w:pPr>
-      <w:bookmarkStart w:id="36" w:name="_Toc497233165"/>
-      <w:bookmarkStart w:id="37" w:name="_Toc168176509"/>
-      <w:proofErr w:type="gramStart"/>
+        <w:t>圈复杂</w:t>
+      </w:r>
+      <w:proofErr w:type="gramEnd"/>
       <w:r>
         <w:rPr>
           <w:rFonts w:ascii="Times New Roman" w:hint="eastAsia"/>
@@ -8137,16 +7943,6 @@
           <w:szCs w:val="30"/>
           <w:lang w:eastAsia="zh-CN"/>
         </w:rPr>
-        <w:t>圈复杂</w:t>
-      </w:r>
-      <w:proofErr w:type="gramEnd"/>
-      <w:r>
-        <w:rPr>
-          <w:rFonts w:ascii="Times New Roman" w:hint="eastAsia"/>
-          <w:sz w:val="30"/>
-          <w:szCs w:val="30"/>
-          <w:lang w:eastAsia="zh-CN"/>
-        </w:rPr>
         <w:t>度计算与基本路径识别</w:t>
       </w:r>
       <w:bookmarkEnd w:id="36"/>
@@ -8156,7 +7952,6 @@
       <w:pPr>
         <w:ind w:firstLine="420"/>
         <w:rPr>
-          <w:rFonts w:hint="eastAsia"/>
           <w:lang w:val="x-none"/>
         </w:rPr>
       </w:pPr>
@@ -8179,114 +7974,851 @@
     </w:p>
     <w:p>
       <w:pPr>
-        <w:ind w:firstLine="420"/>
-        <w:rPr>
-          <w:rFonts w:hint="eastAsia"/>
-          <w:lang w:val="x-none"/>
-        </w:rPr>
-      </w:pPr>
-      <w:r>
-        <w:rPr>
-          <w:rFonts w:hint="eastAsia"/>
-          <w:lang w:val="x-none"/>
-        </w:rPr>
-        <w:t>基本路径</w:t>
-      </w:r>
-      <w:r>
-        <w:rPr>
-          <w:rFonts w:hint="eastAsia"/>
-          <w:lang w:val="x-none"/>
-        </w:rPr>
-        <w:t>1</w:t>
-      </w:r>
-      <w:r>
-        <w:rPr>
-          <w:rFonts w:hint="eastAsia"/>
-          <w:lang w:val="x-none"/>
-        </w:rPr>
-        <w:t>：</w:t>
+        <w:numPr>
+          <w:ilvl w:val="0"/>
+          <w:numId w:val="30"/>
+        </w:numPr>
+      </w:pPr>
+      <w:r>
+        <w:rPr>
+          <w:b/>
+          <w:bCs/>
+        </w:rPr>
+        <w:t>节点数</w:t>
+      </w:r>
+      <w:r>
+        <w:rPr>
+          <w:b/>
+          <w:bCs/>
+        </w:rPr>
+        <w:t xml:space="preserve"> N = 12</w:t>
       </w:r>
     </w:p>
     <w:p>
       <w:pPr>
-        <w:ind w:firstLine="420"/>
-        <w:rPr>
-          <w:rFonts w:hint="eastAsia"/>
-          <w:lang w:val="x-none"/>
-        </w:rPr>
-      </w:pPr>
-      <w:r>
-        <w:rPr>
-          <w:rFonts w:hint="eastAsia"/>
-          <w:lang w:val="x-none"/>
-        </w:rPr>
-        <w:t>基本路径</w:t>
-      </w:r>
-      <w:r>
-        <w:rPr>
-          <w:rFonts w:hint="eastAsia"/>
-          <w:lang w:val="x-none"/>
-        </w:rPr>
-        <w:t>2</w:t>
-      </w:r>
-      <w:r>
-        <w:rPr>
-          <w:rFonts w:hint="eastAsia"/>
-          <w:lang w:val="x-none"/>
-        </w:rPr>
-        <w:t>：</w:t>
+        <w:numPr>
+          <w:ilvl w:val="0"/>
+          <w:numId w:val="30"/>
+        </w:numPr>
+      </w:pPr>
+      <w:r>
+        <w:rPr>
+          <w:b/>
+          <w:bCs/>
+        </w:rPr>
+        <w:t>边数</w:t>
+      </w:r>
+      <w:r>
+        <w:rPr>
+          <w:b/>
+          <w:bCs/>
+        </w:rPr>
+        <w:t xml:space="preserve"> E = 15</w:t>
       </w:r>
     </w:p>
     <w:p>
       <w:pPr>
-        <w:ind w:firstLine="420"/>
-        <w:rPr>
-          <w:rFonts w:hint="eastAsia"/>
-          <w:lang w:val="x-none"/>
-        </w:rPr>
-      </w:pPr>
-      <w:r>
-        <w:rPr>
-          <w:rFonts w:hint="eastAsia"/>
-          <w:lang w:val="x-none"/>
-        </w:rPr>
-        <w:t>基本路径</w:t>
-      </w:r>
-      <w:r>
-        <w:rPr>
-          <w:rFonts w:hint="eastAsia"/>
-          <w:lang w:val="x-none"/>
-        </w:rPr>
-        <w:t>3</w:t>
-      </w:r>
-      <w:r>
-        <w:rPr>
-          <w:rFonts w:hint="eastAsia"/>
-          <w:lang w:val="x-none"/>
-        </w:rPr>
-        <w:t>：</w:t>
+        <w:numPr>
+          <w:ilvl w:val="0"/>
+          <w:numId w:val="30"/>
+        </w:numPr>
+      </w:pPr>
+      <w:r>
+        <w:rPr>
+          <w:b/>
+          <w:bCs/>
+        </w:rPr>
+        <w:t>出口数</w:t>
+      </w:r>
+      <w:r>
+        <w:rPr>
+          <w:b/>
+          <w:bCs/>
+        </w:rPr>
+        <w:t xml:space="preserve"> P = 1</w:t>
       </w:r>
     </w:p>
     <w:p>
       <w:pPr>
         <w:ind w:firstLine="420"/>
         <w:rPr>
-          <w:lang w:val="x-none"/>
-        </w:rPr>
-      </w:pPr>
-      <w:r>
-        <w:rPr>
           <w:rFonts w:hint="eastAsia"/>
           <w:lang w:val="x-none"/>
         </w:rPr>
-        <w:t>...</w:t>
+      </w:pPr>
+      <w:r>
+        <w:t>V(G)=E−N+2P=15−12+2=5V(G)=E-N+2P = 15-12+2 = \boxed{5}V(G)=E−N+2P=15−12+2=5​</w:t>
       </w:r>
     </w:p>
+    <w:tbl>
+      <w:tblPr>
+        <w:tblW w:w="0" w:type="auto"/>
+        <w:tblCellSpacing w:w="15" w:type="dxa"/>
+        <w:tblCellMar>
+          <w:top w:w="15" w:type="dxa"/>
+          <w:left w:w="15" w:type="dxa"/>
+          <w:bottom w:w="15" w:type="dxa"/>
+          <w:right w:w="15" w:type="dxa"/>
+        </w:tblCellMar>
+        <w:tblLook w:val="04A0" w:firstRow="1" w:lastRow="0" w:firstColumn="1" w:lastColumn="0" w:noHBand="0" w:noVBand="1"/>
+      </w:tblPr>
+      <w:tblGrid>
+        <w:gridCol w:w="1210"/>
+        <w:gridCol w:w="4494"/>
+        <w:gridCol w:w="2602"/>
+      </w:tblGrid>
+      <w:tr>
+        <w:trPr>
+          <w:tblHeader/>
+          <w:tblCellSpacing w:w="15" w:type="dxa"/>
+        </w:trPr>
+        <w:tc>
+          <w:tcPr>
+            <w:tcW w:w="0" w:type="auto"/>
+            <w:vAlign w:val="center"/>
+            <w:hideMark/>
+          </w:tcPr>
+          <w:p>
+            <w:pPr>
+              <w:ind w:firstLine="420"/>
+              <w:rPr>
+                <w:b/>
+                <w:bCs/>
+              </w:rPr>
+            </w:pPr>
+            <w:r>
+              <w:rPr>
+                <w:b/>
+                <w:bCs/>
+              </w:rPr>
+              <w:t>基本路径编号</w:t>
+            </w:r>
+          </w:p>
+        </w:tc>
+        <w:tc>
+          <w:tcPr>
+            <w:tcW w:w="0" w:type="auto"/>
+            <w:vAlign w:val="center"/>
+            <w:hideMark/>
+          </w:tcPr>
+          <w:p>
+            <w:pPr>
+              <w:ind w:firstLine="420"/>
+              <w:rPr>
+                <w:b/>
+                <w:bCs/>
+              </w:rPr>
+            </w:pPr>
+            <w:r>
+              <w:rPr>
+                <w:b/>
+                <w:bCs/>
+              </w:rPr>
+              <w:t>关键行号序列</w:t>
+            </w:r>
+          </w:p>
+        </w:tc>
+        <w:tc>
+          <w:tcPr>
+            <w:tcW w:w="0" w:type="auto"/>
+            <w:vAlign w:val="center"/>
+            <w:hideMark/>
+          </w:tcPr>
+          <w:p>
+            <w:pPr>
+              <w:ind w:firstLine="420"/>
+              <w:rPr>
+                <w:b/>
+                <w:bCs/>
+              </w:rPr>
+            </w:pPr>
+            <w:r>
+              <w:rPr>
+                <w:b/>
+                <w:bCs/>
+              </w:rPr>
+              <w:t>说明</w:t>
+            </w:r>
+            <w:r>
+              <w:rPr>
+                <w:b/>
+                <w:bCs/>
+              </w:rPr>
+              <w:t xml:space="preserve"> / </w:t>
+            </w:r>
+            <w:r>
+              <w:rPr>
+                <w:b/>
+                <w:bCs/>
+              </w:rPr>
+              <w:t>覆盖的判定分支</w:t>
+            </w:r>
+          </w:p>
+        </w:tc>
+      </w:tr>
+      <w:tr>
+        <w:trPr>
+          <w:tblCellSpacing w:w="15" w:type="dxa"/>
+        </w:trPr>
+        <w:tc>
+          <w:tcPr>
+            <w:tcW w:w="0" w:type="auto"/>
+            <w:vAlign w:val="center"/>
+            <w:hideMark/>
+          </w:tcPr>
+          <w:p>
+            <w:pPr>
+              <w:ind w:firstLine="420"/>
+            </w:pPr>
+            <w:r>
+              <w:rPr>
+                <w:b/>
+                <w:bCs/>
+              </w:rPr>
+              <w:t>P1</w:t>
+            </w:r>
+          </w:p>
+        </w:tc>
+        <w:tc>
+          <w:tcPr>
+            <w:tcW w:w="0" w:type="auto"/>
+            <w:vAlign w:val="center"/>
+            <w:hideMark/>
+          </w:tcPr>
+          <w:p>
+            <w:pPr>
+              <w:ind w:firstLine="420"/>
+            </w:pPr>
+            <w:r>
+              <w:t xml:space="preserve">11 </w:t>
+            </w:r>
+            <w:r>
+              <w:rPr>
+                <w:rFonts w:ascii="Segoe UI Symbol" w:hAnsi="Segoe UI Symbol" w:cs="Segoe UI Symbol"/>
+              </w:rPr>
+              <w:t>➜</w:t>
+            </w:r>
+            <w:r>
+              <w:t xml:space="preserve"> 12 </w:t>
+            </w:r>
+            <w:r>
+              <w:rPr>
+                <w:rFonts w:ascii="Segoe UI Symbol" w:hAnsi="Segoe UI Symbol" w:cs="Segoe UI Symbol"/>
+              </w:rPr>
+              <w:t>➜</w:t>
+            </w:r>
+            <w:r>
+              <w:t xml:space="preserve"> 13(T) </w:t>
+            </w:r>
+            <w:r>
+              <w:rPr>
+                <w:rFonts w:ascii="Segoe UI Symbol" w:hAnsi="Segoe UI Symbol" w:cs="Segoe UI Symbol"/>
+              </w:rPr>
+              <w:t>➜</w:t>
+            </w:r>
+            <w:r>
+              <w:t xml:space="preserve"> 20(F) </w:t>
+            </w:r>
+            <w:r>
+              <w:rPr>
+                <w:rFonts w:ascii="Segoe UI Symbol" w:hAnsi="Segoe UI Symbol" w:cs="Segoe UI Symbol"/>
+              </w:rPr>
+              <w:t>➜</w:t>
+            </w:r>
+            <w:r>
+              <w:t xml:space="preserve"> 21 </w:t>
+            </w:r>
+            <w:r>
+              <w:rPr>
+                <w:rFonts w:ascii="Segoe UI Symbol" w:hAnsi="Segoe UI Symbol" w:cs="Segoe UI Symbol"/>
+              </w:rPr>
+              <w:t>➜</w:t>
+            </w:r>
+            <w:r>
+              <w:t xml:space="preserve"> 22(loop F) </w:t>
+            </w:r>
+            <w:r>
+              <w:rPr>
+                <w:rFonts w:ascii="Segoe UI Symbol" w:hAnsi="Segoe UI Symbol" w:cs="Segoe UI Symbol"/>
+              </w:rPr>
+              <w:t>➜</w:t>
+            </w:r>
+            <w:r>
+              <w:t xml:space="preserve"> 23</w:t>
+            </w:r>
+          </w:p>
+        </w:tc>
+        <w:tc>
+          <w:tcPr>
+            <w:tcW w:w="0" w:type="auto"/>
+            <w:vAlign w:val="center"/>
+            <w:hideMark/>
+          </w:tcPr>
+          <w:p>
+            <w:pPr>
+              <w:ind w:firstLine="420"/>
+            </w:pPr>
+            <w:r>
+              <w:t>起点弹出即</w:t>
+            </w:r>
+            <w:r>
+              <w:t xml:space="preserve"> v==t</w:t>
+            </w:r>
+            <w:r>
+              <w:t>，成功回溯路径并返回</w:t>
+            </w:r>
+          </w:p>
+        </w:tc>
+      </w:tr>
+      <w:tr>
+        <w:trPr>
+          <w:tblCellSpacing w:w="15" w:type="dxa"/>
+        </w:trPr>
+        <w:tc>
+          <w:tcPr>
+            <w:tcW w:w="0" w:type="auto"/>
+            <w:vAlign w:val="center"/>
+            <w:hideMark/>
+          </w:tcPr>
+          <w:p>
+            <w:pPr>
+              <w:ind w:firstLine="420"/>
+            </w:pPr>
+            <w:r>
+              <w:rPr>
+                <w:b/>
+                <w:bCs/>
+              </w:rPr>
+              <w:t>P2</w:t>
+            </w:r>
+          </w:p>
+        </w:tc>
+        <w:tc>
+          <w:tcPr>
+            <w:tcW w:w="0" w:type="auto"/>
+            <w:vAlign w:val="center"/>
+            <w:hideMark/>
+          </w:tcPr>
+          <w:p>
+            <w:pPr>
+              <w:ind w:firstLine="420"/>
+            </w:pPr>
+            <w:r>
+              <w:t xml:space="preserve">11 </w:t>
+            </w:r>
+            <w:r>
+              <w:rPr>
+                <w:rFonts w:ascii="Segoe UI Symbol" w:hAnsi="Segoe UI Symbol" w:cs="Segoe UI Symbol"/>
+              </w:rPr>
+              <w:t>➜</w:t>
+            </w:r>
+            <w:r>
+              <w:t xml:space="preserve"> 12 </w:t>
+            </w:r>
+            <w:r>
+              <w:rPr>
+                <w:rFonts w:ascii="Segoe UI Symbol" w:hAnsi="Segoe UI Symbol" w:cs="Segoe UI Symbol"/>
+              </w:rPr>
+              <w:t>➜</w:t>
+            </w:r>
+            <w:r>
+              <w:t xml:space="preserve"> 13(F) </w:t>
+            </w:r>
+            <w:r>
+              <w:rPr>
+                <w:rFonts w:ascii="Segoe UI Symbol" w:hAnsi="Segoe UI Symbol" w:cs="Segoe UI Symbol"/>
+              </w:rPr>
+              <w:t>➜</w:t>
+            </w:r>
+            <w:r>
+              <w:t xml:space="preserve"> 14(T → continue) </w:t>
+            </w:r>
+            <w:r>
+              <w:rPr>
+                <w:rFonts w:ascii="Cambria Math" w:hAnsi="Cambria Math" w:cs="Cambria Math"/>
+              </w:rPr>
+              <w:t>↺</w:t>
+            </w:r>
+            <w:r>
+              <w:t xml:space="preserve"> 11 … </w:t>
+            </w:r>
+            <w:proofErr w:type="spellStart"/>
+            <w:r>
+              <w:t>pq</w:t>
+            </w:r>
+            <w:proofErr w:type="spellEnd"/>
+            <w:r>
+              <w:t xml:space="preserve"> </w:t>
+            </w:r>
+            <w:r>
+              <w:t>为空</w:t>
+            </w:r>
+            <w:r>
+              <w:t xml:space="preserve"> </w:t>
+            </w:r>
+            <w:r>
+              <w:rPr>
+                <w:rFonts w:ascii="Segoe UI Symbol" w:hAnsi="Segoe UI Symbol" w:cs="Segoe UI Symbol"/>
+              </w:rPr>
+              <w:t>➜</w:t>
+            </w:r>
+            <w:r>
+              <w:t xml:space="preserve"> 20(T) (</w:t>
+            </w:r>
+            <w:r>
+              <w:t>不可达返回</w:t>
+            </w:r>
+            <w:r>
+              <w:t>)</w:t>
+            </w:r>
+          </w:p>
+        </w:tc>
+        <w:tc>
+          <w:tcPr>
+            <w:tcW w:w="0" w:type="auto"/>
+            <w:vAlign w:val="center"/>
+            <w:hideMark/>
+          </w:tcPr>
+          <w:p>
+            <w:pPr>
+              <w:ind w:firstLine="420"/>
+            </w:pPr>
+            <w:r>
+              <w:t>触发</w:t>
+            </w:r>
+            <w:r>
+              <w:t xml:space="preserve"> d != </w:t>
+            </w:r>
+            <w:proofErr w:type="spellStart"/>
+            <w:r>
+              <w:t>dist</w:t>
+            </w:r>
+            <w:proofErr w:type="spellEnd"/>
+            <w:r>
+              <w:t xml:space="preserve">[v] </w:t>
+            </w:r>
+            <w:r>
+              <w:t>分支，最终</w:t>
+            </w:r>
+            <w:r>
+              <w:t xml:space="preserve"> unreachable</w:t>
+            </w:r>
+          </w:p>
+        </w:tc>
+      </w:tr>
+      <w:tr>
+        <w:trPr>
+          <w:tblCellSpacing w:w="15" w:type="dxa"/>
+        </w:trPr>
+        <w:tc>
+          <w:tcPr>
+            <w:tcW w:w="0" w:type="auto"/>
+            <w:vAlign w:val="center"/>
+            <w:hideMark/>
+          </w:tcPr>
+          <w:p>
+            <w:pPr>
+              <w:ind w:firstLine="420"/>
+            </w:pPr>
+            <w:r>
+              <w:rPr>
+                <w:b/>
+                <w:bCs/>
+              </w:rPr>
+              <w:t>P3</w:t>
+            </w:r>
+          </w:p>
+        </w:tc>
+        <w:tc>
+          <w:tcPr>
+            <w:tcW w:w="0" w:type="auto"/>
+            <w:vAlign w:val="center"/>
+            <w:hideMark/>
+          </w:tcPr>
+          <w:p>
+            <w:pPr>
+              <w:ind w:firstLine="420"/>
+            </w:pPr>
+            <w:r>
+              <w:t xml:space="preserve">11 </w:t>
+            </w:r>
+            <w:r>
+              <w:rPr>
+                <w:rFonts w:ascii="Segoe UI Symbol" w:hAnsi="Segoe UI Symbol" w:cs="Segoe UI Symbol"/>
+              </w:rPr>
+              <w:t>➜</w:t>
+            </w:r>
+            <w:r>
+              <w:t xml:space="preserve"> 12 </w:t>
+            </w:r>
+            <w:r>
+              <w:rPr>
+                <w:rFonts w:ascii="Segoe UI Symbol" w:hAnsi="Segoe UI Symbol" w:cs="Segoe UI Symbol"/>
+              </w:rPr>
+              <w:t>➜</w:t>
+            </w:r>
+            <w:r>
+              <w:t xml:space="preserve"> 13(F) </w:t>
+            </w:r>
+            <w:r>
+              <w:rPr>
+                <w:rFonts w:ascii="Segoe UI Symbol" w:hAnsi="Segoe UI Symbol" w:cs="Segoe UI Symbol"/>
+              </w:rPr>
+              <w:t>➜</w:t>
+            </w:r>
+            <w:r>
+              <w:t xml:space="preserve"> 14(F) </w:t>
+            </w:r>
+            <w:r>
+              <w:rPr>
+                <w:rFonts w:ascii="Segoe UI Symbol" w:hAnsi="Segoe UI Symbol" w:cs="Segoe UI Symbol"/>
+              </w:rPr>
+              <w:t>➜</w:t>
+            </w:r>
+            <w:r>
+              <w:t xml:space="preserve"> 15–19 (</w:t>
+            </w:r>
+            <w:r>
+              <w:t>一次松弛</w:t>
+            </w:r>
+            <w:r>
+              <w:t xml:space="preserve">) </w:t>
+            </w:r>
+            <w:r>
+              <w:rPr>
+                <w:rFonts w:ascii="Cambria Math" w:hAnsi="Cambria Math" w:cs="Cambria Math"/>
+              </w:rPr>
+              <w:t>↺</w:t>
+            </w:r>
+            <w:r>
+              <w:t xml:space="preserve"> 11 </w:t>
+            </w:r>
+            <w:r>
+              <w:rPr>
+                <w:rFonts w:ascii="Segoe UI Symbol" w:hAnsi="Segoe UI Symbol" w:cs="Segoe UI Symbol"/>
+              </w:rPr>
+              <w:t>➜</w:t>
+            </w:r>
+            <w:r>
+              <w:t xml:space="preserve"> 12 </w:t>
+            </w:r>
+            <w:r>
+              <w:rPr>
+                <w:rFonts w:ascii="Segoe UI Symbol" w:hAnsi="Segoe UI Symbol" w:cs="Segoe UI Symbol"/>
+              </w:rPr>
+              <w:t>➜</w:t>
+            </w:r>
+            <w:r>
+              <w:t xml:space="preserve"> 13(T) </w:t>
+            </w:r>
+            <w:r>
+              <w:rPr>
+                <w:rFonts w:ascii="Segoe UI Symbol" w:hAnsi="Segoe UI Symbol" w:cs="Segoe UI Symbol"/>
+              </w:rPr>
+              <w:t>➜</w:t>
+            </w:r>
+            <w:r>
+              <w:t xml:space="preserve"> 20(F) </w:t>
+            </w:r>
+            <w:r>
+              <w:rPr>
+                <w:rFonts w:ascii="Segoe UI Symbol" w:hAnsi="Segoe UI Symbol" w:cs="Segoe UI Symbol"/>
+              </w:rPr>
+              <w:t>➜</w:t>
+            </w:r>
+            <w:r>
+              <w:t xml:space="preserve"> 21–22 </w:t>
+            </w:r>
+            <w:r>
+              <w:rPr>
+                <w:rFonts w:ascii="Segoe UI Symbol" w:hAnsi="Segoe UI Symbol" w:cs="Segoe UI Symbol"/>
+              </w:rPr>
+              <w:t>➜</w:t>
+            </w:r>
+            <w:r>
+              <w:t xml:space="preserve"> 23</w:t>
+            </w:r>
+          </w:p>
+        </w:tc>
+        <w:tc>
+          <w:tcPr>
+            <w:tcW w:w="0" w:type="auto"/>
+            <w:vAlign w:val="center"/>
+            <w:hideMark/>
+          </w:tcPr>
+          <w:p>
+            <w:pPr>
+              <w:ind w:firstLine="420"/>
+            </w:pPr>
+            <w:r>
+              <w:t>正常松弛后再次出队即命中目标</w:t>
+            </w:r>
+          </w:p>
+        </w:tc>
+      </w:tr>
+      <w:tr>
+        <w:trPr>
+          <w:tblCellSpacing w:w="15" w:type="dxa"/>
+        </w:trPr>
+        <w:tc>
+          <w:tcPr>
+            <w:tcW w:w="0" w:type="auto"/>
+            <w:vAlign w:val="center"/>
+            <w:hideMark/>
+          </w:tcPr>
+          <w:p>
+            <w:pPr>
+              <w:ind w:firstLine="420"/>
+            </w:pPr>
+            <w:r>
+              <w:rPr>
+                <w:b/>
+                <w:bCs/>
+              </w:rPr>
+              <w:lastRenderedPageBreak/>
+              <w:t>P4</w:t>
+            </w:r>
+          </w:p>
+        </w:tc>
+        <w:tc>
+          <w:tcPr>
+            <w:tcW w:w="0" w:type="auto"/>
+            <w:vAlign w:val="center"/>
+            <w:hideMark/>
+          </w:tcPr>
+          <w:p>
+            <w:pPr>
+              <w:ind w:firstLine="420"/>
+            </w:pPr>
+            <w:r>
+              <w:t xml:space="preserve">11 </w:t>
+            </w:r>
+            <w:r>
+              <w:rPr>
+                <w:rFonts w:ascii="Segoe UI Symbol" w:hAnsi="Segoe UI Symbol" w:cs="Segoe UI Symbol"/>
+              </w:rPr>
+              <w:t>➜</w:t>
+            </w:r>
+            <w:r>
+              <w:t xml:space="preserve"> 12 </w:t>
+            </w:r>
+            <w:r>
+              <w:rPr>
+                <w:rFonts w:ascii="Segoe UI Symbol" w:hAnsi="Segoe UI Symbol" w:cs="Segoe UI Symbol"/>
+              </w:rPr>
+              <w:t>➜</w:t>
+            </w:r>
+            <w:r>
+              <w:t xml:space="preserve"> 13(F) </w:t>
+            </w:r>
+            <w:r>
+              <w:rPr>
+                <w:rFonts w:ascii="Segoe UI Symbol" w:hAnsi="Segoe UI Symbol" w:cs="Segoe UI Symbol"/>
+              </w:rPr>
+              <w:t>➜</w:t>
+            </w:r>
+            <w:r>
+              <w:t xml:space="preserve"> 14(F) </w:t>
+            </w:r>
+            <w:r>
+              <w:rPr>
+                <w:rFonts w:ascii="Segoe UI Symbol" w:hAnsi="Segoe UI Symbol" w:cs="Segoe UI Symbol"/>
+              </w:rPr>
+              <w:t>➜</w:t>
+            </w:r>
+            <w:r>
+              <w:t xml:space="preserve"> 15–17(F) (</w:t>
+            </w:r>
+            <w:r>
+              <w:t>松弛失败</w:t>
+            </w:r>
+            <w:r>
+              <w:t xml:space="preserve">) </w:t>
+            </w:r>
+            <w:r>
+              <w:rPr>
+                <w:rFonts w:ascii="Cambria Math" w:hAnsi="Cambria Math" w:cs="Cambria Math"/>
+              </w:rPr>
+              <w:t>↺</w:t>
+            </w:r>
+            <w:r>
+              <w:t xml:space="preserve"> 15(for </w:t>
+            </w:r>
+            <w:r>
+              <w:t>结束</w:t>
+            </w:r>
+            <w:r>
+              <w:t xml:space="preserve">) </w:t>
+            </w:r>
+            <w:r>
+              <w:rPr>
+                <w:rFonts w:ascii="Cambria Math" w:hAnsi="Cambria Math" w:cs="Cambria Math"/>
+              </w:rPr>
+              <w:t>↺</w:t>
+            </w:r>
+            <w:r>
+              <w:t xml:space="preserve"> 11 … </w:t>
+            </w:r>
+            <w:proofErr w:type="spellStart"/>
+            <w:r>
+              <w:t>pq</w:t>
+            </w:r>
+            <w:proofErr w:type="spellEnd"/>
+            <w:r>
+              <w:t xml:space="preserve"> </w:t>
+            </w:r>
+            <w:r>
+              <w:t>为空</w:t>
+            </w:r>
+            <w:r>
+              <w:t xml:space="preserve"> </w:t>
+            </w:r>
+            <w:r>
+              <w:rPr>
+                <w:rFonts w:ascii="Segoe UI Symbol" w:hAnsi="Segoe UI Symbol" w:cs="Segoe UI Symbol"/>
+              </w:rPr>
+              <w:t>➜</w:t>
+            </w:r>
+            <w:r>
+              <w:t xml:space="preserve"> 20(T)</w:t>
+            </w:r>
+          </w:p>
+        </w:tc>
+        <w:tc>
+          <w:tcPr>
+            <w:tcW w:w="0" w:type="auto"/>
+            <w:vAlign w:val="center"/>
+            <w:hideMark/>
+          </w:tcPr>
+          <w:p>
+            <w:pPr>
+              <w:ind w:firstLine="420"/>
+            </w:pPr>
+            <w:r>
+              <w:t xml:space="preserve">for-loop </w:t>
+            </w:r>
+            <w:r>
+              <w:t>未更新任何边，导致不可达</w:t>
+            </w:r>
+          </w:p>
+        </w:tc>
+      </w:tr>
+      <w:tr>
+        <w:trPr>
+          <w:tblCellSpacing w:w="15" w:type="dxa"/>
+        </w:trPr>
+        <w:tc>
+          <w:tcPr>
+            <w:tcW w:w="0" w:type="auto"/>
+            <w:vAlign w:val="center"/>
+            <w:hideMark/>
+          </w:tcPr>
+          <w:p>
+            <w:pPr>
+              <w:ind w:firstLine="420"/>
+            </w:pPr>
+            <w:r>
+              <w:rPr>
+                <w:b/>
+                <w:bCs/>
+              </w:rPr>
+              <w:t>P5</w:t>
+            </w:r>
+          </w:p>
+        </w:tc>
+        <w:tc>
+          <w:tcPr>
+            <w:tcW w:w="0" w:type="auto"/>
+            <w:vAlign w:val="center"/>
+            <w:hideMark/>
+          </w:tcPr>
+          <w:p>
+            <w:pPr>
+              <w:ind w:firstLine="420"/>
+            </w:pPr>
+            <w:r>
+              <w:t xml:space="preserve">11 </w:t>
+            </w:r>
+            <w:r>
+              <w:rPr>
+                <w:rFonts w:ascii="Segoe UI Symbol" w:hAnsi="Segoe UI Symbol" w:cs="Segoe UI Symbol"/>
+              </w:rPr>
+              <w:t>➜</w:t>
+            </w:r>
+            <w:r>
+              <w:t xml:space="preserve"> 12 </w:t>
+            </w:r>
+            <w:r>
+              <w:rPr>
+                <w:rFonts w:ascii="Segoe UI Symbol" w:hAnsi="Segoe UI Symbol" w:cs="Segoe UI Symbol"/>
+              </w:rPr>
+              <w:t>➜</w:t>
+            </w:r>
+            <w:r>
+              <w:t xml:space="preserve"> 13(T) </w:t>
+            </w:r>
+            <w:r>
+              <w:rPr>
+                <w:rFonts w:ascii="Segoe UI Symbol" w:hAnsi="Segoe UI Symbol" w:cs="Segoe UI Symbol"/>
+              </w:rPr>
+              <w:t>➜</w:t>
+            </w:r>
+            <w:r>
+              <w:t xml:space="preserve"> 20(F) </w:t>
+            </w:r>
+            <w:r>
+              <w:rPr>
+                <w:rFonts w:ascii="Segoe UI Symbol" w:hAnsi="Segoe UI Symbol" w:cs="Segoe UI Symbol"/>
+              </w:rPr>
+              <w:t>➜</w:t>
+            </w:r>
+            <w:r>
+              <w:t xml:space="preserve"> 21 </w:t>
+            </w:r>
+            <w:r>
+              <w:rPr>
+                <w:rFonts w:ascii="Segoe UI Symbol" w:hAnsi="Segoe UI Symbol" w:cs="Segoe UI Symbol"/>
+              </w:rPr>
+              <w:t>➜</w:t>
+            </w:r>
+            <w:r>
+              <w:t xml:space="preserve"> 23</w:t>
+            </w:r>
+          </w:p>
+        </w:tc>
+        <w:tc>
+          <w:tcPr>
+            <w:tcW w:w="0" w:type="auto"/>
+            <w:vAlign w:val="center"/>
+            <w:hideMark/>
+          </w:tcPr>
+          <w:p>
+            <w:pPr>
+              <w:ind w:firstLine="420"/>
+            </w:pPr>
+            <w:r>
+              <w:t>特殊情形：</w:t>
+            </w:r>
+            <w:r>
+              <w:t>s == t</w:t>
+            </w:r>
+            <w:r>
+              <w:t>（</w:t>
+            </w:r>
+            <w:r>
+              <w:t xml:space="preserve">while 22 </w:t>
+            </w:r>
+            <w:r>
+              <w:t>不进入循环）</w:t>
+            </w:r>
+          </w:p>
+        </w:tc>
+      </w:tr>
+    </w:tbl>
     <w:p>
       <w:pPr>
         <w:ind w:firstLine="420"/>
         <w:rPr>
-          <w:rFonts w:hint="eastAsia"/>
           <w:color w:val="FF0000"/>
           <w:lang w:val="x-none"/>
         </w:rPr>
@@ -8332,7 +8864,7 @@
         </w:numPr>
         <w:spacing w:line="416" w:lineRule="auto"/>
         <w:rPr>
-          <w:rFonts w:ascii="Times New Roman" w:hint="eastAsia"/>
+          <w:rFonts w:ascii="Times New Roman"/>
           <w:sz w:val="30"/>
           <w:szCs w:val="30"/>
           <w:lang w:eastAsia="zh-CN"/>
@@ -8380,7 +8912,6 @@
             <w:pPr>
               <w:jc w:val="center"/>
               <w:rPr>
-                <w:rFonts w:hint="eastAsia"/>
                 <w:lang w:val="x-none"/>
               </w:rPr>
             </w:pPr>
@@ -8402,7 +8933,6 @@
             <w:pPr>
               <w:jc w:val="center"/>
               <w:rPr>
-                <w:rFonts w:hint="eastAsia"/>
                 <w:lang w:val="x-none"/>
               </w:rPr>
             </w:pPr>
@@ -8424,7 +8954,6 @@
             <w:pPr>
               <w:jc w:val="center"/>
               <w:rPr>
-                <w:rFonts w:hint="eastAsia"/>
                 <w:lang w:val="x-none"/>
               </w:rPr>
             </w:pPr>
@@ -8446,7 +8975,6 @@
             <w:pPr>
               <w:jc w:val="center"/>
               <w:rPr>
-                <w:rFonts w:hint="eastAsia"/>
                 <w:lang w:val="x-none"/>
               </w:rPr>
             </w:pPr>
@@ -8472,73 +9000,163 @@
                 <w:numId w:val="25"/>
               </w:numPr>
               <w:rPr>
+                <w:lang w:val="x-none"/>
+              </w:rPr>
+            </w:pPr>
+          </w:p>
+        </w:tc>
+        <w:tc>
+          <w:tcPr>
+            <w:tcW w:w="1696" w:type="pct"/>
+          </w:tcPr>
+          <w:p>
+            <w:pPr>
+              <w:rPr>
+                <w:lang w:val="x-none"/>
+              </w:rPr>
+            </w:pPr>
+            <w:r>
+              <w:t>A → A</w:t>
+            </w:r>
+            <w:r>
+              <w:t>（起点与终点相同）</w:t>
+            </w:r>
+          </w:p>
+          <w:p>
+            <w:pPr>
+              <w:rPr>
+                <w:lang w:val="x-none"/>
+              </w:rPr>
+            </w:pPr>
+          </w:p>
+          <w:p>
+            <w:pPr>
+              <w:rPr>
+                <w:lang w:val="x-none"/>
+              </w:rPr>
+            </w:pPr>
+          </w:p>
+          <w:p>
+            <w:pPr>
+              <w:rPr>
+                <w:lang w:val="x-none"/>
+              </w:rPr>
+            </w:pPr>
+          </w:p>
+        </w:tc>
+        <w:tc>
+          <w:tcPr>
+            <w:tcW w:w="1484" w:type="pct"/>
+          </w:tcPr>
+          <w:tbl>
+            <w:tblPr>
+              <w:tblW w:w="0" w:type="auto"/>
+              <w:tblCellSpacing w:w="15" w:type="dxa"/>
+              <w:tblCellMar>
+                <w:top w:w="15" w:type="dxa"/>
+                <w:left w:w="15" w:type="dxa"/>
+                <w:bottom w:w="15" w:type="dxa"/>
+                <w:right w:w="15" w:type="dxa"/>
+              </w:tblCellMar>
+              <w:tblLook w:val="04A0" w:firstRow="1" w:lastRow="0" w:firstColumn="1" w:lastColumn="0" w:noHBand="0" w:noVBand="1"/>
+            </w:tblPr>
+            <w:tblGrid>
+              <w:gridCol w:w="96"/>
+            </w:tblGrid>
+            <w:tr>
+              <w:trPr>
+                <w:tblCellSpacing w:w="15" w:type="dxa"/>
+              </w:trPr>
+              <w:tc>
+                <w:tcPr>
+                  <w:tcW w:w="0" w:type="auto"/>
+                  <w:vAlign w:val="center"/>
+                  <w:hideMark/>
+                </w:tcPr>
+                <w:p/>
+              </w:tc>
+            </w:tr>
+          </w:tbl>
+          <w:p>
+            <w:pPr>
+              <w:rPr>
+                <w:vanish/>
+              </w:rPr>
+            </w:pPr>
+          </w:p>
+          <w:tbl>
+            <w:tblPr>
+              <w:tblW w:w="0" w:type="auto"/>
+              <w:tblCellSpacing w:w="15" w:type="dxa"/>
+              <w:tblCellMar>
+                <w:top w:w="15" w:type="dxa"/>
+                <w:left w:w="15" w:type="dxa"/>
+                <w:bottom w:w="15" w:type="dxa"/>
+                <w:right w:w="15" w:type="dxa"/>
+              </w:tblCellMar>
+              <w:tblLook w:val="04A0" w:firstRow="1" w:lastRow="0" w:firstColumn="1" w:lastColumn="0" w:noHBand="0" w:noVBand="1"/>
+            </w:tblPr>
+            <w:tblGrid>
+              <w:gridCol w:w="1138"/>
+            </w:tblGrid>
+            <w:tr>
+              <w:trPr>
+                <w:tblCellSpacing w:w="15" w:type="dxa"/>
+              </w:trPr>
+              <w:tc>
+                <w:tcPr>
+                  <w:tcW w:w="0" w:type="auto"/>
+                  <w:vAlign w:val="center"/>
+                  <w:hideMark/>
+                </w:tcPr>
+                <w:p>
+                  <w:proofErr w:type="spellStart"/>
+                  <w:r>
+                    <w:t>dist</w:t>
+                  </w:r>
+                  <w:proofErr w:type="spellEnd"/>
+                  <w:r>
+                    <w:t xml:space="preserve"> = 0</w:t>
+                  </w:r>
+                  <w:r>
+                    <w:br/>
+                    <w:t>path = ["A"]</w:t>
+                  </w:r>
+                </w:p>
+              </w:tc>
+            </w:tr>
+          </w:tbl>
+          <w:p>
+            <w:pPr>
+              <w:rPr>
+                <w:lang w:val="x-none"/>
+              </w:rPr>
+            </w:pPr>
+          </w:p>
+        </w:tc>
+        <w:tc>
+          <w:tcPr>
+            <w:tcW w:w="1483" w:type="pct"/>
+          </w:tcPr>
+          <w:p>
+            <w:pPr>
+              <w:rPr>
+                <w:lang w:val="x-none"/>
+              </w:rPr>
+            </w:pPr>
+            <w:r>
+              <w:rPr>
+                <w:lang w:val="x-none"/>
+              </w:rPr>
+              <w:t>P</w:t>
+            </w:r>
+            <w:r>
+              <w:rPr>
                 <w:rFonts w:hint="eastAsia"/>
                 <w:lang w:val="x-none"/>
               </w:rPr>
-            </w:pPr>
-          </w:p>
-        </w:tc>
-        <w:tc>
-          <w:tcPr>
-            <w:tcW w:w="1696" w:type="pct"/>
-          </w:tcPr>
-          <w:p>
-            <w:pPr>
-              <w:rPr>
-                <w:rFonts w:hint="eastAsia"/>
-                <w:lang w:val="x-none"/>
-              </w:rPr>
-            </w:pPr>
-          </w:p>
-          <w:p>
-            <w:pPr>
-              <w:rPr>
-                <w:rFonts w:hint="eastAsia"/>
-                <w:lang w:val="x-none"/>
-              </w:rPr>
-            </w:pPr>
-          </w:p>
-          <w:p>
-            <w:pPr>
-              <w:rPr>
-                <w:rFonts w:hint="eastAsia"/>
-                <w:lang w:val="x-none"/>
-              </w:rPr>
-            </w:pPr>
-          </w:p>
-          <w:p>
-            <w:pPr>
-              <w:rPr>
-                <w:rFonts w:hint="eastAsia"/>
-                <w:lang w:val="x-none"/>
-              </w:rPr>
-            </w:pPr>
-          </w:p>
-        </w:tc>
-        <w:tc>
-          <w:tcPr>
-            <w:tcW w:w="1484" w:type="pct"/>
-          </w:tcPr>
-          <w:p>
-            <w:pPr>
-              <w:rPr>
-                <w:rFonts w:hint="eastAsia"/>
-                <w:lang w:val="x-none"/>
-              </w:rPr>
-            </w:pPr>
-          </w:p>
-        </w:tc>
-        <w:tc>
-          <w:tcPr>
-            <w:tcW w:w="1483" w:type="pct"/>
-          </w:tcPr>
-          <w:p>
-            <w:pPr>
-              <w:rPr>
-                <w:rFonts w:hint="eastAsia"/>
-                <w:lang w:val="x-none"/>
-              </w:rPr>
-            </w:pPr>
+              <w:t>1</w:t>
+            </w:r>
           </w:p>
         </w:tc>
       </w:tr>
@@ -8554,73 +9172,157 @@
                 <w:numId w:val="25"/>
               </w:numPr>
               <w:rPr>
+                <w:lang w:val="x-none"/>
+              </w:rPr>
+            </w:pPr>
+          </w:p>
+        </w:tc>
+        <w:tc>
+          <w:tcPr>
+            <w:tcW w:w="1696" w:type="pct"/>
+          </w:tcPr>
+          <w:p>
+            <w:pPr>
+              <w:rPr>
+                <w:lang w:val="x-none"/>
+              </w:rPr>
+            </w:pPr>
+            <w:r>
+              <w:t>A → F</w:t>
+            </w:r>
+            <w:r>
+              <w:t>（默认图）</w:t>
+            </w:r>
+          </w:p>
+          <w:p>
+            <w:pPr>
+              <w:rPr>
+                <w:lang w:val="x-none"/>
+              </w:rPr>
+            </w:pPr>
+          </w:p>
+          <w:p>
+            <w:pPr>
+              <w:rPr>
+                <w:lang w:val="x-none"/>
+              </w:rPr>
+            </w:pPr>
+          </w:p>
+          <w:p>
+            <w:pPr>
+              <w:rPr>
+                <w:lang w:val="x-none"/>
+              </w:rPr>
+            </w:pPr>
+          </w:p>
+        </w:tc>
+        <w:tc>
+          <w:tcPr>
+            <w:tcW w:w="1484" w:type="pct"/>
+          </w:tcPr>
+          <w:tbl>
+            <w:tblPr>
+              <w:tblW w:w="0" w:type="auto"/>
+              <w:tblCellSpacing w:w="15" w:type="dxa"/>
+              <w:tblCellMar>
+                <w:top w:w="15" w:type="dxa"/>
+                <w:left w:w="15" w:type="dxa"/>
+                <w:bottom w:w="15" w:type="dxa"/>
+                <w:right w:w="15" w:type="dxa"/>
+              </w:tblCellMar>
+              <w:tblLook w:val="04A0" w:firstRow="1" w:lastRow="0" w:firstColumn="1" w:lastColumn="0" w:noHBand="0" w:noVBand="1"/>
+            </w:tblPr>
+            <w:tblGrid>
+              <w:gridCol w:w="96"/>
+            </w:tblGrid>
+            <w:tr>
+              <w:trPr>
+                <w:tblCellSpacing w:w="15" w:type="dxa"/>
+              </w:trPr>
+              <w:tc>
+                <w:tcPr>
+                  <w:tcW w:w="0" w:type="auto"/>
+                  <w:vAlign w:val="center"/>
+                  <w:hideMark/>
+                </w:tcPr>
+                <w:p/>
+              </w:tc>
+            </w:tr>
+          </w:tbl>
+          <w:p>
+            <w:pPr>
+              <w:rPr>
+                <w:vanish/>
+              </w:rPr>
+            </w:pPr>
+          </w:p>
+          <w:tbl>
+            <w:tblPr>
+              <w:tblW w:w="0" w:type="auto"/>
+              <w:tblCellSpacing w:w="15" w:type="dxa"/>
+              <w:tblCellMar>
+                <w:top w:w="15" w:type="dxa"/>
+                <w:left w:w="15" w:type="dxa"/>
+                <w:bottom w:w="15" w:type="dxa"/>
+                <w:right w:w="15" w:type="dxa"/>
+              </w:tblCellMar>
+              <w:tblLook w:val="04A0" w:firstRow="1" w:lastRow="0" w:firstColumn="1" w:lastColumn="0" w:noHBand="0" w:noVBand="1"/>
+            </w:tblPr>
+            <w:tblGrid>
+              <w:gridCol w:w="2207"/>
+            </w:tblGrid>
+            <w:tr>
+              <w:trPr>
+                <w:tblCellSpacing w:w="15" w:type="dxa"/>
+              </w:trPr>
+              <w:tc>
+                <w:tcPr>
+                  <w:tcW w:w="0" w:type="auto"/>
+                  <w:vAlign w:val="center"/>
+                  <w:hideMark/>
+                </w:tcPr>
+                <w:p>
+                  <w:proofErr w:type="spellStart"/>
+                  <w:r>
+                    <w:t>dist</w:t>
+                  </w:r>
+                  <w:proofErr w:type="spellEnd"/>
+                  <w:r>
+                    <w:t xml:space="preserve"> = 3</w:t>
+                  </w:r>
+                  <w:r>
+                    <w:br/>
+                    <w:t>path = ["A","B","C","F"]</w:t>
+                  </w:r>
+                </w:p>
+              </w:tc>
+            </w:tr>
+          </w:tbl>
+          <w:p/>
+        </w:tc>
+        <w:tc>
+          <w:tcPr>
+            <w:tcW w:w="1483" w:type="pct"/>
+          </w:tcPr>
+          <w:p>
+            <w:pPr>
+              <w:rPr>
+                <w:lang w:val="x-none"/>
+              </w:rPr>
+            </w:pPr>
+            <w:r>
+              <w:rPr>
+                <w:lang w:val="x-none"/>
+              </w:rPr>
+              <w:t>P</w:t>
+            </w:r>
+            <w:r>
+              <w:rPr>
                 <w:rFonts w:hint="eastAsia"/>
                 <w:lang w:val="x-none"/>
               </w:rPr>
-            </w:pPr>
-          </w:p>
-        </w:tc>
-        <w:tc>
-          <w:tcPr>
-            <w:tcW w:w="1696" w:type="pct"/>
-          </w:tcPr>
-          <w:p>
-            <w:pPr>
-              <w:rPr>
-                <w:rFonts w:hint="eastAsia"/>
-                <w:lang w:val="x-none"/>
-              </w:rPr>
-            </w:pPr>
-          </w:p>
-          <w:p>
-            <w:pPr>
-              <w:rPr>
-                <w:rFonts w:hint="eastAsia"/>
-                <w:lang w:val="x-none"/>
-              </w:rPr>
-            </w:pPr>
-          </w:p>
-          <w:p>
-            <w:pPr>
-              <w:rPr>
-                <w:rFonts w:hint="eastAsia"/>
-                <w:lang w:val="x-none"/>
-              </w:rPr>
-            </w:pPr>
-          </w:p>
-          <w:p>
-            <w:pPr>
-              <w:rPr>
-                <w:rFonts w:hint="eastAsia"/>
-                <w:lang w:val="x-none"/>
-              </w:rPr>
-            </w:pPr>
-          </w:p>
-        </w:tc>
-        <w:tc>
-          <w:tcPr>
-            <w:tcW w:w="1484" w:type="pct"/>
-          </w:tcPr>
-          <w:p>
-            <w:pPr>
-              <w:rPr>
-                <w:rFonts w:hint="eastAsia"/>
-                <w:lang w:val="x-none"/>
-              </w:rPr>
-            </w:pPr>
-          </w:p>
-        </w:tc>
-        <w:tc>
-          <w:tcPr>
-            <w:tcW w:w="1483" w:type="pct"/>
-          </w:tcPr>
-          <w:p>
-            <w:pPr>
-              <w:rPr>
-                <w:rFonts w:hint="eastAsia"/>
-                <w:lang w:val="x-none"/>
-              </w:rPr>
-            </w:pPr>
+              <w:t>3</w:t>
+            </w:r>
           </w:p>
         </w:tc>
       </w:tr>
@@ -8636,73 +9338,169 @@
                 <w:numId w:val="25"/>
               </w:numPr>
               <w:rPr>
+                <w:lang w:val="x-none"/>
+              </w:rPr>
+            </w:pPr>
+          </w:p>
+        </w:tc>
+        <w:tc>
+          <w:tcPr>
+            <w:tcW w:w="1696" w:type="pct"/>
+          </w:tcPr>
+          <w:tbl>
+            <w:tblPr>
+              <w:tblW w:w="0" w:type="auto"/>
+              <w:tblCellSpacing w:w="15" w:type="dxa"/>
+              <w:tblCellMar>
+                <w:top w:w="15" w:type="dxa"/>
+                <w:left w:w="15" w:type="dxa"/>
+                <w:bottom w:w="15" w:type="dxa"/>
+                <w:right w:w="15" w:type="dxa"/>
+              </w:tblCellMar>
+              <w:tblLook w:val="04A0" w:firstRow="1" w:lastRow="0" w:firstColumn="1" w:lastColumn="0" w:noHBand="0" w:noVBand="1"/>
+            </w:tblPr>
+            <w:tblGrid>
+              <w:gridCol w:w="96"/>
+            </w:tblGrid>
+            <w:tr>
+              <w:trPr>
+                <w:tblCellSpacing w:w="15" w:type="dxa"/>
+              </w:trPr>
+              <w:tc>
+                <w:tcPr>
+                  <w:tcW w:w="0" w:type="auto"/>
+                  <w:vAlign w:val="center"/>
+                  <w:hideMark/>
+                </w:tcPr>
+                <w:p/>
+              </w:tc>
+            </w:tr>
+          </w:tbl>
+          <w:p>
+            <w:pPr>
+              <w:rPr>
+                <w:vanish/>
+              </w:rPr>
+            </w:pPr>
+          </w:p>
+          <w:tbl>
+            <w:tblPr>
+              <w:tblW w:w="0" w:type="auto"/>
+              <w:tblCellSpacing w:w="15" w:type="dxa"/>
+              <w:tblCellMar>
+                <w:top w:w="15" w:type="dxa"/>
+                <w:left w:w="15" w:type="dxa"/>
+                <w:bottom w:w="15" w:type="dxa"/>
+                <w:right w:w="15" w:type="dxa"/>
+              </w:tblCellMar>
+              <w:tblLook w:val="04A0" w:firstRow="1" w:lastRow="0" w:firstColumn="1" w:lastColumn="0" w:noHBand="0" w:noVBand="1"/>
+            </w:tblPr>
+            <w:tblGrid>
+              <w:gridCol w:w="1724"/>
+            </w:tblGrid>
+            <w:tr>
+              <w:trPr>
+                <w:tblCellSpacing w:w="15" w:type="dxa"/>
+              </w:trPr>
+              <w:tc>
+                <w:tcPr>
+                  <w:tcW w:w="0" w:type="auto"/>
+                  <w:vAlign w:val="center"/>
+                  <w:hideMark/>
+                </w:tcPr>
+                <w:p>
+                  <w:r>
+                    <w:t>A → E</w:t>
+                  </w:r>
+                  <w:r>
+                    <w:t>（默认图）</w:t>
+                  </w:r>
+                </w:p>
+              </w:tc>
+            </w:tr>
+          </w:tbl>
+          <w:p>
+            <w:pPr>
+              <w:rPr>
+                <w:lang w:val="x-none"/>
+              </w:rPr>
+            </w:pPr>
+          </w:p>
+          <w:p>
+            <w:pPr>
+              <w:rPr>
+                <w:lang w:val="x-none"/>
+              </w:rPr>
+            </w:pPr>
+          </w:p>
+          <w:p>
+            <w:pPr>
+              <w:rPr>
+                <w:lang w:val="x-none"/>
+              </w:rPr>
+            </w:pPr>
+          </w:p>
+          <w:p>
+            <w:pPr>
+              <w:rPr>
+                <w:lang w:val="x-none"/>
+              </w:rPr>
+            </w:pPr>
+          </w:p>
+        </w:tc>
+        <w:tc>
+          <w:tcPr>
+            <w:tcW w:w="1484" w:type="pct"/>
+          </w:tcPr>
+          <w:p>
+            <w:pPr>
+              <w:rPr>
+                <w:lang w:val="x-none"/>
+              </w:rPr>
+            </w:pPr>
+            <w:proofErr w:type="spellStart"/>
+            <w:r>
+              <w:t>dist</w:t>
+            </w:r>
+            <w:proofErr w:type="spellEnd"/>
+            <w:r>
+              <w:t xml:space="preserve"> = 2</w:t>
+            </w:r>
+            <w:r>
+              <w:br/>
+              <w:t xml:space="preserve">path = ["A","D","E"] </w:t>
+            </w:r>
+            <w:r>
+              <w:t>或</w:t>
+            </w:r>
+            <w:r>
+              <w:t xml:space="preserve"> ["A","B","E"]</w:t>
+            </w:r>
+          </w:p>
+        </w:tc>
+        <w:tc>
+          <w:tcPr>
+            <w:tcW w:w="1483" w:type="pct"/>
+          </w:tcPr>
+          <w:p>
+            <w:pPr>
+              <w:rPr>
+                <w:lang w:val="x-none"/>
+              </w:rPr>
+            </w:pPr>
+            <w:r>
+              <w:rPr>
+                <w:lang w:val="x-none"/>
+              </w:rPr>
+              <w:t>P</w:t>
+            </w:r>
+            <w:r>
+              <w:rPr>
                 <w:rFonts w:hint="eastAsia"/>
                 <w:lang w:val="x-none"/>
               </w:rPr>
-            </w:pPr>
-          </w:p>
-        </w:tc>
-        <w:tc>
-          <w:tcPr>
-            <w:tcW w:w="1696" w:type="pct"/>
-          </w:tcPr>
-          <w:p>
-            <w:pPr>
-              <w:rPr>
-                <w:rFonts w:hint="eastAsia"/>
-                <w:lang w:val="x-none"/>
-              </w:rPr>
-            </w:pPr>
-          </w:p>
-          <w:p>
-            <w:pPr>
-              <w:rPr>
-                <w:rFonts w:hint="eastAsia"/>
-                <w:lang w:val="x-none"/>
-              </w:rPr>
-            </w:pPr>
-          </w:p>
-          <w:p>
-            <w:pPr>
-              <w:rPr>
-                <w:rFonts w:hint="eastAsia"/>
-                <w:lang w:val="x-none"/>
-              </w:rPr>
-            </w:pPr>
-          </w:p>
-          <w:p>
-            <w:pPr>
-              <w:rPr>
-                <w:rFonts w:hint="eastAsia"/>
-                <w:lang w:val="x-none"/>
-              </w:rPr>
-            </w:pPr>
-          </w:p>
-        </w:tc>
-        <w:tc>
-          <w:tcPr>
-            <w:tcW w:w="1484" w:type="pct"/>
-          </w:tcPr>
-          <w:p>
-            <w:pPr>
-              <w:rPr>
-                <w:rFonts w:hint="eastAsia"/>
-                <w:lang w:val="x-none"/>
-              </w:rPr>
-            </w:pPr>
-          </w:p>
-        </w:tc>
-        <w:tc>
-          <w:tcPr>
-            <w:tcW w:w="1483" w:type="pct"/>
-          </w:tcPr>
-          <w:p>
-            <w:pPr>
-              <w:rPr>
-                <w:rFonts w:hint="eastAsia"/>
-                <w:lang w:val="x-none"/>
-              </w:rPr>
-            </w:pPr>
+              <w:t>3</w:t>
+            </w:r>
           </w:p>
         </w:tc>
       </w:tr>
@@ -8718,7 +9516,127 @@
                 <w:numId w:val="25"/>
               </w:numPr>
               <w:rPr>
+                <w:lang w:val="x-none"/>
+              </w:rPr>
+            </w:pPr>
+          </w:p>
+        </w:tc>
+        <w:tc>
+          <w:tcPr>
+            <w:tcW w:w="1696" w:type="pct"/>
+          </w:tcPr>
+          <w:p>
+            <w:pPr>
+              <w:rPr>
+                <w:lang w:val="x-none"/>
+              </w:rPr>
+            </w:pPr>
+            <w:r>
+              <w:t xml:space="preserve">A → Y </w:t>
+            </w:r>
+            <w:r>
+              <w:t>并</w:t>
+            </w:r>
+            <w:r>
+              <w:br/>
+            </w:r>
+            <w:proofErr w:type="gramStart"/>
+            <w:r>
+              <w:t>向图添加</w:t>
+            </w:r>
+            <w:proofErr w:type="gramEnd"/>
+            <w:r>
+              <w:t>孤立边</w:t>
+            </w:r>
+            <w:r>
+              <w:t xml:space="preserve"> X → Y</w:t>
+            </w:r>
+          </w:p>
+          <w:p>
+            <w:pPr>
+              <w:rPr>
+                <w:lang w:val="x-none"/>
+              </w:rPr>
+            </w:pPr>
+          </w:p>
+          <w:p>
+            <w:pPr>
+              <w:rPr>
+                <w:lang w:val="x-none"/>
+              </w:rPr>
+            </w:pPr>
+          </w:p>
+          <w:p>
+            <w:pPr>
+              <w:rPr>
+                <w:lang w:val="x-none"/>
+              </w:rPr>
+            </w:pPr>
+          </w:p>
+        </w:tc>
+        <w:tc>
+          <w:tcPr>
+            <w:tcW w:w="1484" w:type="pct"/>
+          </w:tcPr>
+          <w:p>
+            <w:proofErr w:type="spellStart"/>
+            <w:r>
+              <w:t>dist</w:t>
+            </w:r>
+            <w:proofErr w:type="spellEnd"/>
+            <w:r>
+              <w:t xml:space="preserve"> =</w:t>
+            </w:r>
+            <w:r>
+              <w:rPr>
                 <w:rFonts w:hint="eastAsia"/>
+              </w:rPr>
+              <w:t>inf</w:t>
+            </w:r>
+            <w:r>
+              <w:br/>
+              <w:t>path = []</w:t>
+            </w:r>
+          </w:p>
+        </w:tc>
+        <w:tc>
+          <w:tcPr>
+            <w:tcW w:w="1483" w:type="pct"/>
+          </w:tcPr>
+          <w:p>
+            <w:pPr>
+              <w:rPr>
+                <w:lang w:val="x-none"/>
+              </w:rPr>
+            </w:pPr>
+            <w:r>
+              <w:rPr>
+                <w:lang w:val="x-none"/>
+              </w:rPr>
+              <w:t>P</w:t>
+            </w:r>
+            <w:r>
+              <w:rPr>
+                <w:rFonts w:hint="eastAsia"/>
+                <w:lang w:val="x-none"/>
+              </w:rPr>
+              <w:t>4</w:t>
+            </w:r>
+          </w:p>
+        </w:tc>
+      </w:tr>
+      <w:tr>
+        <w:tc>
+          <w:tcPr>
+            <w:tcW w:w="337" w:type="pct"/>
+          </w:tcPr>
+          <w:p>
+            <w:pPr>
+              <w:numPr>
+                <w:ilvl w:val="0"/>
+                <w:numId w:val="25"/>
+              </w:numPr>
+              <w:rPr>
                 <w:lang w:val="x-none"/>
               </w:rPr>
             </w:pPr>
@@ -8729,62 +9647,70 @@
             <w:tcW w:w="1696" w:type="pct"/>
           </w:tcPr>
           <w:p>
-            <w:pPr>
+            <w:r>
+              <w:t xml:space="preserve">A → F </w:t>
+            </w:r>
+            <w:r>
+              <w:t>并</w:t>
+            </w:r>
+            <w:r>
+              <w:br/>
+            </w:r>
+            <w:r>
+              <w:t>添加劣路径</w:t>
+            </w:r>
+            <w:r>
+              <w:t xml:space="preserve"> A → X → E</w:t>
+            </w:r>
+          </w:p>
+        </w:tc>
+        <w:tc>
+          <w:tcPr>
+            <w:tcW w:w="1484" w:type="pct"/>
+          </w:tcPr>
+          <w:p>
+            <w:pPr>
+              <w:rPr>
+                <w:lang w:val="x-none"/>
+              </w:rPr>
+            </w:pPr>
+            <w:proofErr w:type="spellStart"/>
+            <w:r>
+              <w:t>dist</w:t>
+            </w:r>
+            <w:proofErr w:type="spellEnd"/>
+            <w:r>
+              <w:t xml:space="preserve"> = 3</w:t>
+            </w:r>
+            <w:r>
+              <w:br/>
+              <w:t>path = ["A","B","C","F"]</w:t>
+            </w:r>
+          </w:p>
+        </w:tc>
+        <w:tc>
+          <w:tcPr>
+            <w:tcW w:w="1483" w:type="pct"/>
+          </w:tcPr>
+          <w:p>
+            <w:pPr>
+              <w:rPr>
+                <w:lang w:val="x-none"/>
+              </w:rPr>
+            </w:pPr>
+            <w:r>
+              <w:rPr>
+                <w:lang w:val="x-none"/>
+              </w:rPr>
+              <w:t>P</w:t>
+            </w:r>
+            <w:r>
               <w:rPr>
                 <w:rFonts w:hint="eastAsia"/>
                 <w:lang w:val="x-none"/>
               </w:rPr>
-            </w:pPr>
-          </w:p>
-          <w:p>
-            <w:pPr>
-              <w:rPr>
-                <w:rFonts w:hint="eastAsia"/>
-                <w:lang w:val="x-none"/>
-              </w:rPr>
-            </w:pPr>
-          </w:p>
-          <w:p>
-            <w:pPr>
-              <w:rPr>
-                <w:rFonts w:hint="eastAsia"/>
-                <w:lang w:val="x-none"/>
-              </w:rPr>
-            </w:pPr>
-          </w:p>
-          <w:p>
-            <w:pPr>
-              <w:rPr>
-                <w:rFonts w:hint="eastAsia"/>
-                <w:lang w:val="x-none"/>
-              </w:rPr>
-            </w:pPr>
-          </w:p>
-        </w:tc>
-        <w:tc>
-          <w:tcPr>
-            <w:tcW w:w="1484" w:type="pct"/>
-          </w:tcPr>
-          <w:p>
-            <w:pPr>
-              <w:rPr>
-                <w:rFonts w:hint="eastAsia"/>
-                <w:lang w:val="x-none"/>
-              </w:rPr>
-            </w:pPr>
-          </w:p>
-        </w:tc>
-        <w:tc>
-          <w:tcPr>
-            <w:tcW w:w="1483" w:type="pct"/>
-          </w:tcPr>
-          <w:p>
-            <w:pPr>
-              <w:rPr>
-                <w:rFonts w:hint="eastAsia"/>
-                <w:lang w:val="x-none"/>
-              </w:rPr>
-            </w:pPr>
+              <w:t>2</w:t>
+            </w:r>
           </w:p>
         </w:tc>
       </w:tr>
@@ -8798,7 +9724,7 @@
         </w:numPr>
         <w:spacing w:line="416" w:lineRule="auto"/>
         <w:rPr>
-          <w:rFonts w:ascii="Times New Roman" w:hint="eastAsia"/>
+          <w:rFonts w:ascii="Times New Roman"/>
           <w:sz w:val="30"/>
           <w:szCs w:val="30"/>
           <w:lang w:eastAsia="zh-CN"/>
@@ -8833,7 +9759,6 @@
       <w:pPr>
         <w:ind w:firstLine="420"/>
         <w:rPr>
-          <w:rFonts w:hint="eastAsia"/>
           <w:lang w:val="x-none"/>
         </w:rPr>
       </w:pPr>
@@ -8868,7 +9793,6 @@
     <w:p>
       <w:pPr>
         <w:rPr>
-          <w:rFonts w:hint="eastAsia"/>
           <w:lang w:val="x-none"/>
         </w:rPr>
       </w:pPr>
@@ -8899,15 +9823,15 @@
             <w:pPr>
               <w:jc w:val="center"/>
               <w:rPr>
+                <w:lang w:val="x-none"/>
+              </w:rPr>
+            </w:pPr>
+            <w:r>
+              <w:rPr>
                 <w:rFonts w:hint="eastAsia"/>
                 <w:lang w:val="x-none"/>
               </w:rPr>
-            </w:pPr>
-            <w:r>
-              <w:rPr>
-                <w:rFonts w:hint="eastAsia"/>
-                <w:lang w:val="x-none"/>
-              </w:rPr>
+              <w:lastRenderedPageBreak/>
               <w:t>测试用例编号</w:t>
             </w:r>
           </w:p>
@@ -8921,7 +9845,6 @@
             <w:pPr>
               <w:jc w:val="center"/>
               <w:rPr>
-                <w:rFonts w:hint="eastAsia"/>
                 <w:lang w:val="x-none"/>
               </w:rPr>
             </w:pPr>
@@ -8956,7 +9879,6 @@
                 <w:numId w:val="27"/>
               </w:numPr>
               <w:rPr>
-                <w:rFonts w:hint="eastAsia"/>
                 <w:lang w:val="x-none"/>
               </w:rPr>
             </w:pPr>
@@ -8969,47 +9891,41 @@
           <w:p>
             <w:pPr>
               <w:rPr>
-                <w:rFonts w:hint="eastAsia"/>
-                <w:lang w:val="x-none"/>
-              </w:rPr>
-            </w:pPr>
-          </w:p>
-          <w:p>
-            <w:pPr>
-              <w:rPr>
-                <w:rFonts w:hint="eastAsia"/>
-                <w:lang w:val="x-none"/>
-              </w:rPr>
-            </w:pPr>
-          </w:p>
-          <w:p>
-            <w:pPr>
-              <w:rPr>
-                <w:rFonts w:hint="eastAsia"/>
-                <w:lang w:val="x-none"/>
-              </w:rPr>
-            </w:pPr>
-          </w:p>
-          <w:p>
-            <w:pPr>
-              <w:rPr>
-                <w:rFonts w:hint="eastAsia"/>
-                <w:lang w:val="x-none"/>
-              </w:rPr>
-            </w:pPr>
-          </w:p>
-          <w:p>
-            <w:pPr>
-              <w:rPr>
-                <w:rFonts w:hint="eastAsia"/>
-                <w:lang w:val="x-none"/>
-              </w:rPr>
-            </w:pPr>
-          </w:p>
-          <w:p>
-            <w:pPr>
-              <w:rPr>
-                <w:rFonts w:hint="eastAsia"/>
+                <w:lang w:val="x-none"/>
+              </w:rPr>
+            </w:pPr>
+          </w:p>
+          <w:p>
+            <w:pPr>
+              <w:rPr>
+                <w:lang w:val="x-none"/>
+              </w:rPr>
+            </w:pPr>
+          </w:p>
+          <w:p>
+            <w:pPr>
+              <w:rPr>
+                <w:lang w:val="x-none"/>
+              </w:rPr>
+            </w:pPr>
+          </w:p>
+          <w:p>
+            <w:pPr>
+              <w:rPr>
+                <w:lang w:val="x-none"/>
+              </w:rPr>
+            </w:pPr>
+          </w:p>
+          <w:p>
+            <w:pPr>
+              <w:rPr>
+                <w:lang w:val="x-none"/>
+              </w:rPr>
+            </w:pPr>
+          </w:p>
+          <w:p>
+            <w:pPr>
+              <w:rPr>
                 <w:lang w:val="x-none"/>
               </w:rPr>
             </w:pPr>
@@ -9028,7 +9944,6 @@
                 <w:numId w:val="27"/>
               </w:numPr>
               <w:rPr>
-                <w:rFonts w:hint="eastAsia"/>
                 <w:lang w:val="x-none"/>
               </w:rPr>
             </w:pPr>
@@ -9041,47 +9956,41 @@
           <w:p>
             <w:pPr>
               <w:rPr>
-                <w:rFonts w:hint="eastAsia"/>
-                <w:lang w:val="x-none"/>
-              </w:rPr>
-            </w:pPr>
-          </w:p>
-          <w:p>
-            <w:pPr>
-              <w:rPr>
-                <w:rFonts w:hint="eastAsia"/>
-                <w:lang w:val="x-none"/>
-              </w:rPr>
-            </w:pPr>
-          </w:p>
-          <w:p>
-            <w:pPr>
-              <w:rPr>
-                <w:rFonts w:hint="eastAsia"/>
-                <w:lang w:val="x-none"/>
-              </w:rPr>
-            </w:pPr>
-          </w:p>
-          <w:p>
-            <w:pPr>
-              <w:rPr>
-                <w:rFonts w:hint="eastAsia"/>
-                <w:lang w:val="x-none"/>
-              </w:rPr>
-            </w:pPr>
-          </w:p>
-          <w:p>
-            <w:pPr>
-              <w:rPr>
-                <w:rFonts w:hint="eastAsia"/>
-                <w:lang w:val="x-none"/>
-              </w:rPr>
-            </w:pPr>
-          </w:p>
-          <w:p>
-            <w:pPr>
-              <w:rPr>
-                <w:rFonts w:hint="eastAsia"/>
+                <w:lang w:val="x-none"/>
+              </w:rPr>
+            </w:pPr>
+          </w:p>
+          <w:p>
+            <w:pPr>
+              <w:rPr>
+                <w:lang w:val="x-none"/>
+              </w:rPr>
+            </w:pPr>
+          </w:p>
+          <w:p>
+            <w:pPr>
+              <w:rPr>
+                <w:lang w:val="x-none"/>
+              </w:rPr>
+            </w:pPr>
+          </w:p>
+          <w:p>
+            <w:pPr>
+              <w:rPr>
+                <w:lang w:val="x-none"/>
+              </w:rPr>
+            </w:pPr>
+          </w:p>
+          <w:p>
+            <w:pPr>
+              <w:rPr>
+                <w:lang w:val="x-none"/>
+              </w:rPr>
+            </w:pPr>
+          </w:p>
+          <w:p>
+            <w:pPr>
+              <w:rPr>
                 <w:lang w:val="x-none"/>
               </w:rPr>
             </w:pPr>
@@ -9100,7 +10009,6 @@
                 <w:numId w:val="27"/>
               </w:numPr>
               <w:rPr>
-                <w:rFonts w:hint="eastAsia"/>
                 <w:lang w:val="x-none"/>
               </w:rPr>
             </w:pPr>
@@ -9113,47 +10021,41 @@
           <w:p>
             <w:pPr>
               <w:rPr>
-                <w:rFonts w:hint="eastAsia"/>
-                <w:lang w:val="x-none"/>
-              </w:rPr>
-            </w:pPr>
-          </w:p>
-          <w:p>
-            <w:pPr>
-              <w:rPr>
-                <w:rFonts w:hint="eastAsia"/>
-                <w:lang w:val="x-none"/>
-              </w:rPr>
-            </w:pPr>
-          </w:p>
-          <w:p>
-            <w:pPr>
-              <w:rPr>
-                <w:rFonts w:hint="eastAsia"/>
-                <w:lang w:val="x-none"/>
-              </w:rPr>
-            </w:pPr>
-          </w:p>
-          <w:p>
-            <w:pPr>
-              <w:rPr>
-                <w:rFonts w:hint="eastAsia"/>
-                <w:lang w:val="x-none"/>
-              </w:rPr>
-            </w:pPr>
-          </w:p>
-          <w:p>
-            <w:pPr>
-              <w:rPr>
-                <w:rFonts w:hint="eastAsia"/>
-                <w:lang w:val="x-none"/>
-              </w:rPr>
-            </w:pPr>
-          </w:p>
-          <w:p>
-            <w:pPr>
-              <w:rPr>
-                <w:rFonts w:hint="eastAsia"/>
+                <w:lang w:val="x-none"/>
+              </w:rPr>
+            </w:pPr>
+          </w:p>
+          <w:p>
+            <w:pPr>
+              <w:rPr>
+                <w:lang w:val="x-none"/>
+              </w:rPr>
+            </w:pPr>
+          </w:p>
+          <w:p>
+            <w:pPr>
+              <w:rPr>
+                <w:lang w:val="x-none"/>
+              </w:rPr>
+            </w:pPr>
+          </w:p>
+          <w:p>
+            <w:pPr>
+              <w:rPr>
+                <w:lang w:val="x-none"/>
+              </w:rPr>
+            </w:pPr>
+          </w:p>
+          <w:p>
+            <w:pPr>
+              <w:rPr>
+                <w:lang w:val="x-none"/>
+              </w:rPr>
+            </w:pPr>
+          </w:p>
+          <w:p>
+            <w:pPr>
+              <w:rPr>
                 <w:lang w:val="x-none"/>
               </w:rPr>
             </w:pPr>
@@ -9172,7 +10074,6 @@
                 <w:numId w:val="27"/>
               </w:numPr>
               <w:rPr>
-                <w:rFonts w:hint="eastAsia"/>
                 <w:lang w:val="x-none"/>
               </w:rPr>
             </w:pPr>
@@ -9185,47 +10086,41 @@
           <w:p>
             <w:pPr>
               <w:rPr>
-                <w:rFonts w:hint="eastAsia"/>
-                <w:lang w:val="x-none"/>
-              </w:rPr>
-            </w:pPr>
-          </w:p>
-          <w:p>
-            <w:pPr>
-              <w:rPr>
-                <w:rFonts w:hint="eastAsia"/>
-                <w:lang w:val="x-none"/>
-              </w:rPr>
-            </w:pPr>
-          </w:p>
-          <w:p>
-            <w:pPr>
-              <w:rPr>
-                <w:rFonts w:hint="eastAsia"/>
-                <w:lang w:val="x-none"/>
-              </w:rPr>
-            </w:pPr>
-          </w:p>
-          <w:p>
-            <w:pPr>
-              <w:rPr>
-                <w:rFonts w:hint="eastAsia"/>
-                <w:lang w:val="x-none"/>
-              </w:rPr>
-            </w:pPr>
-          </w:p>
-          <w:p>
-            <w:pPr>
-              <w:rPr>
-                <w:rFonts w:hint="eastAsia"/>
-                <w:lang w:val="x-none"/>
-              </w:rPr>
-            </w:pPr>
-          </w:p>
-          <w:p>
-            <w:pPr>
-              <w:rPr>
-                <w:rFonts w:hint="eastAsia"/>
+                <w:lang w:val="x-none"/>
+              </w:rPr>
+            </w:pPr>
+          </w:p>
+          <w:p>
+            <w:pPr>
+              <w:rPr>
+                <w:lang w:val="x-none"/>
+              </w:rPr>
+            </w:pPr>
+          </w:p>
+          <w:p>
+            <w:pPr>
+              <w:rPr>
+                <w:lang w:val="x-none"/>
+              </w:rPr>
+            </w:pPr>
+          </w:p>
+          <w:p>
+            <w:pPr>
+              <w:rPr>
+                <w:lang w:val="x-none"/>
+              </w:rPr>
+            </w:pPr>
+          </w:p>
+          <w:p>
+            <w:pPr>
+              <w:rPr>
+                <w:lang w:val="x-none"/>
+              </w:rPr>
+            </w:pPr>
+          </w:p>
+          <w:p>
+            <w:pPr>
+              <w:rPr>
                 <w:lang w:val="x-none"/>
               </w:rPr>
             </w:pPr>
@@ -9242,23 +10137,22 @@
         </w:numPr>
         <w:spacing w:line="416" w:lineRule="auto"/>
         <w:rPr>
+          <w:rFonts w:ascii="Times New Roman"/>
+          <w:sz w:val="30"/>
+          <w:szCs w:val="30"/>
+          <w:lang w:eastAsia="zh-CN"/>
+        </w:rPr>
+      </w:pPr>
+      <w:bookmarkStart w:id="42" w:name="_Toc497233168"/>
+      <w:bookmarkStart w:id="43" w:name="_Toc168176512"/>
+      <w:proofErr w:type="spellStart"/>
+      <w:r>
+        <w:rPr>
           <w:rFonts w:ascii="Times New Roman" w:hint="eastAsia"/>
           <w:sz w:val="30"/>
           <w:szCs w:val="30"/>
           <w:lang w:eastAsia="zh-CN"/>
         </w:rPr>
-      </w:pPr>
-      <w:bookmarkStart w:id="42" w:name="_Toc497233168"/>
-      <w:bookmarkStart w:id="43" w:name="_Toc168176512"/>
-      <w:proofErr w:type="spellStart"/>
-      <w:r>
-        <w:rPr>
-          <w:rFonts w:ascii="Times New Roman" w:hint="eastAsia"/>
-          <w:sz w:val="30"/>
-          <w:szCs w:val="30"/>
-          <w:lang w:eastAsia="zh-CN"/>
-        </w:rPr>
-        <w:lastRenderedPageBreak/>
         <w:t>JUnit</w:t>
       </w:r>
       <w:r>
@@ -9302,7 +10196,6 @@
             <w:pPr>
               <w:jc w:val="center"/>
               <w:rPr>
-                <w:rFonts w:hint="eastAsia"/>
                 <w:lang w:val="x-none"/>
               </w:rPr>
             </w:pPr>
@@ -9324,7 +10217,6 @@
             <w:pPr>
               <w:jc w:val="center"/>
               <w:rPr>
-                <w:rFonts w:hint="eastAsia"/>
                 <w:lang w:val="x-none"/>
               </w:rPr>
             </w:pPr>
@@ -9346,7 +10238,6 @@
             <w:pPr>
               <w:jc w:val="center"/>
               <w:rPr>
-                <w:rFonts w:hint="eastAsia"/>
                 <w:lang w:val="x-none"/>
               </w:rPr>
             </w:pPr>
@@ -9368,7 +10259,6 @@
             <w:pPr>
               <w:jc w:val="center"/>
               <w:rPr>
-                <w:rFonts w:hint="eastAsia"/>
                 <w:lang w:val="x-none"/>
               </w:rPr>
             </w:pPr>
@@ -9402,7 +10292,6 @@
                 <w:numId w:val="26"/>
               </w:numPr>
               <w:rPr>
-                <w:rFonts w:hint="eastAsia"/>
                 <w:lang w:val="x-none"/>
               </w:rPr>
             </w:pPr>
@@ -9415,15 +10304,13 @@
           <w:p>
             <w:pPr>
               <w:rPr>
-                <w:rFonts w:hint="eastAsia"/>
-                <w:lang w:val="x-none"/>
-              </w:rPr>
-            </w:pPr>
-          </w:p>
-          <w:p>
-            <w:pPr>
-              <w:rPr>
-                <w:rFonts w:hint="eastAsia"/>
+                <w:lang w:val="x-none"/>
+              </w:rPr>
+            </w:pPr>
+          </w:p>
+          <w:p>
+            <w:pPr>
+              <w:rPr>
                 <w:lang w:val="x-none"/>
               </w:rPr>
             </w:pPr>
@@ -9436,7 +10323,6 @@
           <w:p>
             <w:pPr>
               <w:rPr>
-                <w:rFonts w:hint="eastAsia"/>
                 <w:lang w:val="x-none"/>
               </w:rPr>
             </w:pPr>
@@ -9449,7 +10335,6 @@
           <w:p>
             <w:pPr>
               <w:rPr>
-                <w:rFonts w:hint="eastAsia"/>
                 <w:lang w:val="x-none"/>
               </w:rPr>
             </w:pPr>
@@ -9468,7 +10353,6 @@
                 <w:numId w:val="26"/>
               </w:numPr>
               <w:rPr>
-                <w:rFonts w:hint="eastAsia"/>
                 <w:lang w:val="x-none"/>
               </w:rPr>
             </w:pPr>
@@ -9481,15 +10365,13 @@
           <w:p>
             <w:pPr>
               <w:rPr>
-                <w:rFonts w:hint="eastAsia"/>
-                <w:lang w:val="x-none"/>
-              </w:rPr>
-            </w:pPr>
-          </w:p>
-          <w:p>
-            <w:pPr>
-              <w:rPr>
-                <w:rFonts w:hint="eastAsia"/>
+                <w:lang w:val="x-none"/>
+              </w:rPr>
+            </w:pPr>
+          </w:p>
+          <w:p>
+            <w:pPr>
+              <w:rPr>
                 <w:lang w:val="x-none"/>
               </w:rPr>
             </w:pPr>
@@ -9502,7 +10384,6 @@
           <w:p>
             <w:pPr>
               <w:rPr>
-                <w:rFonts w:hint="eastAsia"/>
                 <w:lang w:val="x-none"/>
               </w:rPr>
             </w:pPr>
@@ -9515,7 +10396,6 @@
           <w:p>
             <w:pPr>
               <w:rPr>
-                <w:rFonts w:hint="eastAsia"/>
                 <w:lang w:val="x-none"/>
               </w:rPr>
             </w:pPr>
@@ -9534,7 +10414,6 @@
                 <w:numId w:val="26"/>
               </w:numPr>
               <w:rPr>
-                <w:rFonts w:hint="eastAsia"/>
                 <w:lang w:val="x-none"/>
               </w:rPr>
             </w:pPr>
@@ -9547,15 +10426,13 @@
           <w:p>
             <w:pPr>
               <w:rPr>
-                <w:rFonts w:hint="eastAsia"/>
-                <w:lang w:val="x-none"/>
-              </w:rPr>
-            </w:pPr>
-          </w:p>
-          <w:p>
-            <w:pPr>
-              <w:rPr>
-                <w:rFonts w:hint="eastAsia"/>
+                <w:lang w:val="x-none"/>
+              </w:rPr>
+            </w:pPr>
+          </w:p>
+          <w:p>
+            <w:pPr>
+              <w:rPr>
                 <w:lang w:val="x-none"/>
               </w:rPr>
             </w:pPr>
@@ -9568,7 +10445,6 @@
           <w:p>
             <w:pPr>
               <w:rPr>
-                <w:rFonts w:hint="eastAsia"/>
                 <w:lang w:val="x-none"/>
               </w:rPr>
             </w:pPr>
@@ -9581,7 +10457,6 @@
           <w:p>
             <w:pPr>
               <w:rPr>
-                <w:rFonts w:hint="eastAsia"/>
                 <w:lang w:val="x-none"/>
               </w:rPr>
             </w:pPr>
@@ -9600,7 +10475,6 @@
                 <w:numId w:val="26"/>
               </w:numPr>
               <w:rPr>
-                <w:rFonts w:hint="eastAsia"/>
                 <w:lang w:val="x-none"/>
               </w:rPr>
             </w:pPr>
@@ -9613,15 +10487,13 @@
           <w:p>
             <w:pPr>
               <w:rPr>
-                <w:rFonts w:hint="eastAsia"/>
-                <w:lang w:val="x-none"/>
-              </w:rPr>
-            </w:pPr>
-          </w:p>
-          <w:p>
-            <w:pPr>
-              <w:rPr>
-                <w:rFonts w:hint="eastAsia"/>
+                <w:lang w:val="x-none"/>
+              </w:rPr>
+            </w:pPr>
+          </w:p>
+          <w:p>
+            <w:pPr>
+              <w:rPr>
                 <w:lang w:val="x-none"/>
               </w:rPr>
             </w:pPr>
@@ -9634,7 +10506,6 @@
           <w:p>
             <w:pPr>
               <w:rPr>
-                <w:rFonts w:hint="eastAsia"/>
                 <w:lang w:val="x-none"/>
               </w:rPr>
             </w:pPr>
@@ -9647,7 +10518,6 @@
           <w:p>
             <w:pPr>
               <w:rPr>
-                <w:rFonts w:hint="eastAsia"/>
                 <w:lang w:val="x-none"/>
               </w:rPr>
             </w:pPr>
@@ -9664,21 +10534,22 @@
         </w:numPr>
         <w:spacing w:line="416" w:lineRule="auto"/>
         <w:rPr>
+          <w:rFonts w:ascii="Times New Roman"/>
+          <w:sz w:val="30"/>
+          <w:szCs w:val="30"/>
+          <w:lang w:eastAsia="zh-CN"/>
+        </w:rPr>
+      </w:pPr>
+      <w:bookmarkStart w:id="44" w:name="_Toc497233169"/>
+      <w:bookmarkStart w:id="45" w:name="_Toc168176513"/>
+      <w:r>
+        <w:rPr>
           <w:rFonts w:ascii="Times New Roman" w:hint="eastAsia"/>
           <w:sz w:val="30"/>
           <w:szCs w:val="30"/>
           <w:lang w:eastAsia="zh-CN"/>
         </w:rPr>
-      </w:pPr>
-      <w:bookmarkStart w:id="44" w:name="_Toc497233169"/>
-      <w:bookmarkStart w:id="45" w:name="_Toc168176513"/>
-      <w:r>
-        <w:rPr>
-          <w:rFonts w:ascii="Times New Roman" w:hint="eastAsia"/>
-          <w:sz w:val="30"/>
-          <w:szCs w:val="30"/>
-          <w:lang w:eastAsia="zh-CN"/>
-        </w:rPr>
+        <w:lastRenderedPageBreak/>
         <w:t>代码覆盖度分析</w:t>
       </w:r>
       <w:bookmarkEnd w:id="44"/>
@@ -9688,7 +10559,6 @@
       <w:pPr>
         <w:ind w:firstLine="420"/>
         <w:rPr>
-          <w:rFonts w:hint="eastAsia"/>
           <w:lang w:val="x-none"/>
         </w:rPr>
       </w:pPr>
@@ -9756,7 +10626,6 @@
     <w:p>
       <w:pPr>
         <w:rPr>
-          <w:rFonts w:hint="eastAsia"/>
           <w:lang w:val="x-none"/>
         </w:rPr>
       </w:pPr>
@@ -9770,21 +10639,21 @@
         </w:numPr>
         <w:spacing w:line="416" w:lineRule="auto"/>
         <w:rPr>
+          <w:rFonts w:ascii="Times New Roman"/>
+          <w:sz w:val="30"/>
+          <w:szCs w:val="30"/>
+          <w:lang w:eastAsia="zh-CN"/>
+        </w:rPr>
+      </w:pPr>
+      <w:bookmarkStart w:id="46" w:name="_Toc497233170"/>
+      <w:bookmarkStart w:id="47" w:name="_Toc168176514"/>
+      <w:r>
+        <w:rPr>
           <w:rFonts w:ascii="Times New Roman" w:hint="eastAsia"/>
           <w:sz w:val="30"/>
           <w:szCs w:val="30"/>
           <w:lang w:eastAsia="zh-CN"/>
         </w:rPr>
-      </w:pPr>
-      <w:bookmarkStart w:id="46" w:name="_Toc497233170"/>
-      <w:bookmarkStart w:id="47" w:name="_Toc168176514"/>
-      <w:r>
-        <w:rPr>
-          <w:rFonts w:ascii="Times New Roman" w:hint="eastAsia"/>
-          <w:sz w:val="30"/>
-          <w:szCs w:val="30"/>
-          <w:lang w:eastAsia="zh-CN"/>
-        </w:rPr>
         <w:t>未通过测试的原因分析及代码修改</w:t>
       </w:r>
       <w:bookmarkEnd w:id="46"/>
@@ -9794,7 +10663,6 @@
       <w:pPr>
         <w:ind w:firstLine="420"/>
         <w:rPr>
-          <w:rFonts w:hint="eastAsia"/>
           <w:lang w:val="x-none"/>
         </w:rPr>
       </w:pPr>
@@ -9873,7 +10741,6 @@
       <w:pPr>
         <w:ind w:firstLine="420"/>
         <w:rPr>
-          <w:rFonts w:hint="eastAsia"/>
           <w:lang w:val="x-none"/>
         </w:rPr>
       </w:pPr>
@@ -9909,7 +10776,6 @@
       <w:pPr>
         <w:ind w:firstLine="420"/>
         <w:rPr>
-          <w:rFonts w:hint="eastAsia"/>
           <w:lang w:val="x-none"/>
         </w:rPr>
       </w:pPr>
@@ -9924,7 +10790,6 @@
     <w:p>
       <w:pPr>
         <w:rPr>
-          <w:rFonts w:hint="eastAsia"/>
           <w:lang w:val="x-none"/>
         </w:rPr>
       </w:pPr>
@@ -9957,7 +10822,6 @@
             <w:pPr>
               <w:jc w:val="center"/>
               <w:rPr>
-                <w:rFonts w:hint="eastAsia"/>
                 <w:lang w:val="x-none"/>
               </w:rPr>
             </w:pPr>
@@ -9979,7 +10843,6 @@
             <w:pPr>
               <w:jc w:val="center"/>
               <w:rPr>
-                <w:rFonts w:hint="eastAsia"/>
                 <w:lang w:val="x-none"/>
               </w:rPr>
             </w:pPr>
@@ -10001,7 +10864,6 @@
             <w:pPr>
               <w:jc w:val="center"/>
               <w:rPr>
-                <w:rFonts w:hint="eastAsia"/>
                 <w:lang w:val="x-none"/>
               </w:rPr>
             </w:pPr>
@@ -10023,7 +10885,6 @@
             <w:pPr>
               <w:jc w:val="center"/>
               <w:rPr>
-                <w:rFonts w:hint="eastAsia"/>
                 <w:lang w:val="x-none"/>
               </w:rPr>
             </w:pPr>
@@ -10057,7 +10918,6 @@
                 <w:numId w:val="28"/>
               </w:numPr>
               <w:rPr>
-                <w:rFonts w:hint="eastAsia"/>
                 <w:lang w:val="x-none"/>
               </w:rPr>
             </w:pPr>
@@ -10070,39 +10930,34 @@
           <w:p>
             <w:pPr>
               <w:rPr>
-                <w:rFonts w:hint="eastAsia"/>
-                <w:lang w:val="x-none"/>
-              </w:rPr>
-            </w:pPr>
-          </w:p>
-          <w:p>
-            <w:pPr>
-              <w:rPr>
-                <w:rFonts w:hint="eastAsia"/>
-                <w:lang w:val="x-none"/>
-              </w:rPr>
-            </w:pPr>
-          </w:p>
-          <w:p>
-            <w:pPr>
-              <w:rPr>
-                <w:rFonts w:hint="eastAsia"/>
-                <w:lang w:val="x-none"/>
-              </w:rPr>
-            </w:pPr>
-          </w:p>
-          <w:p>
-            <w:pPr>
-              <w:rPr>
-                <w:rFonts w:hint="eastAsia"/>
-                <w:lang w:val="x-none"/>
-              </w:rPr>
-            </w:pPr>
-          </w:p>
-          <w:p>
-            <w:pPr>
-              <w:rPr>
-                <w:rFonts w:hint="eastAsia"/>
+                <w:lang w:val="x-none"/>
+              </w:rPr>
+            </w:pPr>
+          </w:p>
+          <w:p>
+            <w:pPr>
+              <w:rPr>
+                <w:lang w:val="x-none"/>
+              </w:rPr>
+            </w:pPr>
+          </w:p>
+          <w:p>
+            <w:pPr>
+              <w:rPr>
+                <w:lang w:val="x-none"/>
+              </w:rPr>
+            </w:pPr>
+          </w:p>
+          <w:p>
+            <w:pPr>
+              <w:rPr>
+                <w:lang w:val="x-none"/>
+              </w:rPr>
+            </w:pPr>
+          </w:p>
+          <w:p>
+            <w:pPr>
+              <w:rPr>
                 <w:lang w:val="x-none"/>
               </w:rPr>
             </w:pPr>
@@ -10115,7 +10970,6 @@
           <w:p>
             <w:pPr>
               <w:rPr>
-                <w:rFonts w:hint="eastAsia"/>
                 <w:lang w:val="x-none"/>
               </w:rPr>
             </w:pPr>
@@ -10128,7 +10982,6 @@
           <w:p>
             <w:pPr>
               <w:rPr>
-                <w:rFonts w:hint="eastAsia"/>
                 <w:lang w:val="x-none"/>
               </w:rPr>
             </w:pPr>
@@ -10147,7 +11000,6 @@
                 <w:numId w:val="28"/>
               </w:numPr>
               <w:rPr>
-                <w:rFonts w:hint="eastAsia"/>
                 <w:lang w:val="x-none"/>
               </w:rPr>
             </w:pPr>
@@ -10160,39 +11012,34 @@
           <w:p>
             <w:pPr>
               <w:rPr>
-                <w:rFonts w:hint="eastAsia"/>
-                <w:lang w:val="x-none"/>
-              </w:rPr>
-            </w:pPr>
-          </w:p>
-          <w:p>
-            <w:pPr>
-              <w:rPr>
-                <w:rFonts w:hint="eastAsia"/>
-                <w:lang w:val="x-none"/>
-              </w:rPr>
-            </w:pPr>
-          </w:p>
-          <w:p>
-            <w:pPr>
-              <w:rPr>
-                <w:rFonts w:hint="eastAsia"/>
-                <w:lang w:val="x-none"/>
-              </w:rPr>
-            </w:pPr>
-          </w:p>
-          <w:p>
-            <w:pPr>
-              <w:rPr>
-                <w:rFonts w:hint="eastAsia"/>
-                <w:lang w:val="x-none"/>
-              </w:rPr>
-            </w:pPr>
-          </w:p>
-          <w:p>
-            <w:pPr>
-              <w:rPr>
-                <w:rFonts w:hint="eastAsia"/>
+                <w:lang w:val="x-none"/>
+              </w:rPr>
+            </w:pPr>
+          </w:p>
+          <w:p>
+            <w:pPr>
+              <w:rPr>
+                <w:lang w:val="x-none"/>
+              </w:rPr>
+            </w:pPr>
+          </w:p>
+          <w:p>
+            <w:pPr>
+              <w:rPr>
+                <w:lang w:val="x-none"/>
+              </w:rPr>
+            </w:pPr>
+          </w:p>
+          <w:p>
+            <w:pPr>
+              <w:rPr>
+                <w:lang w:val="x-none"/>
+              </w:rPr>
+            </w:pPr>
+          </w:p>
+          <w:p>
+            <w:pPr>
+              <w:rPr>
                 <w:lang w:val="x-none"/>
               </w:rPr>
             </w:pPr>
@@ -10205,7 +11052,6 @@
           <w:p>
             <w:pPr>
               <w:rPr>
-                <w:rFonts w:hint="eastAsia"/>
                 <w:lang w:val="x-none"/>
               </w:rPr>
             </w:pPr>
@@ -10218,7 +11064,6 @@
           <w:p>
             <w:pPr>
               <w:rPr>
-                <w:rFonts w:hint="eastAsia"/>
                 <w:lang w:val="x-none"/>
               </w:rPr>
             </w:pPr>
@@ -10237,7 +11082,6 @@
                 <w:numId w:val="28"/>
               </w:numPr>
               <w:rPr>
-                <w:rFonts w:hint="eastAsia"/>
                 <w:lang w:val="x-none"/>
               </w:rPr>
             </w:pPr>
@@ -10250,39 +11094,34 @@
           <w:p>
             <w:pPr>
               <w:rPr>
-                <w:rFonts w:hint="eastAsia"/>
-                <w:lang w:val="x-none"/>
-              </w:rPr>
-            </w:pPr>
-          </w:p>
-          <w:p>
-            <w:pPr>
-              <w:rPr>
-                <w:rFonts w:hint="eastAsia"/>
-                <w:lang w:val="x-none"/>
-              </w:rPr>
-            </w:pPr>
-          </w:p>
-          <w:p>
-            <w:pPr>
-              <w:rPr>
-                <w:rFonts w:hint="eastAsia"/>
-                <w:lang w:val="x-none"/>
-              </w:rPr>
-            </w:pPr>
-          </w:p>
-          <w:p>
-            <w:pPr>
-              <w:rPr>
-                <w:rFonts w:hint="eastAsia"/>
-                <w:lang w:val="x-none"/>
-              </w:rPr>
-            </w:pPr>
-          </w:p>
-          <w:p>
-            <w:pPr>
-              <w:rPr>
-                <w:rFonts w:hint="eastAsia"/>
+                <w:lang w:val="x-none"/>
+              </w:rPr>
+            </w:pPr>
+          </w:p>
+          <w:p>
+            <w:pPr>
+              <w:rPr>
+                <w:lang w:val="x-none"/>
+              </w:rPr>
+            </w:pPr>
+          </w:p>
+          <w:p>
+            <w:pPr>
+              <w:rPr>
+                <w:lang w:val="x-none"/>
+              </w:rPr>
+            </w:pPr>
+          </w:p>
+          <w:p>
+            <w:pPr>
+              <w:rPr>
+                <w:lang w:val="x-none"/>
+              </w:rPr>
+            </w:pPr>
+          </w:p>
+          <w:p>
+            <w:pPr>
+              <w:rPr>
                 <w:lang w:val="x-none"/>
               </w:rPr>
             </w:pPr>
@@ -10295,7 +11134,6 @@
           <w:p>
             <w:pPr>
               <w:rPr>
-                <w:rFonts w:hint="eastAsia"/>
                 <w:lang w:val="x-none"/>
               </w:rPr>
             </w:pPr>
@@ -10308,7 +11146,6 @@
           <w:p>
             <w:pPr>
               <w:rPr>
-                <w:rFonts w:hint="eastAsia"/>
                 <w:lang w:val="x-none"/>
               </w:rPr>
             </w:pPr>
@@ -10327,7 +11164,6 @@
                 <w:numId w:val="28"/>
               </w:numPr>
               <w:rPr>
-                <w:rFonts w:hint="eastAsia"/>
                 <w:lang w:val="x-none"/>
               </w:rPr>
             </w:pPr>
@@ -10340,39 +11176,34 @@
           <w:p>
             <w:pPr>
               <w:rPr>
-                <w:rFonts w:hint="eastAsia"/>
-                <w:lang w:val="x-none"/>
-              </w:rPr>
-            </w:pPr>
-          </w:p>
-          <w:p>
-            <w:pPr>
-              <w:rPr>
-                <w:rFonts w:hint="eastAsia"/>
-                <w:lang w:val="x-none"/>
-              </w:rPr>
-            </w:pPr>
-          </w:p>
-          <w:p>
-            <w:pPr>
-              <w:rPr>
-                <w:rFonts w:hint="eastAsia"/>
-                <w:lang w:val="x-none"/>
-              </w:rPr>
-            </w:pPr>
-          </w:p>
-          <w:p>
-            <w:pPr>
-              <w:rPr>
-                <w:rFonts w:hint="eastAsia"/>
-                <w:lang w:val="x-none"/>
-              </w:rPr>
-            </w:pPr>
-          </w:p>
-          <w:p>
-            <w:pPr>
-              <w:rPr>
-                <w:rFonts w:hint="eastAsia"/>
+                <w:lang w:val="x-none"/>
+              </w:rPr>
+            </w:pPr>
+          </w:p>
+          <w:p>
+            <w:pPr>
+              <w:rPr>
+                <w:lang w:val="x-none"/>
+              </w:rPr>
+            </w:pPr>
+          </w:p>
+          <w:p>
+            <w:pPr>
+              <w:rPr>
+                <w:lang w:val="x-none"/>
+              </w:rPr>
+            </w:pPr>
+          </w:p>
+          <w:p>
+            <w:pPr>
+              <w:rPr>
+                <w:lang w:val="x-none"/>
+              </w:rPr>
+            </w:pPr>
+          </w:p>
+          <w:p>
+            <w:pPr>
+              <w:rPr>
                 <w:lang w:val="x-none"/>
               </w:rPr>
             </w:pPr>
@@ -10385,7 +11216,6 @@
           <w:p>
             <w:pPr>
               <w:rPr>
-                <w:rFonts w:hint="eastAsia"/>
                 <w:lang w:val="x-none"/>
               </w:rPr>
             </w:pPr>
@@ -10398,7 +11228,6 @@
           <w:p>
             <w:pPr>
               <w:rPr>
-                <w:rFonts w:hint="eastAsia"/>
                 <w:lang w:val="x-none"/>
               </w:rPr>
             </w:pPr>
@@ -10514,7 +11343,6 @@
       <w:pPr>
         <w:ind w:left="420"/>
         <w:rPr>
-          <w:rFonts w:hint="eastAsia"/>
           <w:lang w:val="x-none"/>
         </w:rPr>
       </w:pPr>
@@ -10592,25 +11420,25 @@
     </w:p>
     <w:p>
       <w:pPr>
-        <w:pStyle w:val="1"/>
+        <w:pStyle w:val="10"/>
         <w:numPr>
           <w:ilvl w:val="0"/>
           <w:numId w:val="2"/>
         </w:numPr>
         <w:rPr>
+          <w:sz w:val="32"/>
+          <w:szCs w:val="32"/>
+          <w:lang w:eastAsia="zh-CN"/>
+        </w:rPr>
+      </w:pPr>
+      <w:r>
+        <w:rPr>
           <w:rFonts w:hint="eastAsia"/>
           <w:sz w:val="32"/>
           <w:szCs w:val="32"/>
           <w:lang w:eastAsia="zh-CN"/>
         </w:rPr>
-      </w:pPr>
-      <w:r>
-        <w:rPr>
-          <w:rFonts w:hint="eastAsia"/>
-          <w:sz w:val="32"/>
-          <w:szCs w:val="32"/>
-          <w:lang w:eastAsia="zh-CN"/>
-        </w:rPr>
+        <w:lastRenderedPageBreak/>
         <w:t>计划与实际进度</w:t>
       </w:r>
       <w:bookmarkEnd w:id="13"/>
@@ -10644,77 +11472,73 @@
             <w:pPr>
               <w:jc w:val="center"/>
               <w:rPr>
+                <w:lang w:val="x-none"/>
+              </w:rPr>
+            </w:pPr>
+            <w:r>
+              <w:rPr>
                 <w:rFonts w:hint="eastAsia"/>
                 <w:lang w:val="x-none"/>
               </w:rPr>
-            </w:pPr>
+              <w:t>任务</w:t>
+            </w:r>
             <w:r>
               <w:rPr>
                 <w:rFonts w:hint="eastAsia"/>
                 <w:lang w:val="x-none"/>
               </w:rPr>
-              <w:t>任务</w:t>
-            </w:r>
+              <w:t>名称</w:t>
+            </w:r>
+          </w:p>
+        </w:tc>
+        <w:tc>
+          <w:tcPr>
+            <w:tcW w:w="1290" w:type="pct"/>
+          </w:tcPr>
+          <w:p>
+            <w:pPr>
+              <w:jc w:val="center"/>
+              <w:rPr>
+                <w:lang w:val="x-none"/>
+              </w:rPr>
+            </w:pPr>
             <w:r>
               <w:rPr>
                 <w:rFonts w:hint="eastAsia"/>
                 <w:lang w:val="x-none"/>
               </w:rPr>
-              <w:t>名称</w:t>
-            </w:r>
-          </w:p>
-        </w:tc>
-        <w:tc>
-          <w:tcPr>
-            <w:tcW w:w="1290" w:type="pct"/>
+              <w:t>计划时间长度（分钟）</w:t>
+            </w:r>
+          </w:p>
+        </w:tc>
+        <w:tc>
+          <w:tcPr>
+            <w:tcW w:w="1341" w:type="pct"/>
           </w:tcPr>
           <w:p>
             <w:pPr>
               <w:jc w:val="center"/>
               <w:rPr>
+                <w:lang w:val="x-none"/>
+              </w:rPr>
+            </w:pPr>
+            <w:r>
+              <w:rPr>
                 <w:rFonts w:hint="eastAsia"/>
                 <w:lang w:val="x-none"/>
               </w:rPr>
-            </w:pPr>
-            <w:r>
-              <w:rPr>
-                <w:rFonts w:hint="eastAsia"/>
-                <w:lang w:val="x-none"/>
-              </w:rPr>
-              <w:t>计划时间长度（分钟）</w:t>
-            </w:r>
-          </w:p>
-        </w:tc>
-        <w:tc>
-          <w:tcPr>
-            <w:tcW w:w="1341" w:type="pct"/>
+              <w:t>实际耗费时间（分钟）</w:t>
+            </w:r>
+          </w:p>
+        </w:tc>
+        <w:tc>
+          <w:tcPr>
+            <w:tcW w:w="1761" w:type="pct"/>
           </w:tcPr>
           <w:p>
             <w:pPr>
               <w:jc w:val="center"/>
               <w:rPr>
-                <w:rFonts w:hint="eastAsia"/>
-                <w:lang w:val="x-none"/>
-              </w:rPr>
-            </w:pPr>
-            <w:r>
-              <w:rPr>
-                <w:rFonts w:hint="eastAsia"/>
-                <w:lang w:val="x-none"/>
-              </w:rPr>
-              <w:t>实际耗费时间（分钟）</w:t>
-            </w:r>
-          </w:p>
-        </w:tc>
-        <w:tc>
-          <w:tcPr>
-            <w:tcW w:w="1761" w:type="pct"/>
-          </w:tcPr>
-          <w:p>
-            <w:pPr>
-              <w:jc w:val="center"/>
-              <w:rPr>
-                <w:rFonts w:hint="eastAsia"/>
                 <w:lang w:val="x-none"/>
               </w:rPr>
             </w:pPr>
@@ -10736,7 +11560,6 @@
           <w:p>
             <w:pPr>
               <w:rPr>
-                <w:rFonts w:hint="eastAsia"/>
                 <w:lang w:val="x-none"/>
               </w:rPr>
             </w:pPr>
@@ -10749,7 +11572,6 @@
           <w:p>
             <w:pPr>
               <w:rPr>
-                <w:rFonts w:hint="eastAsia"/>
                 <w:lang w:val="x-none"/>
               </w:rPr>
             </w:pPr>
@@ -10762,7 +11584,6 @@
           <w:p>
             <w:pPr>
               <w:rPr>
-                <w:rFonts w:hint="eastAsia"/>
                 <w:lang w:val="x-none"/>
               </w:rPr>
             </w:pPr>
@@ -10775,7 +11596,6 @@
           <w:p>
             <w:pPr>
               <w:rPr>
-                <w:rFonts w:hint="eastAsia"/>
                 <w:lang w:val="x-none"/>
               </w:rPr>
             </w:pPr>
@@ -10790,7 +11610,6 @@
           <w:p>
             <w:pPr>
               <w:rPr>
-                <w:rFonts w:hint="eastAsia"/>
                 <w:lang w:val="x-none"/>
               </w:rPr>
             </w:pPr>
@@ -10803,7 +11622,6 @@
           <w:p>
             <w:pPr>
               <w:rPr>
-                <w:rFonts w:hint="eastAsia"/>
                 <w:lang w:val="x-none"/>
               </w:rPr>
             </w:pPr>
@@ -10816,7 +11634,6 @@
           <w:p>
             <w:pPr>
               <w:rPr>
-                <w:rFonts w:hint="eastAsia"/>
                 <w:lang w:val="x-none"/>
               </w:rPr>
             </w:pPr>
@@ -10829,7 +11646,6 @@
           <w:p>
             <w:pPr>
               <w:rPr>
-                <w:rFonts w:hint="eastAsia"/>
                 <w:lang w:val="x-none"/>
               </w:rPr>
             </w:pPr>
@@ -10844,7 +11660,6 @@
           <w:p>
             <w:pPr>
               <w:rPr>
-                <w:rFonts w:hint="eastAsia"/>
                 <w:lang w:val="x-none"/>
               </w:rPr>
             </w:pPr>
@@ -10857,7 +11672,6 @@
           <w:p>
             <w:pPr>
               <w:rPr>
-                <w:rFonts w:hint="eastAsia"/>
                 <w:lang w:val="x-none"/>
               </w:rPr>
             </w:pPr>
@@ -10870,7 +11684,6 @@
           <w:p>
             <w:pPr>
               <w:rPr>
-                <w:rFonts w:hint="eastAsia"/>
                 <w:lang w:val="x-none"/>
               </w:rPr>
             </w:pPr>
@@ -10883,7 +11696,6 @@
           <w:p>
             <w:pPr>
               <w:rPr>
-                <w:rFonts w:hint="eastAsia"/>
                 <w:lang w:val="x-none"/>
               </w:rPr>
             </w:pPr>
@@ -10893,32 +11705,30 @@
     </w:tbl>
     <w:p>
       <w:pPr>
-        <w:pStyle w:val="1"/>
+        <w:pStyle w:val="10"/>
         <w:numPr>
           <w:ilvl w:val="0"/>
           <w:numId w:val="2"/>
         </w:numPr>
         <w:rPr>
+          <w:sz w:val="32"/>
+          <w:szCs w:val="32"/>
+          <w:lang w:eastAsia="zh-CN"/>
+        </w:rPr>
+      </w:pPr>
+      <w:r>
+        <w:rPr>
           <w:rFonts w:hint="eastAsia"/>
           <w:sz w:val="32"/>
           <w:szCs w:val="32"/>
           <w:lang w:eastAsia="zh-CN"/>
         </w:rPr>
-      </w:pPr>
-      <w:r>
-        <w:rPr>
-          <w:rFonts w:hint="eastAsia"/>
-          <w:sz w:val="32"/>
-          <w:szCs w:val="32"/>
-          <w:lang w:eastAsia="zh-CN"/>
-        </w:rPr>
         <w:t>小结</w:t>
       </w:r>
     </w:p>
     <w:p>
       <w:pPr>
         <w:rPr>
-          <w:rFonts w:hint="eastAsia"/>
           <w:lang w:val="x-none"/>
         </w:rPr>
       </w:pPr>
@@ -10926,13 +11736,12 @@
     <w:p>
       <w:pPr>
         <w:rPr>
-          <w:rFonts w:hint="eastAsia"/>
           <w:lang w:val="x-none"/>
         </w:rPr>
       </w:pPr>
     </w:p>
     <w:sectPr>
-      <w:headerReference w:type="first" r:id="rId12"/>
+      <w:headerReference w:type="first" r:id="rId13"/>
       <w:pgSz w:w="11906" w:h="16838"/>
       <w:pgMar w:top="1440" w:right="1800" w:bottom="1440" w:left="1800" w:header="851" w:footer="992" w:gutter="0"/>
       <w:pgNumType w:start="1"/>
@@ -10966,7 +11775,7 @@
 <w:ftr xmlns:wpc="http://schemas.microsoft.com/office/word/2010/wordprocessingCanvas" xmlns:cx="http://schemas.microsoft.com/office/drawing/2014/chartex" xmlns:cx1="http://schemas.microsoft.com/office/drawing/2015/9/8/chartex" xmlns:cx2="http://schemas.microsoft.com/office/drawing/2015/10/21/chartex" xmlns:cx3="http://schemas.microsoft.com/office/drawing/2016/5/9/chartex" xmlns:cx4="http://schemas.microsoft.com/office/drawing/2016/5/10/chartex" xmlns:cx5="http://schemas.microsoft.com/office/drawing/2016/5/11/chartex" xmlns:cx6="http://schemas.microsoft.com/office/drawing/2016/5/12/chartex" xmlns:cx7="http://schemas.microsoft.com/office/drawing/2016/5/13/chartex" xmlns:cx8="http://schemas.microsoft.com/office/drawing/2016/5/14/chartex" xmlns:mc="http://schemas.openxmlformats.org/markup-compatibility/2006" xmlns:aink="http://schemas.microsoft.com/office/drawing/2016/ink" xmlns:am3d="http://schemas.microsoft.com/office/drawing/2017/model3d" xmlns:o="urn:schemas-microsoft-com:office:office" xmlns:oel="http://schemas.microsoft.com/office/2019/extlst" xmlns:r="http://schemas.openxmlformats.org/officeDocument/2006/relationships" xmlns:m="http://schemas.openxmlformats.org/officeDocument/2006/math" xmlns:v="urn:schemas-microsoft-com:vml" xmlns:wp14="http://schemas.microsoft.com/office/word/2010/wordprocessingDrawing" xmlns:wp="http://schemas.openxmlformats.org/drawingml/2006/wordprocessingDrawing" xmlns:w10="urn:schemas-microsoft-com:office:word" xmlns:w="http://schemas.openxmlformats.org/wordprocessingml/2006/main" xmlns:w14="http://schemas.microsoft.com/office/word/2010/wordml" xmlns:w15="http://schemas.microsoft.com/office/word/2012/wordml" xmlns:w16cex="http://schemas.microsoft.com/office/word/2018/wordml/cex" xmlns:w16cid="http://schemas.microsoft.com/office/word/2016/wordml/cid" xmlns:w16="http://schemas.microsoft.com/office/word/2018/wordml" xmlns:w16du="http://schemas.microsoft.com/office/word/2023/wordml/word16du" xmlns:w16sdtdh="http://schemas.microsoft.com/office/word/2020/wordml/sdtdatahash" xmlns:w16sdtfl="http://schemas.microsoft.com/office/word/2024/wordml/sdtformatlock" xmlns:w16se="http://schemas.microsoft.com/office/word/2015/wordml/symex" xmlns:wpg="http://schemas.microsoft.com/office/word/2010/wordprocessingGroup" xmlns:wpi="http://schemas.microsoft.com/office/word/2010/wordprocessingInk" xmlns:wne="http://schemas.microsoft.com/office/word/2006/wordml" xmlns:wps="http://schemas.microsoft.com/office/word/2010/wordprocessingShape" mc:Ignorable="w14 w15 w16se w16cid w16 w16cex w16sdtdh w16sdtfl w16du wp14">
   <w:p>
     <w:pPr>
-      <w:pStyle w:val="ac"/>
+      <w:pStyle w:val="af"/>
       <w:framePr w:wrap="around" w:vAnchor="text" w:hAnchor="margin" w:xAlign="center" w:y="1"/>
       <w:rPr>
         <w:rStyle w:val="a3"/>
@@ -10990,7 +11799,7 @@
   </w:p>
   <w:p>
     <w:pPr>
-      <w:pStyle w:val="ac"/>
+      <w:pStyle w:val="af"/>
     </w:pPr>
   </w:p>
 </w:ftr>
@@ -11000,7 +11809,7 @@
 <w:ftr xmlns:wpc="http://schemas.microsoft.com/office/word/2010/wordprocessingCanvas" xmlns:cx="http://schemas.microsoft.com/office/drawing/2014/chartex" xmlns:cx1="http://schemas.microsoft.com/office/drawing/2015/9/8/chartex" xmlns:cx2="http://schemas.microsoft.com/office/drawing/2015/10/21/chartex" xmlns:cx3="http://schemas.microsoft.com/office/drawing/2016/5/9/chartex" xmlns:cx4="http://schemas.microsoft.com/office/drawing/2016/5/10/chartex" xmlns:cx5="http://schemas.microsoft.com/office/drawing/2016/5/11/chartex" xmlns:cx6="http://schemas.microsoft.com/office/drawing/2016/5/12/chartex" xmlns:cx7="http://schemas.microsoft.com/office/drawing/2016/5/13/chartex" xmlns:cx8="http://schemas.microsoft.com/office/drawing/2016/5/14/chartex" xmlns:mc="http://schemas.openxmlformats.org/markup-compatibility/2006" xmlns:aink="http://schemas.microsoft.com/office/drawing/2016/ink" xmlns:am3d="http://schemas.microsoft.com/office/drawing/2017/model3d" xmlns:o="urn:schemas-microsoft-com:office:office" xmlns:oel="http://schemas.microsoft.com/office/2019/extlst" xmlns:r="http://schemas.openxmlformats.org/officeDocument/2006/relationships" xmlns:m="http://schemas.openxmlformats.org/officeDocument/2006/math" xmlns:v="urn:schemas-microsoft-com:vml" xmlns:wp14="http://schemas.microsoft.com/office/word/2010/wordprocessingDrawing" xmlns:wp="http://schemas.openxmlformats.org/drawingml/2006/wordprocessingDrawing" xmlns:w10="urn:schemas-microsoft-com:office:word" xmlns:w="http://schemas.openxmlformats.org/wordprocessingml/2006/main" xmlns:w14="http://schemas.microsoft.com/office/word/2010/wordml" xmlns:w15="http://schemas.microsoft.com/office/word/2012/wordml" xmlns:w16cex="http://schemas.microsoft.com/office/word/2018/wordml/cex" xmlns:w16cid="http://schemas.microsoft.com/office/word/2016/wordml/cid" xmlns:w16="http://schemas.microsoft.com/office/word/2018/wordml" xmlns:w16du="http://schemas.microsoft.com/office/word/2023/wordml/word16du" xmlns:w16sdtdh="http://schemas.microsoft.com/office/word/2020/wordml/sdtdatahash" xmlns:w16sdtfl="http://schemas.microsoft.com/office/word/2024/wordml/sdtformatlock" xmlns:w16se="http://schemas.microsoft.com/office/word/2015/wordml/symex" xmlns:wpg="http://schemas.microsoft.com/office/word/2010/wordprocessingGroup" xmlns:wpi="http://schemas.microsoft.com/office/word/2010/wordprocessingInk" xmlns:wne="http://schemas.microsoft.com/office/word/2006/wordml" xmlns:wps="http://schemas.microsoft.com/office/word/2010/wordprocessingShape" mc:Ignorable="w14 w15 w16se w16cid w16 w16cex w16sdtdh w16sdtfl w16du wp14">
   <w:p>
     <w:pPr>
-      <w:pStyle w:val="ac"/>
+      <w:pStyle w:val="af"/>
       <w:framePr w:wrap="around" w:vAnchor="text" w:hAnchor="margin" w:xAlign="center" w:y="1"/>
       <w:rPr>
         <w:rStyle w:val="a3"/>
@@ -11040,7 +11849,7 @@
   </w:p>
   <w:p>
     <w:pPr>
-      <w:pStyle w:val="a7"/>
+      <w:pStyle w:val="aa"/>
     </w:pPr>
     <w:r>
       <w:rPr>
@@ -11106,7 +11915,7 @@
                       <w:txbxContent>
                         <w:p>
                           <w:pPr>
-                            <w:pStyle w:val="ac"/>
+                            <w:pStyle w:val="af"/>
                             <w:rPr>
                               <w:rStyle w:val="a3"/>
                               <w:rFonts w:eastAsia="Arial Unicode MS"/>
@@ -11139,7 +11948,7 @@
                 <w:txbxContent>
                   <w:p>
                     <w:pPr>
-                      <w:pStyle w:val="ac"/>
+                      <w:pStyle w:val="af"/>
                       <w:rPr>
                         <w:rStyle w:val="a3"/>
                         <w:rFonts w:eastAsia="Arial Unicode MS"/>
@@ -11183,7 +11992,7 @@
 <w:hdr xmlns:wpc="http://schemas.microsoft.com/office/word/2010/wordprocessingCanvas" xmlns:cx="http://schemas.microsoft.com/office/drawing/2014/chartex" xmlns:cx1="http://schemas.microsoft.com/office/drawing/2015/9/8/chartex" xmlns:cx2="http://schemas.microsoft.com/office/drawing/2015/10/21/chartex" xmlns:cx3="http://schemas.microsoft.com/office/drawing/2016/5/9/chartex" xmlns:cx4="http://schemas.microsoft.com/office/drawing/2016/5/10/chartex" xmlns:cx5="http://schemas.microsoft.com/office/drawing/2016/5/11/chartex" xmlns:cx6="http://schemas.microsoft.com/office/drawing/2016/5/12/chartex" xmlns:cx7="http://schemas.microsoft.com/office/drawing/2016/5/13/chartex" xmlns:cx8="http://schemas.microsoft.com/office/drawing/2016/5/14/chartex" xmlns:mc="http://schemas.openxmlformats.org/markup-compatibility/2006" xmlns:aink="http://schemas.microsoft.com/office/drawing/2016/ink" xmlns:am3d="http://schemas.microsoft.com/office/drawing/2017/model3d" xmlns:o="urn:schemas-microsoft-com:office:office" xmlns:oel="http://schemas.microsoft.com/office/2019/extlst" xmlns:r="http://schemas.openxmlformats.org/officeDocument/2006/relationships" xmlns:m="http://schemas.openxmlformats.org/officeDocument/2006/math" xmlns:v="urn:schemas-microsoft-com:vml" xmlns:wp14="http://schemas.microsoft.com/office/word/2010/wordprocessingDrawing" xmlns:wp="http://schemas.openxmlformats.org/drawingml/2006/wordprocessingDrawing" xmlns:w10="urn:schemas-microsoft-com:office:word" xmlns:w="http://schemas.openxmlformats.org/wordprocessingml/2006/main" xmlns:w14="http://schemas.microsoft.com/office/word/2010/wordml" xmlns:w15="http://schemas.microsoft.com/office/word/2012/wordml" xmlns:w16cex="http://schemas.microsoft.com/office/word/2018/wordml/cex" xmlns:w16cid="http://schemas.microsoft.com/office/word/2016/wordml/cid" xmlns:w16="http://schemas.microsoft.com/office/word/2018/wordml" xmlns:w16du="http://schemas.microsoft.com/office/word/2023/wordml/word16du" xmlns:w16sdtdh="http://schemas.microsoft.com/office/word/2020/wordml/sdtdatahash" xmlns:w16sdtfl="http://schemas.microsoft.com/office/word/2024/wordml/sdtformatlock" xmlns:w16se="http://schemas.microsoft.com/office/word/2015/wordml/symex" xmlns:wpg="http://schemas.microsoft.com/office/word/2010/wordprocessingGroup" xmlns:wpi="http://schemas.microsoft.com/office/word/2010/wordprocessingInk" xmlns:wne="http://schemas.microsoft.com/office/word/2006/wordml" xmlns:wps="http://schemas.microsoft.com/office/word/2010/wordprocessingShape" mc:Ignorable="w14 w15 w16se w16cid w16 w16cex w16sdtdh w16sdtfl w16du wp14">
   <w:p>
     <w:pPr>
-      <w:pStyle w:val="a5"/>
+      <w:pStyle w:val="a6"/>
       <w:pBdr>
         <w:bottom w:val="none" w:sz="0" w:space="0" w:color="auto"/>
       </w:pBdr>
@@ -11196,7 +12005,7 @@
 <w:hdr xmlns:wpc="http://schemas.microsoft.com/office/word/2010/wordprocessingCanvas" xmlns:cx="http://schemas.microsoft.com/office/drawing/2014/chartex" xmlns:cx1="http://schemas.microsoft.com/office/drawing/2015/9/8/chartex" xmlns:cx2="http://schemas.microsoft.com/office/drawing/2015/10/21/chartex" xmlns:cx3="http://schemas.microsoft.com/office/drawing/2016/5/9/chartex" xmlns:cx4="http://schemas.microsoft.com/office/drawing/2016/5/10/chartex" xmlns:cx5="http://schemas.microsoft.com/office/drawing/2016/5/11/chartex" xmlns:cx6="http://schemas.microsoft.com/office/drawing/2016/5/12/chartex" xmlns:cx7="http://schemas.microsoft.com/office/drawing/2016/5/13/chartex" xmlns:cx8="http://schemas.microsoft.com/office/drawing/2016/5/14/chartex" xmlns:mc="http://schemas.openxmlformats.org/markup-compatibility/2006" xmlns:aink="http://schemas.microsoft.com/office/drawing/2016/ink" xmlns:am3d="http://schemas.microsoft.com/office/drawing/2017/model3d" xmlns:o="urn:schemas-microsoft-com:office:office" xmlns:oel="http://schemas.microsoft.com/office/2019/extlst" xmlns:r="http://schemas.openxmlformats.org/officeDocument/2006/relationships" xmlns:m="http://schemas.openxmlformats.org/officeDocument/2006/math" xmlns:v="urn:schemas-microsoft-com:vml" xmlns:wp14="http://schemas.microsoft.com/office/word/2010/wordprocessingDrawing" xmlns:wp="http://schemas.openxmlformats.org/drawingml/2006/wordprocessingDrawing" xmlns:w10="urn:schemas-microsoft-com:office:word" xmlns:w="http://schemas.openxmlformats.org/wordprocessingml/2006/main" xmlns:w14="http://schemas.microsoft.com/office/word/2010/wordml" xmlns:w15="http://schemas.microsoft.com/office/word/2012/wordml" xmlns:w16cex="http://schemas.microsoft.com/office/word/2018/wordml/cex" xmlns:w16cid="http://schemas.microsoft.com/office/word/2016/wordml/cid" xmlns:w16="http://schemas.microsoft.com/office/word/2018/wordml" xmlns:w16du="http://schemas.microsoft.com/office/word/2023/wordml/word16du" xmlns:w16sdtdh="http://schemas.microsoft.com/office/word/2020/wordml/sdtdatahash" xmlns:w16sdtfl="http://schemas.microsoft.com/office/word/2024/wordml/sdtformatlock" xmlns:w16se="http://schemas.microsoft.com/office/word/2015/wordml/symex" xmlns:wpg="http://schemas.microsoft.com/office/word/2010/wordprocessingGroup" xmlns:wpi="http://schemas.microsoft.com/office/word/2010/wordprocessingInk" xmlns:wne="http://schemas.microsoft.com/office/word/2006/wordml" xmlns:wps="http://schemas.microsoft.com/office/word/2010/wordprocessingShape" mc:Ignorable="w14 w15 w16se w16cid w16 w16cex w16sdtdh w16sdtfl w16du wp14">
   <w:p>
     <w:pPr>
-      <w:pStyle w:val="a5"/>
+      <w:pStyle w:val="a6"/>
       <w:pBdr>
         <w:bottom w:val="double" w:sz="4" w:space="1" w:color="auto"/>
       </w:pBdr>
@@ -11345,7 +12154,7 @@
 <w:hdr xmlns:wpc="http://schemas.microsoft.com/office/word/2010/wordprocessingCanvas" xmlns:cx="http://schemas.microsoft.com/office/drawing/2014/chartex" xmlns:cx1="http://schemas.microsoft.com/office/drawing/2015/9/8/chartex" xmlns:cx2="http://schemas.microsoft.com/office/drawing/2015/10/21/chartex" xmlns:cx3="http://schemas.microsoft.com/office/drawing/2016/5/9/chartex" xmlns:cx4="http://schemas.microsoft.com/office/drawing/2016/5/10/chartex" xmlns:cx5="http://schemas.microsoft.com/office/drawing/2016/5/11/chartex" xmlns:cx6="http://schemas.microsoft.com/office/drawing/2016/5/12/chartex" xmlns:cx7="http://schemas.microsoft.com/office/drawing/2016/5/13/chartex" xmlns:cx8="http://schemas.microsoft.com/office/drawing/2016/5/14/chartex" xmlns:mc="http://schemas.openxmlformats.org/markup-compatibility/2006" xmlns:aink="http://schemas.microsoft.com/office/drawing/2016/ink" xmlns:am3d="http://schemas.microsoft.com/office/drawing/2017/model3d" xmlns:o="urn:schemas-microsoft-com:office:office" xmlns:oel="http://schemas.microsoft.com/office/2019/extlst" xmlns:r="http://schemas.openxmlformats.org/officeDocument/2006/relationships" xmlns:m="http://schemas.openxmlformats.org/officeDocument/2006/math" xmlns:v="urn:schemas-microsoft-com:vml" xmlns:wp14="http://schemas.microsoft.com/office/word/2010/wordprocessingDrawing" xmlns:wp="http://schemas.openxmlformats.org/drawingml/2006/wordprocessingDrawing" xmlns:w10="urn:schemas-microsoft-com:office:word" xmlns:w="http://schemas.openxmlformats.org/wordprocessingml/2006/main" xmlns:w14="http://schemas.microsoft.com/office/word/2010/wordml" xmlns:w15="http://schemas.microsoft.com/office/word/2012/wordml" xmlns:w16cex="http://schemas.microsoft.com/office/word/2018/wordml/cex" xmlns:w16cid="http://schemas.microsoft.com/office/word/2016/wordml/cid" xmlns:w16="http://schemas.microsoft.com/office/word/2018/wordml" xmlns:w16du="http://schemas.microsoft.com/office/word/2023/wordml/word16du" xmlns:w16sdtdh="http://schemas.microsoft.com/office/word/2020/wordml/sdtdatahash" xmlns:w16sdtfl="http://schemas.microsoft.com/office/word/2024/wordml/sdtformatlock" xmlns:w16se="http://schemas.microsoft.com/office/word/2015/wordml/symex" xmlns:wpg="http://schemas.microsoft.com/office/word/2010/wordprocessingGroup" xmlns:wpi="http://schemas.microsoft.com/office/word/2010/wordprocessingInk" xmlns:wne="http://schemas.microsoft.com/office/word/2006/wordml" xmlns:wps="http://schemas.microsoft.com/office/word/2010/wordprocessingShape" mc:Ignorable="w14 w15 w16se w16cid w16 w16cex w16sdtdh w16sdtfl w16du wp14">
   <w:p>
     <w:pPr>
-      <w:pStyle w:val="a5"/>
+      <w:pStyle w:val="a6"/>
       <w:pBdr>
         <w:top w:val="none" w:sz="0" w:space="1" w:color="auto"/>
         <w:left w:val="none" w:sz="0" w:space="4" w:color="auto"/>
@@ -11353,9 +12162,6 @@
         <w:right w:val="none" w:sz="0" w:space="4" w:color="auto"/>
       </w:pBdr>
       <w:jc w:val="both"/>
-      <w:rPr>
-        <w:rFonts w:hint="eastAsia"/>
-      </w:rPr>
     </w:pPr>
   </w:p>
 </w:hdr>
@@ -11509,6 +12315,7 @@
     <w:lvl w:ilvl="2">
       <w:start w:val="1"/>
       <w:numFmt w:val="decimal"/>
+      <w:pStyle w:val="1"/>
       <w:lvlText w:val="%1.%2.%3."/>
       <w:lvlJc w:val="left"/>
       <w:pPr>
@@ -13869,6 +14676,155 @@
     </w:lvl>
   </w:abstractNum>
   <w:abstractNum w:abstractNumId="22" w15:restartNumberingAfterBreak="0">
+    <w:nsid w:val="566E7AAD"/>
+    <w:multiLevelType w:val="multilevel"/>
+    <w:tmpl w:val="13C60E9C"/>
+    <w:lvl w:ilvl="0">
+      <w:start w:val="1"/>
+      <w:numFmt w:val="bullet"/>
+      <w:lvlText w:val=""/>
+      <w:lvlJc w:val="left"/>
+      <w:pPr>
+        <w:tabs>
+          <w:tab w:val="num" w:pos="720"/>
+        </w:tabs>
+        <w:ind w:left="720" w:hanging="360"/>
+      </w:pPr>
+      <w:rPr>
+        <w:rFonts w:ascii="Symbol" w:hAnsi="Symbol" w:hint="default"/>
+        <w:sz w:val="20"/>
+      </w:rPr>
+    </w:lvl>
+    <w:lvl w:ilvl="1" w:tentative="1">
+      <w:start w:val="1"/>
+      <w:numFmt w:val="bullet"/>
+      <w:lvlText w:val="o"/>
+      <w:lvlJc w:val="left"/>
+      <w:pPr>
+        <w:tabs>
+          <w:tab w:val="num" w:pos="1440"/>
+        </w:tabs>
+        <w:ind w:left="1440" w:hanging="360"/>
+      </w:pPr>
+      <w:rPr>
+        <w:rFonts w:ascii="Courier New" w:hAnsi="Courier New" w:hint="default"/>
+        <w:sz w:val="20"/>
+      </w:rPr>
+    </w:lvl>
+    <w:lvl w:ilvl="2" w:tentative="1">
+      <w:start w:val="1"/>
+      <w:numFmt w:val="bullet"/>
+      <w:lvlText w:val=""/>
+      <w:lvlJc w:val="left"/>
+      <w:pPr>
+        <w:tabs>
+          <w:tab w:val="num" w:pos="2160"/>
+        </w:tabs>
+        <w:ind w:left="2160" w:hanging="360"/>
+      </w:pPr>
+      <w:rPr>
+        <w:rFonts w:ascii="Wingdings" w:hAnsi="Wingdings" w:hint="default"/>
+        <w:sz w:val="20"/>
+      </w:rPr>
+    </w:lvl>
+    <w:lvl w:ilvl="3" w:tentative="1">
+      <w:start w:val="1"/>
+      <w:numFmt w:val="bullet"/>
+      <w:lvlText w:val=""/>
+      <w:lvlJc w:val="left"/>
+      <w:pPr>
+        <w:tabs>
+          <w:tab w:val="num" w:pos="2880"/>
+        </w:tabs>
+        <w:ind w:left="2880" w:hanging="360"/>
+      </w:pPr>
+      <w:rPr>
+        <w:rFonts w:ascii="Wingdings" w:hAnsi="Wingdings" w:hint="default"/>
+        <w:sz w:val="20"/>
+      </w:rPr>
+    </w:lvl>
+    <w:lvl w:ilvl="4" w:tentative="1">
+      <w:start w:val="1"/>
+      <w:numFmt w:val="bullet"/>
+      <w:lvlText w:val=""/>
+      <w:lvlJc w:val="left"/>
+      <w:pPr>
+        <w:tabs>
+          <w:tab w:val="num" w:pos="3600"/>
+        </w:tabs>
+        <w:ind w:left="3600" w:hanging="360"/>
+      </w:pPr>
+      <w:rPr>
+        <w:rFonts w:ascii="Wingdings" w:hAnsi="Wingdings" w:hint="default"/>
+        <w:sz w:val="20"/>
+      </w:rPr>
+    </w:lvl>
+    <w:lvl w:ilvl="5" w:tentative="1">
+      <w:start w:val="1"/>
+      <w:numFmt w:val="bullet"/>
+      <w:lvlText w:val=""/>
+      <w:lvlJc w:val="left"/>
+      <w:pPr>
+        <w:tabs>
+          <w:tab w:val="num" w:pos="4320"/>
+        </w:tabs>
+        <w:ind w:left="4320" w:hanging="360"/>
+      </w:pPr>
+      <w:rPr>
+        <w:rFonts w:ascii="Wingdings" w:hAnsi="Wingdings" w:hint="default"/>
+        <w:sz w:val="20"/>
+      </w:rPr>
+    </w:lvl>
+    <w:lvl w:ilvl="6" w:tentative="1">
+      <w:start w:val="1"/>
+      <w:numFmt w:val="bullet"/>
+      <w:lvlText w:val=""/>
+      <w:lvlJc w:val="left"/>
+      <w:pPr>
+        <w:tabs>
+          <w:tab w:val="num" w:pos="5040"/>
+        </w:tabs>
+        <w:ind w:left="5040" w:hanging="360"/>
+      </w:pPr>
+      <w:rPr>
+        <w:rFonts w:ascii="Wingdings" w:hAnsi="Wingdings" w:hint="default"/>
+        <w:sz w:val="20"/>
+      </w:rPr>
+    </w:lvl>
+    <w:lvl w:ilvl="7" w:tentative="1">
+      <w:start w:val="1"/>
+      <w:numFmt w:val="bullet"/>
+      <w:lvlText w:val=""/>
+      <w:lvlJc w:val="left"/>
+      <w:pPr>
+        <w:tabs>
+          <w:tab w:val="num" w:pos="5760"/>
+        </w:tabs>
+        <w:ind w:left="5760" w:hanging="360"/>
+      </w:pPr>
+      <w:rPr>
+        <w:rFonts w:ascii="Wingdings" w:hAnsi="Wingdings" w:hint="default"/>
+        <w:sz w:val="20"/>
+      </w:rPr>
+    </w:lvl>
+    <w:lvl w:ilvl="8" w:tentative="1">
+      <w:start w:val="1"/>
+      <w:numFmt w:val="bullet"/>
+      <w:lvlText w:val=""/>
+      <w:lvlJc w:val="left"/>
+      <w:pPr>
+        <w:tabs>
+          <w:tab w:val="num" w:pos="6480"/>
+        </w:tabs>
+        <w:ind w:left="6480" w:hanging="360"/>
+      </w:pPr>
+      <w:rPr>
+        <w:rFonts w:ascii="Wingdings" w:hAnsi="Wingdings" w:hint="default"/>
+        <w:sz w:val="20"/>
+      </w:rPr>
+    </w:lvl>
+  </w:abstractNum>
+  <w:abstractNum w:abstractNumId="23" w15:restartNumberingAfterBreak="0">
     <w:nsid w:val="615E0F88"/>
     <w:multiLevelType w:val="multilevel"/>
     <w:tmpl w:val="F3B4FF44"/>
@@ -13981,7 +14937,7 @@
       </w:pPr>
     </w:lvl>
   </w:abstractNum>
-  <w:abstractNum w:abstractNumId="23" w15:restartNumberingAfterBreak="0">
+  <w:abstractNum w:abstractNumId="24" w15:restartNumberingAfterBreak="0">
     <w:nsid w:val="617E5955"/>
     <w:multiLevelType w:val="hybridMultilevel"/>
     <w:tmpl w:val="26DC4614"/>
@@ -14067,7 +15023,7 @@
       </w:pPr>
     </w:lvl>
   </w:abstractNum>
-  <w:abstractNum w:abstractNumId="24" w15:restartNumberingAfterBreak="0">
+  <w:abstractNum w:abstractNumId="25" w15:restartNumberingAfterBreak="0">
     <w:nsid w:val="660B0631"/>
     <w:multiLevelType w:val="hybridMultilevel"/>
     <w:tmpl w:val="26DC4614"/>
@@ -14153,7 +15109,7 @@
       </w:pPr>
     </w:lvl>
   </w:abstractNum>
-  <w:abstractNum w:abstractNumId="25" w15:restartNumberingAfterBreak="0">
+  <w:abstractNum w:abstractNumId="26" w15:restartNumberingAfterBreak="0">
     <w:nsid w:val="69A8162D"/>
     <w:multiLevelType w:val="multilevel"/>
     <w:tmpl w:val="0409001D"/>
@@ -14239,7 +15195,7 @@
       </w:pPr>
     </w:lvl>
   </w:abstractNum>
-  <w:abstractNum w:abstractNumId="26" w15:restartNumberingAfterBreak="0">
+  <w:abstractNum w:abstractNumId="27" w15:restartNumberingAfterBreak="0">
     <w:nsid w:val="6F1956E0"/>
     <w:multiLevelType w:val="hybridMultilevel"/>
     <w:tmpl w:val="26DC4614"/>
@@ -14325,7 +15281,7 @@
       </w:pPr>
     </w:lvl>
   </w:abstractNum>
-  <w:abstractNum w:abstractNumId="27" w15:restartNumberingAfterBreak="0">
+  <w:abstractNum w:abstractNumId="28" w15:restartNumberingAfterBreak="0">
     <w:nsid w:val="796273B1"/>
     <w:multiLevelType w:val="hybridMultilevel"/>
     <w:tmpl w:val="26DC4614"/>
@@ -14411,7 +15367,7 @@
       </w:pPr>
     </w:lvl>
   </w:abstractNum>
-  <w:abstractNum w:abstractNumId="28" w15:restartNumberingAfterBreak="0">
+  <w:abstractNum w:abstractNumId="29" w15:restartNumberingAfterBreak="0">
     <w:nsid w:val="7F302ABC"/>
     <w:multiLevelType w:val="multilevel"/>
     <w:tmpl w:val="0409001D"/>
@@ -14546,10 +15502,10 @@
     <w:abstractNumId w:val="16"/>
   </w:num>
   <w:num w:numId="17" w16cid:durableId="911038236">
-    <w:abstractNumId w:val="22"/>
+    <w:abstractNumId w:val="23"/>
   </w:num>
   <w:num w:numId="18" w16cid:durableId="371080586">
-    <w:abstractNumId w:val="25"/>
+    <w:abstractNumId w:val="26"/>
   </w:num>
   <w:num w:numId="19" w16cid:durableId="622611058">
     <w:abstractNumId w:val="21"/>
@@ -14558,22 +15514,22 @@
     <w:abstractNumId w:val="17"/>
   </w:num>
   <w:num w:numId="21" w16cid:durableId="322708534">
-    <w:abstractNumId w:val="27"/>
+    <w:abstractNumId w:val="28"/>
   </w:num>
   <w:num w:numId="22" w16cid:durableId="1430080760">
-    <w:abstractNumId w:val="24"/>
+    <w:abstractNumId w:val="25"/>
   </w:num>
   <w:num w:numId="23" w16cid:durableId="2119904789">
     <w:abstractNumId w:val="18"/>
   </w:num>
   <w:num w:numId="24" w16cid:durableId="233901632">
-    <w:abstractNumId w:val="23"/>
+    <w:abstractNumId w:val="24"/>
   </w:num>
   <w:num w:numId="25" w16cid:durableId="1548761432">
     <w:abstractNumId w:val="19"/>
   </w:num>
   <w:num w:numId="26" w16cid:durableId="768626961">
-    <w:abstractNumId w:val="26"/>
+    <w:abstractNumId w:val="27"/>
   </w:num>
   <w:num w:numId="27" w16cid:durableId="1333415631">
     <w:abstractNumId w:val="15"/>
@@ -14582,7 +15538,10 @@
     <w:abstractNumId w:val="20"/>
   </w:num>
   <w:num w:numId="29" w16cid:durableId="912275526">
-    <w:abstractNumId w:val="28"/>
+    <w:abstractNumId w:val="29"/>
+  </w:num>
+  <w:num w:numId="30" w16cid:durableId="1655720085">
+    <w:abstractNumId w:val="22"/>
   </w:num>
 </w:numbering>
 </file>
@@ -14617,6 +15576,50 @@
     <w:lsdException w:name="Hyperlink" w:uiPriority="99"/>
     <w:lsdException w:name="Strong" w:qFormat="1"/>
     <w:lsdException w:name="Emphasis" w:qFormat="1"/>
+    <w:lsdException w:name="Normal Table" w:semiHidden="1" w:unhideWhenUsed="1"/>
+    <w:lsdException w:name="Table Simple 1" w:semiHidden="1" w:unhideWhenUsed="1"/>
+    <w:lsdException w:name="Table Simple 2" w:semiHidden="1" w:unhideWhenUsed="1"/>
+    <w:lsdException w:name="Table Simple 3" w:semiHidden="1" w:unhideWhenUsed="1"/>
+    <w:lsdException w:name="Table Classic 1" w:semiHidden="1" w:unhideWhenUsed="1"/>
+    <w:lsdException w:name="Table Classic 2" w:semiHidden="1" w:unhideWhenUsed="1"/>
+    <w:lsdException w:name="Table Classic 3" w:semiHidden="1" w:unhideWhenUsed="1"/>
+    <w:lsdException w:name="Table Classic 4" w:semiHidden="1" w:unhideWhenUsed="1"/>
+    <w:lsdException w:name="Table Colorful 1" w:semiHidden="1" w:unhideWhenUsed="1"/>
+    <w:lsdException w:name="Table Colorful 2" w:semiHidden="1" w:unhideWhenUsed="1"/>
+    <w:lsdException w:name="Table Colorful 3" w:semiHidden="1" w:unhideWhenUsed="1"/>
+    <w:lsdException w:name="Table Columns 1" w:semiHidden="1" w:unhideWhenUsed="1"/>
+    <w:lsdException w:name="Table Columns 2" w:semiHidden="1" w:unhideWhenUsed="1"/>
+    <w:lsdException w:name="Table Columns 3" w:semiHidden="1" w:unhideWhenUsed="1"/>
+    <w:lsdException w:name="Table Columns 4" w:semiHidden="1" w:unhideWhenUsed="1"/>
+    <w:lsdException w:name="Table Columns 5" w:semiHidden="1" w:unhideWhenUsed="1"/>
+    <w:lsdException w:name="Table Grid 1" w:semiHidden="1" w:unhideWhenUsed="1"/>
+    <w:lsdException w:name="Table Grid 2" w:semiHidden="1" w:unhideWhenUsed="1"/>
+    <w:lsdException w:name="Table Grid 3" w:semiHidden="1" w:unhideWhenUsed="1"/>
+    <w:lsdException w:name="Table Grid 4" w:semiHidden="1" w:unhideWhenUsed="1"/>
+    <w:lsdException w:name="Table Grid 5" w:semiHidden="1" w:unhideWhenUsed="1"/>
+    <w:lsdException w:name="Table Grid 6" w:semiHidden="1" w:unhideWhenUsed="1"/>
+    <w:lsdException w:name="Table Grid 7" w:semiHidden="1" w:unhideWhenUsed="1"/>
+    <w:lsdException w:name="Table Grid 8" w:semiHidden="1" w:unhideWhenUsed="1"/>
+    <w:lsdException w:name="Table List 1" w:semiHidden="1" w:unhideWhenUsed="1"/>
+    <w:lsdException w:name="Table List 2" w:semiHidden="1" w:unhideWhenUsed="1"/>
+    <w:lsdException w:name="Table List 3" w:semiHidden="1" w:unhideWhenUsed="1"/>
+    <w:lsdException w:name="Table List 4" w:semiHidden="1" w:unhideWhenUsed="1"/>
+    <w:lsdException w:name="Table List 5" w:semiHidden="1" w:unhideWhenUsed="1"/>
+    <w:lsdException w:name="Table List 6" w:semiHidden="1" w:unhideWhenUsed="1"/>
+    <w:lsdException w:name="Table List 7" w:semiHidden="1" w:unhideWhenUsed="1"/>
+    <w:lsdException w:name="Table List 8" w:semiHidden="1" w:unhideWhenUsed="1"/>
+    <w:lsdException w:name="Table 3D effects 1" w:semiHidden="1" w:unhideWhenUsed="1"/>
+    <w:lsdException w:name="Table 3D effects 2" w:semiHidden="1" w:unhideWhenUsed="1"/>
+    <w:lsdException w:name="Table 3D effects 3" w:semiHidden="1" w:unhideWhenUsed="1"/>
+    <w:lsdException w:name="Table Contemporary" w:semiHidden="1" w:unhideWhenUsed="1"/>
+    <w:lsdException w:name="Table Elegant" w:semiHidden="1" w:unhideWhenUsed="1"/>
+    <w:lsdException w:name="Table Professional" w:semiHidden="1" w:unhideWhenUsed="1"/>
+    <w:lsdException w:name="Table Subtle 1" w:semiHidden="1" w:unhideWhenUsed="1"/>
+    <w:lsdException w:name="Table Subtle 2" w:semiHidden="1" w:unhideWhenUsed="1"/>
+    <w:lsdException w:name="Table Web 1" w:semiHidden="1" w:unhideWhenUsed="1"/>
+    <w:lsdException w:name="Table Web 2" w:semiHidden="1" w:unhideWhenUsed="1"/>
+    <w:lsdException w:name="Table Web 3" w:semiHidden="1" w:unhideWhenUsed="1"/>
+    <w:lsdException w:name="Table Theme" w:semiHidden="1" w:unhideWhenUsed="1"/>
     <w:lsdException w:name="Placeholder Text" w:semiHidden="1" w:uiPriority="99"/>
     <w:lsdException w:name="No Spacing" w:uiPriority="1" w:qFormat="1"/>
     <w:lsdException w:name="Light Shading" w:uiPriority="60"/>
@@ -14851,11 +15854,11 @@
       <w:szCs w:val="24"/>
     </w:rPr>
   </w:style>
-  <w:style w:type="paragraph" w:styleId="1">
+  <w:style w:type="paragraph" w:styleId="10">
     <w:name w:val="heading 1"/>
     <w:basedOn w:val="a"/>
     <w:next w:val="a"/>
-    <w:link w:val="1Char"/>
+    <w:link w:val="11"/>
     <w:qFormat/>
     <w:pPr>
       <w:keepNext/>
@@ -14876,7 +15879,7 @@
     <w:name w:val="heading 2"/>
     <w:basedOn w:val="a"/>
     <w:next w:val="a"/>
-    <w:link w:val="2Char"/>
+    <w:link w:val="20"/>
     <w:qFormat/>
     <w:pPr>
       <w:keepNext/>
@@ -14932,10 +15935,14 @@
   </w:style>
   <w:style w:type="character" w:default="1" w:styleId="a0">
     <w:name w:val="Default Paragraph Font"/>
+    <w:uiPriority w:val="1"/>
+    <w:unhideWhenUsed/>
   </w:style>
   <w:style w:type="table" w:default="1" w:styleId="a1">
     <w:name w:val="Normal Table"/>
+    <w:uiPriority w:val="99"/>
     <w:semiHidden/>
+    <w:unhideWhenUsed/>
     <w:tblPr>
       <w:tblInd w:w="0" w:type="dxa"/>
       <w:tblCellMar>
@@ -14948,7 +15955,9 @@
   </w:style>
   <w:style w:type="numbering" w:default="1" w:styleId="a2">
     <w:name w:val="No List"/>
+    <w:uiPriority w:val="99"/>
     <w:semiHidden/>
+    <w:unhideWhenUsed/>
   </w:style>
   <w:style w:type="character" w:styleId="a3">
     <w:name w:val="page number"/>
@@ -14962,9 +15971,9 @@
       <w:u w:val="single"/>
     </w:rPr>
   </w:style>
-  <w:style w:type="character" w:customStyle="1" w:styleId="1Char">
-    <w:name w:val="标题 1 Char"/>
-    <w:link w:val="1"/>
+  <w:style w:type="character" w:customStyle="1" w:styleId="11">
+    <w:name w:val="标题 1 字符"/>
+    <w:link w:val="10"/>
     <w:rPr>
       <w:b/>
       <w:bCs/>
@@ -14973,8 +15982,8 @@
       <w:szCs w:val="44"/>
     </w:rPr>
   </w:style>
-  <w:style w:type="character" w:customStyle="1" w:styleId="2Char">
-    <w:name w:val="标题 2 Char"/>
+  <w:style w:type="character" w:customStyle="1" w:styleId="20">
+    <w:name w:val="标题 2 字符"/>
     <w:link w:val="2"/>
     <w:rPr>
       <w:rFonts w:ascii="Arial" w:eastAsia="SimHei" w:hAnsi="Arial"/>
@@ -14985,18 +15994,18 @@
       <w:szCs w:val="32"/>
     </w:rPr>
   </w:style>
-  <w:style w:type="character" w:customStyle="1" w:styleId="Char">
-    <w:name w:val="页眉 Char"/>
-    <w:link w:val="a5"/>
+  <w:style w:type="character" w:customStyle="1" w:styleId="a5">
+    <w:name w:val="页眉 字符"/>
+    <w:link w:val="a6"/>
     <w:rPr>
       <w:kern w:val="2"/>
       <w:sz w:val="18"/>
       <w:szCs w:val="18"/>
     </w:rPr>
   </w:style>
-  <w:style w:type="character" w:customStyle="1" w:styleId="2Char0">
+  <w:style w:type="character" w:customStyle="1" w:styleId="2Char">
     <w:name w:val="正文首行缩进 2 Char"/>
-    <w:link w:val="20"/>
+    <w:link w:val="21"/>
     <w:rPr>
       <w:rFonts w:ascii="SimSun"/>
       <w:i/>
@@ -15005,9 +16014,9 @@
       <w:sz w:val="24"/>
     </w:rPr>
   </w:style>
-  <w:style w:type="character" w:customStyle="1" w:styleId="Char0">
-    <w:name w:val="正文文本缩进 Char"/>
-    <w:link w:val="a6"/>
+  <w:style w:type="character" w:customStyle="1" w:styleId="a7">
+    <w:name w:val="正文文本缩进 字符"/>
+    <w:link w:val="a8"/>
     <w:rPr>
       <w:kern w:val="2"/>
       <w:sz w:val="21"/>
@@ -15016,22 +16025,22 @@
   </w:style>
   <w:style w:type="character" w:customStyle="1" w:styleId="2Char1">
     <w:name w:val="正文首行缩进 2 Char1"/>
-    <w:basedOn w:val="Char0"/>
+    <w:basedOn w:val="a7"/>
     <w:rPr>
       <w:kern w:val="2"/>
       <w:sz w:val="21"/>
       <w:szCs w:val="24"/>
     </w:rPr>
   </w:style>
-  <w:style w:type="character" w:customStyle="1" w:styleId="Char1">
-    <w:name w:val="正文文本 Char"/>
-    <w:link w:val="a7"/>
+  <w:style w:type="character" w:customStyle="1" w:styleId="a9">
+    <w:name w:val="正文文本 字符"/>
+    <w:link w:val="aa"/>
     <w:rPr>
       <w:kern w:val="2"/>
       <w:sz w:val="22"/>
     </w:rPr>
   </w:style>
-  <w:style w:type="character" w:customStyle="1" w:styleId="Char10">
+  <w:style w:type="character" w:customStyle="1" w:styleId="Char1">
     <w:name w:val="正文文本 Char1"/>
     <w:rPr>
       <w:kern w:val="2"/>
@@ -15039,17 +16048,17 @@
       <w:szCs w:val="24"/>
     </w:rPr>
   </w:style>
-  <w:style w:type="character" w:customStyle="1" w:styleId="Char2">
+  <w:style w:type="character" w:customStyle="1" w:styleId="Char">
     <w:name w:val="正文首行缩进 Char"/>
-    <w:link w:val="a8"/>
+    <w:link w:val="ab"/>
     <w:rPr>
       <w:kern w:val="2"/>
       <w:sz w:val="22"/>
     </w:rPr>
   </w:style>
-  <w:style w:type="character" w:customStyle="1" w:styleId="Char11">
+  <w:style w:type="character" w:customStyle="1" w:styleId="Char10">
     <w:name w:val="正文首行缩进 Char1"/>
-    <w:basedOn w:val="Char10"/>
+    <w:basedOn w:val="Char1"/>
     <w:rPr>
       <w:kern w:val="2"/>
       <w:sz w:val="21"/>
@@ -15058,16 +16067,16 @@
   </w:style>
   <w:style w:type="character" w:customStyle="1" w:styleId="CharChar">
     <w:name w:val="原点第二行 Char Char"/>
-    <w:link w:val="a9"/>
+    <w:link w:val="ac"/>
     <w:rPr>
       <w:kern w:val="2"/>
       <w:sz w:val="24"/>
     </w:rPr>
   </w:style>
-  <w:style w:type="paragraph" w:styleId="a8">
+  <w:style w:type="paragraph" w:customStyle="1" w:styleId="ab">
     <w:name w:val="正文首行缩进"/>
     <w:basedOn w:val="a"/>
-    <w:link w:val="Char2"/>
+    <w:link w:val="Char"/>
     <w:pPr>
       <w:ind w:firstLineChars="200" w:firstLine="498"/>
     </w:pPr>
@@ -15077,10 +16086,10 @@
       <w:lang w:val="x-none" w:eastAsia="x-none"/>
     </w:rPr>
   </w:style>
-  <w:style w:type="paragraph" w:styleId="a6">
+  <w:style w:type="paragraph" w:styleId="a8">
     <w:name w:val="Body Text Indent"/>
     <w:basedOn w:val="a"/>
-    <w:link w:val="Char0"/>
+    <w:link w:val="a7"/>
     <w:pPr>
       <w:spacing w:after="120"/>
       <w:ind w:leftChars="200" w:left="420"/>
@@ -15089,7 +16098,7 @@
       <w:lang w:val="x-none" w:eastAsia="x-none"/>
     </w:rPr>
   </w:style>
-  <w:style w:type="paragraph" w:styleId="40">
+  <w:style w:type="paragraph" w:customStyle="1" w:styleId="40">
     <w:name w:val="目录 4"/>
     <w:basedOn w:val="a"/>
     <w:next w:val="a"/>
@@ -15097,21 +16106,21 @@
       <w:ind w:leftChars="600" w:left="1260"/>
     </w:pPr>
   </w:style>
-  <w:style w:type="paragraph" w:styleId="aa">
+  <w:style w:type="paragraph" w:styleId="ad">
     <w:name w:val="index heading"/>
     <w:basedOn w:val="a"/>
-    <w:next w:val="10"/>
+    <w:next w:val="12"/>
     <w:rPr>
       <w:rFonts w:hint="eastAsia"/>
     </w:rPr>
   </w:style>
-  <w:style w:type="paragraph" w:styleId="20">
+  <w:style w:type="paragraph" w:customStyle="1" w:styleId="21">
     <w:name w:val="正文首行缩进 2"/>
-    <w:basedOn w:val="a6"/>
-    <w:link w:val="2Char0"/>
+    <w:basedOn w:val="a8"/>
+    <w:link w:val="2Char"/>
     <w:pPr>
       <w:spacing w:after="0" w:line="240" w:lineRule="atLeast"/>
-      <w:ind w:leftChars="0"/>
+      <w:ind w:leftChars="0" w:left="0"/>
     </w:pPr>
     <w:rPr>
       <w:rFonts w:ascii="SimSun"/>
@@ -15121,10 +16130,10 @@
       <w:szCs w:val="20"/>
     </w:rPr>
   </w:style>
-  <w:style w:type="paragraph" w:styleId="a5">
+  <w:style w:type="paragraph" w:styleId="a6">
     <w:name w:val="header"/>
     <w:basedOn w:val="a"/>
-    <w:link w:val="Char"/>
+    <w:link w:val="a5"/>
     <w:pPr>
       <w:pBdr>
         <w:bottom w:val="single" w:sz="6" w:space="1" w:color="auto"/>
@@ -15142,14 +16151,14 @@
       <w:lang w:val="x-none" w:eastAsia="x-none"/>
     </w:rPr>
   </w:style>
-  <w:style w:type="paragraph" w:styleId="ab">
+  <w:style w:type="paragraph" w:styleId="ae">
     <w:name w:val="Document Map"/>
     <w:basedOn w:val="a"/>
     <w:pPr>
       <w:shd w:val="clear" w:color="auto" w:fill="000080"/>
     </w:pPr>
   </w:style>
-  <w:style w:type="paragraph" w:styleId="21">
+  <w:style w:type="paragraph" w:customStyle="1" w:styleId="22">
     <w:name w:val="目录 2"/>
     <w:basedOn w:val="a"/>
     <w:next w:val="a"/>
@@ -15158,12 +16167,12 @@
       <w:ind w:leftChars="200" w:left="420"/>
     </w:pPr>
   </w:style>
-  <w:style w:type="paragraph" w:styleId="10">
+  <w:style w:type="paragraph" w:styleId="12">
     <w:name w:val="index 1"/>
     <w:basedOn w:val="a"/>
     <w:next w:val="a"/>
   </w:style>
-  <w:style w:type="paragraph" w:styleId="11">
+  <w:style w:type="paragraph" w:customStyle="1" w:styleId="13">
     <w:name w:val="目录 1"/>
     <w:basedOn w:val="a"/>
     <w:next w:val="a"/>
@@ -15175,7 +16184,7 @@
       </w:tabs>
     </w:pPr>
   </w:style>
-  <w:style w:type="paragraph" w:styleId="30">
+  <w:style w:type="paragraph" w:customStyle="1" w:styleId="30">
     <w:name w:val="目录 3"/>
     <w:basedOn w:val="a"/>
     <w:next w:val="a"/>
@@ -15183,7 +16192,7 @@
       <w:ind w:leftChars="400" w:left="840"/>
     </w:pPr>
   </w:style>
-  <w:style w:type="paragraph" w:styleId="ac">
+  <w:style w:type="paragraph" w:styleId="af">
     <w:name w:val="footer"/>
     <w:basedOn w:val="a"/>
     <w:pPr>
@@ -15199,10 +16208,10 @@
       <w:szCs w:val="18"/>
     </w:rPr>
   </w:style>
-  <w:style w:type="paragraph" w:styleId="a7">
+  <w:style w:type="paragraph" w:styleId="aa">
     <w:name w:val="Body Text"/>
     <w:basedOn w:val="a"/>
-    <w:link w:val="Char1"/>
+    <w:link w:val="a9"/>
     <w:pPr>
       <w:spacing w:after="120"/>
     </w:pPr>
@@ -15212,7 +16221,7 @@
       <w:lang w:val="x-none" w:eastAsia="x-none"/>
     </w:rPr>
   </w:style>
-  <w:style w:type="paragraph" w:customStyle="1" w:styleId="a9">
+  <w:style w:type="paragraph" w:customStyle="1" w:styleId="ac">
     <w:name w:val="原点第二行"/>
     <w:basedOn w:val="a"/>
     <w:link w:val="CharChar"/>
@@ -15225,7 +16234,7 @@
       <w:lang w:val="x-none" w:eastAsia="x-none"/>
     </w:rPr>
   </w:style>
-  <w:style w:type="paragraph" w:customStyle="1" w:styleId="12">
+  <w:style w:type="paragraph" w:customStyle="1" w:styleId="1">
     <w:name w:val="样式1"/>
     <w:basedOn w:val="4"/>
     <w:pPr>
@@ -15244,7 +16253,7 @@
   </w:style>
   <w:style w:type="paragraph" w:styleId="TOC">
     <w:name w:val="TOC Heading"/>
-    <w:basedOn w:val="1"/>
+    <w:basedOn w:val="10"/>
     <w:next w:val="a"/>
     <w:qFormat/>
     <w:pPr>
@@ -15261,7 +16270,7 @@
       <w:szCs w:val="28"/>
     </w:rPr>
   </w:style>
-  <w:style w:type="table" w:styleId="ad">
+  <w:style w:type="table" w:styleId="af0">
     <w:name w:val="Table Grid"/>
     <w:basedOn w:val="a1"/>
     <w:rsid w:val="00C230D3"/>
